--- a/Major Project-Documentation Update2.docx
+++ b/Major Project-Documentation Update2.docx
@@ -1476,6 +1476,78 @@
     </w:p>
     <w:p>
       <w:pPr>
+        <w:spacing w:line="360" w:lineRule="auto"/>
+        <w:jc w:val="both"/>
+        <w:rPr>
+          <w:rFonts w:ascii="Times New Roman" w:hAnsi="Times New Roman" w:cs="Times New Roman"/>
+        </w:rPr>
+      </w:pPr>
+      <w:r>
+        <w:rPr>
+          <w:rFonts w:ascii="Times New Roman" w:hAnsi="Times New Roman" w:cs="Times New Roman"/>
+          <w:b/>
+          <w:bCs/>
+        </w:rPr>
+        <w:br/>
+      </w:r>
+      <w:r>
+        <w:rPr>
+          <w:rFonts w:ascii="Times New Roman" w:hAnsi="Times New Roman" w:cs="Times New Roman"/>
+        </w:rPr>
+        <w:t>There are many obstacles in the way of creating a successful tech start-up, from putting together a competent team to locating the best resources and mentors. A recurrent bottleneck persists despite the rise of digital entrepreneurs: a dearth of easily available platforms that promote productive teamwork and deep connections.</w:t>
+      </w:r>
+    </w:p>
+    <w:p>
+      <w:pPr>
+        <w:spacing w:line="360" w:lineRule="auto"/>
+        <w:jc w:val="both"/>
+        <w:rPr>
+          <w:rFonts w:ascii="Times New Roman" w:hAnsi="Times New Roman" w:cs="Times New Roman"/>
+        </w:rPr>
+      </w:pPr>
+      <w:r>
+        <w:rPr>
+          <w:rFonts w:ascii="Times New Roman" w:hAnsi="Times New Roman" w:cs="Times New Roman"/>
+        </w:rPr>
+        <w:t>A networking and collaboration tool created especially for tech start-ups is called Co-Lab Connect. To link founders with possible co-founders, team members, and mentors, the app uses AI-driven matchmaking. To facilitate smooth project management, it also offers a virtual collaboration area furnished with resources like task boards, video conferencing, and shared code repositories. With the help of its creative Skill swap feature, users may swap knowledge (for example, coding skills for design help), fostering a vibrant community of support and development.</w:t>
+      </w:r>
+    </w:p>
+    <w:p>
+      <w:pPr>
+        <w:spacing w:line="360" w:lineRule="auto"/>
+        <w:jc w:val="both"/>
+        <w:rPr>
+          <w:rFonts w:ascii="Times New Roman" w:hAnsi="Times New Roman" w:cs="Times New Roman"/>
+        </w:rPr>
+      </w:pPr>
+      <w:r>
+        <w:rPr>
+          <w:rFonts w:ascii="Times New Roman" w:hAnsi="Times New Roman" w:cs="Times New Roman"/>
+        </w:rPr>
+        <w:t>In keeping with the goal of supporting high-tech start-ups, Co-Lab Connect empowers entrepreneurs to strengthen teams, encourage innovation, and expedite communication to address important pain issues. Start-ups will have access to resources through this platform that are necessary for expansion and sustainability in the cutthroat tech sector.</w:t>
+      </w:r>
+    </w:p>
+    <w:p>
+      <w:pPr>
+        <w:spacing w:line="360" w:lineRule="auto"/>
+        <w:jc w:val="both"/>
+        <w:rPr>
+          <w:rFonts w:ascii="Times New Roman" w:hAnsi="Times New Roman" w:cs="Times New Roman"/>
+        </w:rPr>
+      </w:pPr>
+    </w:p>
+    <w:p>
+      <w:pPr>
+        <w:spacing w:line="360" w:lineRule="auto"/>
+        <w:jc w:val="both"/>
+        <w:rPr>
+          <w:rFonts w:ascii="Times New Roman" w:hAnsi="Times New Roman" w:cs="Times New Roman"/>
+        </w:rPr>
+      </w:pPr>
+    </w:p>
+    <w:p/>
+    <w:p>
+      <w:pPr>
         <w:rPr>
           <w:rFonts w:ascii="Calibri" w:eastAsia="Calibri" w:hAnsi="Calibri" w:cs="Calibri"/>
         </w:rPr>
@@ -1506,6 +1578,13 @@
     </w:p>
     <w:p>
       <w:pPr>
+        <w:rPr>
+          <w:rFonts w:ascii="Calibri" w:eastAsia="Calibri" w:hAnsi="Calibri" w:cs="Calibri"/>
+        </w:rPr>
+      </w:pPr>
+    </w:p>
+    <w:p>
+      <w:pPr>
         <w:pStyle w:val="Heading1"/>
         <w:rPr>
           <w:rFonts w:ascii="Calibri" w:eastAsia="Calibri" w:hAnsi="Calibri" w:cs="Calibri"/>
@@ -1516,6 +1595,7 @@
         <w:rPr>
           <w:rFonts w:ascii="Calibri" w:eastAsia="Calibri" w:hAnsi="Calibri" w:cs="Calibri"/>
         </w:rPr>
+        <w:lastRenderedPageBreak/>
         <w:t>Forming a Development Team</w:t>
       </w:r>
       <w:bookmarkEnd w:id="2"/>
@@ -1528,16 +1608,16 @@
     </w:p>
     <w:p>
       <w:pPr>
-        <w:spacing w:after="0" w:line="240" w:lineRule="auto"/>
+        <w:spacing w:after="0" w:line="360" w:lineRule="auto"/>
         <w:textAlignment w:val="baseline"/>
         <w:rPr>
-          <w:rFonts w:ascii="Calibri" w:eastAsia="Times New Roman" w:hAnsi="Calibri" w:cs="Calibri"/>
+          <w:rFonts w:ascii="Times New Roman" w:eastAsia="Times New Roman" w:hAnsi="Times New Roman" w:cs="Times New Roman"/>
           <w:lang w:eastAsia="en-US"/>
         </w:rPr>
       </w:pPr>
       <w:r>
         <w:rPr>
-          <w:rFonts w:ascii="Calibri" w:eastAsia="Times New Roman" w:hAnsi="Calibri" w:cs="Calibri"/>
+          <w:rFonts w:ascii="Times New Roman" w:eastAsia="Times New Roman" w:hAnsi="Times New Roman" w:cs="Times New Roman"/>
           <w:lang w:eastAsia="en-US"/>
         </w:rPr>
         <w:t>Development Team </w:t>
@@ -1545,16 +1625,16 @@
     </w:p>
     <w:p>
       <w:pPr>
-        <w:spacing w:after="0" w:line="240" w:lineRule="auto"/>
+        <w:spacing w:after="0" w:line="360" w:lineRule="auto"/>
         <w:textAlignment w:val="baseline"/>
         <w:rPr>
-          <w:rFonts w:ascii="Calibri" w:eastAsia="Times New Roman" w:hAnsi="Calibri" w:cs="Calibri"/>
+          <w:rFonts w:ascii="Times New Roman" w:eastAsia="Times New Roman" w:hAnsi="Times New Roman" w:cs="Times New Roman"/>
           <w:lang w:eastAsia="en-US"/>
         </w:rPr>
       </w:pPr>
       <w:r>
         <w:rPr>
-          <w:rFonts w:ascii="Calibri" w:eastAsia="Times New Roman" w:hAnsi="Calibri" w:cs="Calibri"/>
+          <w:rFonts w:ascii="Times New Roman" w:eastAsia="Times New Roman" w:hAnsi="Times New Roman" w:cs="Times New Roman"/>
           <w:lang w:eastAsia="en-US"/>
         </w:rPr>
         <w:t>Stated below are the names, roles and skill required for this project </w:t>
@@ -1598,16 +1678,16 @@
           </w:tcPr>
           <w:p>
             <w:pPr>
-              <w:spacing w:after="0" w:line="240" w:lineRule="auto"/>
+              <w:spacing w:after="0" w:line="360" w:lineRule="auto"/>
               <w:textAlignment w:val="baseline"/>
               <w:rPr>
-                <w:rFonts w:ascii="Calibri" w:eastAsia="Times New Roman" w:hAnsi="Calibri" w:cs="Calibri"/>
-                <w:lang w:eastAsia="en-US"/>
-              </w:rPr>
-            </w:pPr>
-            <w:r>
-              <w:rPr>
-                <w:rFonts w:ascii="Calibri" w:eastAsia="Times New Roman" w:hAnsi="Calibri" w:cs="Calibri"/>
+                <w:rFonts w:ascii="Times New Roman" w:eastAsia="Times New Roman" w:hAnsi="Times New Roman" w:cs="Times New Roman"/>
+                <w:lang w:eastAsia="en-US"/>
+              </w:rPr>
+            </w:pPr>
+            <w:r>
+              <w:rPr>
+                <w:rFonts w:ascii="Times New Roman" w:eastAsia="Times New Roman" w:hAnsi="Times New Roman" w:cs="Times New Roman"/>
                 <w:lang w:eastAsia="en-US"/>
               </w:rPr>
               <w:t>Name </w:t>
@@ -1628,16 +1708,16 @@
           </w:tcPr>
           <w:p>
             <w:pPr>
-              <w:spacing w:after="0" w:line="240" w:lineRule="auto"/>
+              <w:spacing w:after="0" w:line="360" w:lineRule="auto"/>
               <w:textAlignment w:val="baseline"/>
               <w:rPr>
-                <w:rFonts w:ascii="Calibri" w:eastAsia="Times New Roman" w:hAnsi="Calibri" w:cs="Calibri"/>
-                <w:lang w:eastAsia="en-US"/>
-              </w:rPr>
-            </w:pPr>
-            <w:r>
-              <w:rPr>
-                <w:rFonts w:ascii="Calibri" w:eastAsia="Times New Roman" w:hAnsi="Calibri" w:cs="Calibri"/>
+                <w:rFonts w:ascii="Times New Roman" w:eastAsia="Times New Roman" w:hAnsi="Times New Roman" w:cs="Times New Roman"/>
+                <w:lang w:eastAsia="en-US"/>
+              </w:rPr>
+            </w:pPr>
+            <w:r>
+              <w:rPr>
+                <w:rFonts w:ascii="Times New Roman" w:eastAsia="Times New Roman" w:hAnsi="Times New Roman" w:cs="Times New Roman"/>
                 <w:lang w:eastAsia="en-US"/>
               </w:rPr>
               <w:t>Role </w:t>
@@ -1658,16 +1738,16 @@
           </w:tcPr>
           <w:p>
             <w:pPr>
-              <w:spacing w:after="0" w:line="240" w:lineRule="auto"/>
+              <w:spacing w:after="0" w:line="360" w:lineRule="auto"/>
               <w:textAlignment w:val="baseline"/>
               <w:rPr>
-                <w:rFonts w:ascii="Calibri" w:eastAsia="Times New Roman" w:hAnsi="Calibri" w:cs="Calibri"/>
-                <w:lang w:eastAsia="en-US"/>
-              </w:rPr>
-            </w:pPr>
-            <w:r>
-              <w:rPr>
-                <w:rFonts w:ascii="Calibri" w:eastAsia="Times New Roman" w:hAnsi="Calibri" w:cs="Calibri"/>
+                <w:rFonts w:ascii="Times New Roman" w:eastAsia="Times New Roman" w:hAnsi="Times New Roman" w:cs="Times New Roman"/>
+                <w:lang w:eastAsia="en-US"/>
+              </w:rPr>
+            </w:pPr>
+            <w:r>
+              <w:rPr>
+                <w:rFonts w:ascii="Times New Roman" w:eastAsia="Times New Roman" w:hAnsi="Times New Roman" w:cs="Times New Roman"/>
                 <w:lang w:eastAsia="en-US"/>
               </w:rPr>
               <w:t>Skills </w:t>
@@ -1693,35 +1773,19 @@
           </w:tcPr>
           <w:p>
             <w:pPr>
-              <w:spacing w:after="0" w:line="240" w:lineRule="auto"/>
+              <w:spacing w:after="0" w:line="360" w:lineRule="auto"/>
               <w:textAlignment w:val="baseline"/>
               <w:rPr>
-                <w:rFonts w:ascii="Calibri" w:eastAsia="Times New Roman" w:hAnsi="Calibri" w:cs="Calibri"/>
-                <w:lang w:eastAsia="en-US"/>
-              </w:rPr>
-            </w:pPr>
-            <w:r>
-              <w:rPr>
-                <w:rFonts w:ascii="Calibri" w:eastAsia="Times New Roman" w:hAnsi="Calibri" w:cs="Calibri"/>
-                <w:lang w:eastAsia="en-US"/>
-              </w:rPr>
-              <w:t xml:space="preserve">Chiagozie </w:t>
-            </w:r>
-            <w:proofErr w:type="spellStart"/>
-            <w:r>
-              <w:rPr>
-                <w:rFonts w:ascii="Calibri" w:eastAsia="Times New Roman" w:hAnsi="Calibri" w:cs="Calibri"/>
-                <w:lang w:eastAsia="en-US"/>
-              </w:rPr>
-              <w:t>Maduemesi</w:t>
-            </w:r>
-            <w:proofErr w:type="spellEnd"/>
-            <w:r>
-              <w:rPr>
-                <w:rFonts w:ascii="Calibri" w:eastAsia="Times New Roman" w:hAnsi="Calibri" w:cs="Calibri"/>
-                <w:lang w:eastAsia="en-US"/>
-              </w:rPr>
-              <w:t> </w:t>
+                <w:rFonts w:ascii="Times New Roman" w:eastAsia="Times New Roman" w:hAnsi="Times New Roman" w:cs="Times New Roman"/>
+                <w:lang w:eastAsia="en-US"/>
+              </w:rPr>
+            </w:pPr>
+            <w:r>
+              <w:rPr>
+                <w:rFonts w:ascii="Times New Roman" w:eastAsia="Times New Roman" w:hAnsi="Times New Roman" w:cs="Times New Roman"/>
+                <w:lang w:eastAsia="en-US"/>
+              </w:rPr>
+              <w:t>Chiagozie Maduemesi </w:t>
             </w:r>
           </w:p>
         </w:tc>
@@ -1739,16 +1803,16 @@
           </w:tcPr>
           <w:p>
             <w:pPr>
-              <w:spacing w:after="0" w:line="240" w:lineRule="auto"/>
+              <w:spacing w:after="0" w:line="360" w:lineRule="auto"/>
               <w:textAlignment w:val="baseline"/>
               <w:rPr>
-                <w:rFonts w:ascii="Calibri" w:eastAsia="Times New Roman" w:hAnsi="Calibri" w:cs="Calibri"/>
-                <w:lang w:eastAsia="en-US"/>
-              </w:rPr>
-            </w:pPr>
-            <w:r>
-              <w:rPr>
-                <w:rFonts w:ascii="Calibri" w:eastAsia="Times New Roman" w:hAnsi="Calibri" w:cs="Calibri"/>
+                <w:rFonts w:ascii="Times New Roman" w:eastAsia="Times New Roman" w:hAnsi="Times New Roman" w:cs="Times New Roman"/>
+                <w:lang w:eastAsia="en-US"/>
+              </w:rPr>
+            </w:pPr>
+            <w:r>
+              <w:rPr>
+                <w:rFonts w:ascii="Times New Roman" w:eastAsia="Times New Roman" w:hAnsi="Times New Roman" w:cs="Times New Roman"/>
                 <w:lang w:eastAsia="en-US"/>
               </w:rPr>
               <w:t>Product Owner </w:t>
@@ -1769,16 +1833,16 @@
           </w:tcPr>
           <w:p>
             <w:pPr>
-              <w:spacing w:after="0" w:line="240" w:lineRule="auto"/>
+              <w:spacing w:after="0" w:line="360" w:lineRule="auto"/>
               <w:textAlignment w:val="baseline"/>
               <w:rPr>
-                <w:rFonts w:ascii="Calibri" w:eastAsia="Times New Roman" w:hAnsi="Calibri" w:cs="Calibri"/>
-                <w:lang w:eastAsia="en-US"/>
-              </w:rPr>
-            </w:pPr>
-            <w:r>
-              <w:rPr>
-                <w:rFonts w:ascii="Calibri" w:eastAsia="Times New Roman" w:hAnsi="Calibri" w:cs="Calibri"/>
+                <w:rFonts w:ascii="Times New Roman" w:eastAsia="Times New Roman" w:hAnsi="Times New Roman" w:cs="Times New Roman"/>
+                <w:lang w:eastAsia="en-US"/>
+              </w:rPr>
+            </w:pPr>
+            <w:r>
+              <w:rPr>
+                <w:rFonts w:ascii="Times New Roman" w:eastAsia="Times New Roman" w:hAnsi="Times New Roman" w:cs="Times New Roman"/>
                 <w:lang w:eastAsia="en-US"/>
               </w:rPr>
               <w:t>Business strategy, stakeholder communication </w:t>
@@ -1804,16 +1868,16 @@
           </w:tcPr>
           <w:p>
             <w:pPr>
-              <w:spacing w:after="0" w:line="240" w:lineRule="auto"/>
+              <w:spacing w:after="0" w:line="360" w:lineRule="auto"/>
               <w:textAlignment w:val="baseline"/>
               <w:rPr>
-                <w:rFonts w:ascii="Calibri" w:eastAsia="Times New Roman" w:hAnsi="Calibri" w:cs="Calibri"/>
-                <w:lang w:eastAsia="en-US"/>
-              </w:rPr>
-            </w:pPr>
-            <w:r>
-              <w:rPr>
-                <w:rFonts w:ascii="Calibri" w:eastAsia="Times New Roman" w:hAnsi="Calibri" w:cs="Calibri"/>
+                <w:rFonts w:ascii="Times New Roman" w:eastAsia="Times New Roman" w:hAnsi="Times New Roman" w:cs="Times New Roman"/>
+                <w:lang w:eastAsia="en-US"/>
+              </w:rPr>
+            </w:pPr>
+            <w:r>
+              <w:rPr>
+                <w:rFonts w:ascii="Times New Roman" w:eastAsia="Times New Roman" w:hAnsi="Times New Roman" w:cs="Times New Roman"/>
                 <w:lang w:eastAsia="en-US"/>
               </w:rPr>
               <w:t>Faith Okunola </w:t>
@@ -1834,16 +1898,16 @@
           </w:tcPr>
           <w:p>
             <w:pPr>
-              <w:spacing w:after="0" w:line="240" w:lineRule="auto"/>
+              <w:spacing w:after="0" w:line="360" w:lineRule="auto"/>
               <w:textAlignment w:val="baseline"/>
               <w:rPr>
-                <w:rFonts w:ascii="Calibri" w:eastAsia="Times New Roman" w:hAnsi="Calibri" w:cs="Calibri"/>
-                <w:lang w:eastAsia="en-US"/>
-              </w:rPr>
-            </w:pPr>
-            <w:r>
-              <w:rPr>
-                <w:rFonts w:ascii="Calibri" w:eastAsia="Times New Roman" w:hAnsi="Calibri" w:cs="Calibri"/>
+                <w:rFonts w:ascii="Times New Roman" w:eastAsia="Times New Roman" w:hAnsi="Times New Roman" w:cs="Times New Roman"/>
+                <w:lang w:eastAsia="en-US"/>
+              </w:rPr>
+            </w:pPr>
+            <w:r>
+              <w:rPr>
+                <w:rFonts w:ascii="Times New Roman" w:eastAsia="Times New Roman" w:hAnsi="Times New Roman" w:cs="Times New Roman"/>
                 <w:lang w:eastAsia="en-US"/>
               </w:rPr>
               <w:t>Content Strategist and researcher </w:t>
@@ -1864,16 +1928,16 @@
           </w:tcPr>
           <w:p>
             <w:pPr>
-              <w:spacing w:after="0" w:line="240" w:lineRule="auto"/>
+              <w:spacing w:after="0" w:line="360" w:lineRule="auto"/>
               <w:textAlignment w:val="baseline"/>
               <w:rPr>
-                <w:rFonts w:ascii="Calibri" w:eastAsia="Times New Roman" w:hAnsi="Calibri" w:cs="Calibri"/>
-                <w:lang w:eastAsia="en-US"/>
-              </w:rPr>
-            </w:pPr>
-            <w:r>
-              <w:rPr>
-                <w:rFonts w:ascii="Calibri" w:eastAsia="Times New Roman" w:hAnsi="Calibri" w:cs="Calibri"/>
+                <w:rFonts w:ascii="Times New Roman" w:eastAsia="Times New Roman" w:hAnsi="Times New Roman" w:cs="Times New Roman"/>
+                <w:lang w:eastAsia="en-US"/>
+              </w:rPr>
+            </w:pPr>
+            <w:r>
+              <w:rPr>
+                <w:rFonts w:ascii="Times New Roman" w:eastAsia="Times New Roman" w:hAnsi="Times New Roman" w:cs="Times New Roman"/>
                 <w:lang w:eastAsia="en-US"/>
               </w:rPr>
               <w:t>Market analysis, persona creation, content writing </w:t>
@@ -1899,44 +1963,19 @@
           </w:tcPr>
           <w:p>
             <w:pPr>
-              <w:spacing w:after="0" w:line="240" w:lineRule="auto"/>
+              <w:spacing w:after="0" w:line="360" w:lineRule="auto"/>
               <w:textAlignment w:val="baseline"/>
               <w:rPr>
-                <w:rFonts w:ascii="Calibri" w:eastAsia="Times New Roman" w:hAnsi="Calibri" w:cs="Calibri"/>
-                <w:lang w:eastAsia="en-US"/>
-              </w:rPr>
-            </w:pPr>
-            <w:proofErr w:type="spellStart"/>
-            <w:r>
-              <w:rPr>
-                <w:rFonts w:ascii="Calibri" w:eastAsia="Times New Roman" w:hAnsi="Calibri" w:cs="Calibri"/>
-                <w:lang w:eastAsia="en-US"/>
-              </w:rPr>
-              <w:t>Onolemen</w:t>
-            </w:r>
-            <w:proofErr w:type="spellEnd"/>
-            <w:r>
-              <w:rPr>
-                <w:rFonts w:ascii="Calibri" w:eastAsia="Times New Roman" w:hAnsi="Calibri" w:cs="Calibri"/>
-                <w:lang w:eastAsia="en-US"/>
-              </w:rPr>
-              <w:t xml:space="preserve"> </w:t>
-            </w:r>
-            <w:proofErr w:type="spellStart"/>
-            <w:r>
-              <w:rPr>
-                <w:rFonts w:ascii="Calibri" w:eastAsia="Times New Roman" w:hAnsi="Calibri" w:cs="Calibri"/>
-                <w:lang w:eastAsia="en-US"/>
-              </w:rPr>
-              <w:t>Omokhuale</w:t>
-            </w:r>
-            <w:proofErr w:type="spellEnd"/>
-            <w:r>
-              <w:rPr>
-                <w:rFonts w:ascii="Calibri" w:eastAsia="Times New Roman" w:hAnsi="Calibri" w:cs="Calibri"/>
-                <w:lang w:eastAsia="en-US"/>
-              </w:rPr>
-              <w:t> </w:t>
+                <w:rFonts w:ascii="Times New Roman" w:eastAsia="Times New Roman" w:hAnsi="Times New Roman" w:cs="Times New Roman"/>
+                <w:lang w:eastAsia="en-US"/>
+              </w:rPr>
+            </w:pPr>
+            <w:r>
+              <w:rPr>
+                <w:rFonts w:ascii="Times New Roman" w:eastAsia="Times New Roman" w:hAnsi="Times New Roman" w:cs="Times New Roman"/>
+                <w:lang w:eastAsia="en-US"/>
+              </w:rPr>
+              <w:t>Onolemen Omokhuale </w:t>
             </w:r>
           </w:p>
         </w:tc>
@@ -1954,16 +1993,16 @@
           </w:tcPr>
           <w:p>
             <w:pPr>
-              <w:spacing w:after="0" w:line="240" w:lineRule="auto"/>
+              <w:spacing w:after="0" w:line="360" w:lineRule="auto"/>
               <w:textAlignment w:val="baseline"/>
               <w:rPr>
-                <w:rFonts w:ascii="Calibri" w:eastAsia="Times New Roman" w:hAnsi="Calibri" w:cs="Calibri"/>
-                <w:lang w:eastAsia="en-US"/>
-              </w:rPr>
-            </w:pPr>
-            <w:r>
-              <w:rPr>
-                <w:rFonts w:ascii="Calibri" w:eastAsia="Times New Roman" w:hAnsi="Calibri" w:cs="Calibri"/>
+                <w:rFonts w:ascii="Times New Roman" w:eastAsia="Times New Roman" w:hAnsi="Times New Roman" w:cs="Times New Roman"/>
+                <w:lang w:eastAsia="en-US"/>
+              </w:rPr>
+            </w:pPr>
+            <w:r>
+              <w:rPr>
+                <w:rFonts w:ascii="Times New Roman" w:eastAsia="Times New Roman" w:hAnsi="Times New Roman" w:cs="Times New Roman"/>
                 <w:lang w:eastAsia="en-US"/>
               </w:rPr>
               <w:t>UI/UX Designer </w:t>
@@ -1984,16 +2023,16 @@
           </w:tcPr>
           <w:p>
             <w:pPr>
-              <w:spacing w:after="0" w:line="240" w:lineRule="auto"/>
+              <w:spacing w:after="0" w:line="360" w:lineRule="auto"/>
               <w:textAlignment w:val="baseline"/>
               <w:rPr>
-                <w:rFonts w:ascii="Calibri" w:eastAsia="Times New Roman" w:hAnsi="Calibri" w:cs="Calibri"/>
-                <w:lang w:eastAsia="en-US"/>
-              </w:rPr>
-            </w:pPr>
-            <w:r>
-              <w:rPr>
-                <w:rFonts w:ascii="Calibri" w:eastAsia="Times New Roman" w:hAnsi="Calibri" w:cs="Calibri"/>
+                <w:rFonts w:ascii="Times New Roman" w:eastAsia="Times New Roman" w:hAnsi="Times New Roman" w:cs="Times New Roman"/>
+                <w:lang w:eastAsia="en-US"/>
+              </w:rPr>
+            </w:pPr>
+            <w:r>
+              <w:rPr>
+                <w:rFonts w:ascii="Times New Roman" w:eastAsia="Times New Roman" w:hAnsi="Times New Roman" w:cs="Times New Roman"/>
                 <w:lang w:eastAsia="en-US"/>
               </w:rPr>
               <w:t>Figma, prototyping, user research </w:t>
@@ -2019,16 +2058,16 @@
           </w:tcPr>
           <w:p>
             <w:pPr>
-              <w:spacing w:after="0" w:line="240" w:lineRule="auto"/>
+              <w:spacing w:after="0" w:line="360" w:lineRule="auto"/>
               <w:textAlignment w:val="baseline"/>
               <w:rPr>
-                <w:rFonts w:ascii="Calibri" w:eastAsia="Times New Roman" w:hAnsi="Calibri" w:cs="Calibri"/>
-                <w:lang w:eastAsia="en-US"/>
-              </w:rPr>
-            </w:pPr>
-            <w:r>
-              <w:rPr>
-                <w:rFonts w:ascii="Calibri" w:eastAsia="Times New Roman" w:hAnsi="Calibri" w:cs="Calibri"/>
+                <w:rFonts w:ascii="Times New Roman" w:eastAsia="Times New Roman" w:hAnsi="Times New Roman" w:cs="Times New Roman"/>
+                <w:lang w:eastAsia="en-US"/>
+              </w:rPr>
+            </w:pPr>
+            <w:r>
+              <w:rPr>
+                <w:rFonts w:ascii="Times New Roman" w:eastAsia="Times New Roman" w:hAnsi="Times New Roman" w:cs="Times New Roman"/>
                 <w:lang w:eastAsia="en-US"/>
               </w:rPr>
               <w:t>Shresta Rapol </w:t>
@@ -2049,16 +2088,16 @@
           </w:tcPr>
           <w:p>
             <w:pPr>
-              <w:spacing w:after="0" w:line="240" w:lineRule="auto"/>
+              <w:spacing w:after="0" w:line="360" w:lineRule="auto"/>
               <w:textAlignment w:val="baseline"/>
               <w:rPr>
-                <w:rFonts w:ascii="Calibri" w:eastAsia="Times New Roman" w:hAnsi="Calibri" w:cs="Calibri"/>
-                <w:lang w:eastAsia="en-US"/>
-              </w:rPr>
-            </w:pPr>
-            <w:r>
-              <w:rPr>
-                <w:rFonts w:ascii="Calibri" w:eastAsia="Times New Roman" w:hAnsi="Calibri" w:cs="Calibri"/>
+                <w:rFonts w:ascii="Times New Roman" w:eastAsia="Times New Roman" w:hAnsi="Times New Roman" w:cs="Times New Roman"/>
+                <w:lang w:eastAsia="en-US"/>
+              </w:rPr>
+            </w:pPr>
+            <w:r>
+              <w:rPr>
+                <w:rFonts w:ascii="Times New Roman" w:eastAsia="Times New Roman" w:hAnsi="Times New Roman" w:cs="Times New Roman"/>
                 <w:lang w:eastAsia="en-US"/>
               </w:rPr>
               <w:t>Back End Developer </w:t>
@@ -2079,16 +2118,16 @@
           </w:tcPr>
           <w:p>
             <w:pPr>
-              <w:spacing w:after="0" w:line="240" w:lineRule="auto"/>
+              <w:spacing w:after="0" w:line="360" w:lineRule="auto"/>
               <w:textAlignment w:val="baseline"/>
               <w:rPr>
-                <w:rFonts w:ascii="Calibri" w:eastAsia="Times New Roman" w:hAnsi="Calibri" w:cs="Calibri"/>
-                <w:lang w:eastAsia="en-US"/>
-              </w:rPr>
-            </w:pPr>
-            <w:r>
-              <w:rPr>
-                <w:rFonts w:ascii="Calibri" w:eastAsia="Times New Roman" w:hAnsi="Calibri" w:cs="Calibri"/>
+                <w:rFonts w:ascii="Times New Roman" w:eastAsia="Times New Roman" w:hAnsi="Times New Roman" w:cs="Times New Roman"/>
+                <w:lang w:eastAsia="en-US"/>
+              </w:rPr>
+            </w:pPr>
+            <w:r>
+              <w:rPr>
+                <w:rFonts w:ascii="Times New Roman" w:eastAsia="Times New Roman" w:hAnsi="Times New Roman" w:cs="Times New Roman"/>
                 <w:lang w:eastAsia="en-US"/>
               </w:rPr>
               <w:t>Database design, server-side development </w:t>
@@ -2114,16 +2153,16 @@
           </w:tcPr>
           <w:p>
             <w:pPr>
-              <w:spacing w:after="0" w:line="240" w:lineRule="auto"/>
+              <w:spacing w:after="0" w:line="360" w:lineRule="auto"/>
               <w:textAlignment w:val="baseline"/>
               <w:rPr>
-                <w:rFonts w:ascii="Calibri" w:eastAsia="Times New Roman" w:hAnsi="Calibri" w:cs="Calibri"/>
-                <w:lang w:eastAsia="en-US"/>
-              </w:rPr>
-            </w:pPr>
-            <w:r>
-              <w:rPr>
-                <w:rFonts w:ascii="Calibri" w:eastAsia="Times New Roman" w:hAnsi="Calibri" w:cs="Calibri"/>
+                <w:rFonts w:ascii="Times New Roman" w:eastAsia="Times New Roman" w:hAnsi="Times New Roman" w:cs="Times New Roman"/>
+                <w:lang w:eastAsia="en-US"/>
+              </w:rPr>
+            </w:pPr>
+            <w:r>
+              <w:rPr>
+                <w:rFonts w:ascii="Times New Roman" w:eastAsia="Times New Roman" w:hAnsi="Times New Roman" w:cs="Times New Roman"/>
                 <w:lang w:eastAsia="en-US"/>
               </w:rPr>
               <w:t>David Carter </w:t>
@@ -2144,16 +2183,16 @@
           </w:tcPr>
           <w:p>
             <w:pPr>
-              <w:spacing w:after="0" w:line="240" w:lineRule="auto"/>
+              <w:spacing w:after="0" w:line="360" w:lineRule="auto"/>
               <w:textAlignment w:val="baseline"/>
               <w:rPr>
-                <w:rFonts w:ascii="Calibri" w:eastAsia="Times New Roman" w:hAnsi="Calibri" w:cs="Calibri"/>
-                <w:lang w:eastAsia="en-US"/>
-              </w:rPr>
-            </w:pPr>
-            <w:r>
-              <w:rPr>
-                <w:rFonts w:ascii="Calibri" w:eastAsia="Times New Roman" w:hAnsi="Calibri" w:cs="Calibri"/>
+                <w:rFonts w:ascii="Times New Roman" w:eastAsia="Times New Roman" w:hAnsi="Times New Roman" w:cs="Times New Roman"/>
+                <w:lang w:eastAsia="en-US"/>
+              </w:rPr>
+            </w:pPr>
+            <w:r>
+              <w:rPr>
+                <w:rFonts w:ascii="Times New Roman" w:eastAsia="Times New Roman" w:hAnsi="Times New Roman" w:cs="Times New Roman"/>
                 <w:lang w:eastAsia="en-US"/>
               </w:rPr>
               <w:t>Full Stack Developer </w:t>
@@ -2174,16 +2213,16 @@
           </w:tcPr>
           <w:p>
             <w:pPr>
-              <w:spacing w:after="0" w:line="240" w:lineRule="auto"/>
+              <w:spacing w:after="0" w:line="360" w:lineRule="auto"/>
               <w:textAlignment w:val="baseline"/>
               <w:rPr>
-                <w:rFonts w:ascii="Calibri" w:eastAsia="Times New Roman" w:hAnsi="Calibri" w:cs="Calibri"/>
-                <w:lang w:eastAsia="en-US"/>
-              </w:rPr>
-            </w:pPr>
-            <w:r>
-              <w:rPr>
-                <w:rFonts w:ascii="Calibri" w:eastAsia="Times New Roman" w:hAnsi="Calibri" w:cs="Calibri"/>
+                <w:rFonts w:ascii="Times New Roman" w:eastAsia="Times New Roman" w:hAnsi="Times New Roman" w:cs="Times New Roman"/>
+                <w:lang w:eastAsia="en-US"/>
+              </w:rPr>
+            </w:pPr>
+            <w:r>
+              <w:rPr>
+                <w:rFonts w:ascii="Times New Roman" w:eastAsia="Times New Roman" w:hAnsi="Times New Roman" w:cs="Times New Roman"/>
                 <w:lang w:eastAsia="en-US"/>
               </w:rPr>
               <w:t>Node.js, React.js, MongoDB, API development </w:t>
@@ -2209,16 +2248,16 @@
           </w:tcPr>
           <w:p>
             <w:pPr>
-              <w:spacing w:after="0" w:line="240" w:lineRule="auto"/>
+              <w:spacing w:after="0" w:line="360" w:lineRule="auto"/>
               <w:textAlignment w:val="baseline"/>
               <w:rPr>
-                <w:rFonts w:ascii="Calibri" w:eastAsia="Times New Roman" w:hAnsi="Calibri" w:cs="Calibri"/>
-                <w:lang w:eastAsia="en-US"/>
-              </w:rPr>
-            </w:pPr>
-            <w:r>
-              <w:rPr>
-                <w:rFonts w:ascii="Calibri" w:eastAsia="Times New Roman" w:hAnsi="Calibri" w:cs="Calibri"/>
+                <w:rFonts w:ascii="Times New Roman" w:eastAsia="Times New Roman" w:hAnsi="Times New Roman" w:cs="Times New Roman"/>
+                <w:lang w:eastAsia="en-US"/>
+              </w:rPr>
+            </w:pPr>
+            <w:r>
+              <w:rPr>
+                <w:rFonts w:ascii="Times New Roman" w:eastAsia="Times New Roman" w:hAnsi="Times New Roman" w:cs="Times New Roman"/>
                 <w:lang w:eastAsia="en-US"/>
               </w:rPr>
               <w:t>Mese Lee </w:t>
@@ -2239,16 +2278,16 @@
           </w:tcPr>
           <w:p>
             <w:pPr>
-              <w:spacing w:after="0" w:line="240" w:lineRule="auto"/>
+              <w:spacing w:after="0" w:line="360" w:lineRule="auto"/>
               <w:textAlignment w:val="baseline"/>
               <w:rPr>
-                <w:rFonts w:ascii="Calibri" w:eastAsia="Times New Roman" w:hAnsi="Calibri" w:cs="Calibri"/>
-                <w:lang w:eastAsia="en-US"/>
-              </w:rPr>
-            </w:pPr>
-            <w:r>
-              <w:rPr>
-                <w:rFonts w:ascii="Calibri" w:eastAsia="Times New Roman" w:hAnsi="Calibri" w:cs="Calibri"/>
+                <w:rFonts w:ascii="Times New Roman" w:eastAsia="Times New Roman" w:hAnsi="Times New Roman" w:cs="Times New Roman"/>
+                <w:lang w:eastAsia="en-US"/>
+              </w:rPr>
+            </w:pPr>
+            <w:r>
+              <w:rPr>
+                <w:rFonts w:ascii="Times New Roman" w:eastAsia="Times New Roman" w:hAnsi="Times New Roman" w:cs="Times New Roman"/>
                 <w:lang w:eastAsia="en-US"/>
               </w:rPr>
               <w:t>Q/A Engineer </w:t>
@@ -2269,16 +2308,16 @@
           </w:tcPr>
           <w:p>
             <w:pPr>
-              <w:spacing w:after="0" w:line="240" w:lineRule="auto"/>
+              <w:spacing w:after="0" w:line="360" w:lineRule="auto"/>
               <w:textAlignment w:val="baseline"/>
               <w:rPr>
-                <w:rFonts w:ascii="Calibri" w:eastAsia="Times New Roman" w:hAnsi="Calibri" w:cs="Calibri"/>
-                <w:lang w:eastAsia="en-US"/>
-              </w:rPr>
-            </w:pPr>
-            <w:r>
-              <w:rPr>
-                <w:rFonts w:ascii="Calibri" w:eastAsia="Times New Roman" w:hAnsi="Calibri" w:cs="Calibri"/>
+                <w:rFonts w:ascii="Times New Roman" w:eastAsia="Times New Roman" w:hAnsi="Times New Roman" w:cs="Times New Roman"/>
+                <w:lang w:eastAsia="en-US"/>
+              </w:rPr>
+            </w:pPr>
+            <w:r>
+              <w:rPr>
+                <w:rFonts w:ascii="Times New Roman" w:eastAsia="Times New Roman" w:hAnsi="Times New Roman" w:cs="Times New Roman"/>
                 <w:lang w:eastAsia="en-US"/>
               </w:rPr>
               <w:t>Testing frameworks, front-end coding, documentation </w:t>
@@ -2304,16 +2343,16 @@
           </w:tcPr>
           <w:p>
             <w:pPr>
-              <w:spacing w:after="0" w:line="240" w:lineRule="auto"/>
+              <w:spacing w:after="0" w:line="360" w:lineRule="auto"/>
               <w:textAlignment w:val="baseline"/>
               <w:rPr>
-                <w:rFonts w:ascii="Calibri" w:eastAsia="Times New Roman" w:hAnsi="Calibri" w:cs="Calibri"/>
-                <w:lang w:eastAsia="en-US"/>
-              </w:rPr>
-            </w:pPr>
-            <w:r>
-              <w:rPr>
-                <w:rFonts w:ascii="Calibri" w:eastAsia="Times New Roman" w:hAnsi="Calibri" w:cs="Calibri"/>
+                <w:rFonts w:ascii="Times New Roman" w:eastAsia="Times New Roman" w:hAnsi="Times New Roman" w:cs="Times New Roman"/>
+                <w:lang w:eastAsia="en-US"/>
+              </w:rPr>
+            </w:pPr>
+            <w:r>
+              <w:rPr>
+                <w:rFonts w:ascii="Times New Roman" w:eastAsia="Times New Roman" w:hAnsi="Times New Roman" w:cs="Times New Roman"/>
                 <w:lang w:eastAsia="en-US"/>
               </w:rPr>
               <w:t>Oneal Williams </w:t>
@@ -2334,16 +2373,16 @@
           </w:tcPr>
           <w:p>
             <w:pPr>
-              <w:spacing w:after="0" w:line="240" w:lineRule="auto"/>
+              <w:spacing w:after="0" w:line="360" w:lineRule="auto"/>
               <w:textAlignment w:val="baseline"/>
               <w:rPr>
-                <w:rFonts w:ascii="Calibri" w:eastAsia="Times New Roman" w:hAnsi="Calibri" w:cs="Calibri"/>
-                <w:lang w:eastAsia="en-US"/>
-              </w:rPr>
-            </w:pPr>
-            <w:r>
-              <w:rPr>
-                <w:rFonts w:ascii="Calibri" w:eastAsia="Times New Roman" w:hAnsi="Calibri" w:cs="Calibri"/>
+                <w:rFonts w:ascii="Times New Roman" w:eastAsia="Times New Roman" w:hAnsi="Times New Roman" w:cs="Times New Roman"/>
+                <w:lang w:eastAsia="en-US"/>
+              </w:rPr>
+            </w:pPr>
+            <w:r>
+              <w:rPr>
+                <w:rFonts w:ascii="Times New Roman" w:eastAsia="Times New Roman" w:hAnsi="Times New Roman" w:cs="Times New Roman"/>
                 <w:lang w:eastAsia="en-US"/>
               </w:rPr>
               <w:t>Scrum Master </w:t>
@@ -2364,16 +2403,16 @@
           </w:tcPr>
           <w:p>
             <w:pPr>
-              <w:spacing w:after="0" w:line="240" w:lineRule="auto"/>
+              <w:spacing w:after="0" w:line="360" w:lineRule="auto"/>
               <w:textAlignment w:val="baseline"/>
               <w:rPr>
-                <w:rFonts w:ascii="Calibri" w:eastAsia="Times New Roman" w:hAnsi="Calibri" w:cs="Calibri"/>
-                <w:lang w:eastAsia="en-US"/>
-              </w:rPr>
-            </w:pPr>
-            <w:r>
-              <w:rPr>
-                <w:rFonts w:ascii="Calibri" w:eastAsia="Times New Roman" w:hAnsi="Calibri" w:cs="Calibri"/>
+                <w:rFonts w:ascii="Times New Roman" w:eastAsia="Times New Roman" w:hAnsi="Times New Roman" w:cs="Times New Roman"/>
+                <w:lang w:eastAsia="en-US"/>
+              </w:rPr>
+            </w:pPr>
+            <w:r>
+              <w:rPr>
+                <w:rFonts w:ascii="Times New Roman" w:eastAsia="Times New Roman" w:hAnsi="Times New Roman" w:cs="Times New Roman"/>
                 <w:lang w:eastAsia="en-US"/>
               </w:rPr>
               <w:t>Agile processes, team facilitation </w:t>
@@ -2384,16 +2423,16 @@
     </w:tbl>
     <w:p>
       <w:pPr>
-        <w:spacing w:after="0" w:line="240" w:lineRule="auto"/>
+        <w:spacing w:after="0" w:line="360" w:lineRule="auto"/>
         <w:textAlignment w:val="baseline"/>
         <w:rPr>
-          <w:rFonts w:ascii="Calibri" w:eastAsia="Times New Roman" w:hAnsi="Calibri" w:cs="Calibri"/>
+          <w:rFonts w:ascii="Times New Roman" w:eastAsia="Times New Roman" w:hAnsi="Times New Roman" w:cs="Times New Roman"/>
           <w:lang w:eastAsia="en-US"/>
         </w:rPr>
       </w:pPr>
       <w:r>
         <w:rPr>
-          <w:rFonts w:ascii="Calibri" w:eastAsia="Times New Roman" w:hAnsi="Calibri" w:cs="Calibri"/>
+          <w:rFonts w:ascii="Times New Roman" w:eastAsia="Times New Roman" w:hAnsi="Times New Roman" w:cs="Times New Roman"/>
           <w:lang w:eastAsia="en-US"/>
         </w:rPr>
         <w:t>  </w:t>
@@ -2401,16 +2440,16 @@
     </w:p>
     <w:p>
       <w:pPr>
-        <w:spacing w:after="0" w:line="240" w:lineRule="auto"/>
+        <w:spacing w:after="0" w:line="360" w:lineRule="auto"/>
         <w:textAlignment w:val="baseline"/>
         <w:rPr>
-          <w:rFonts w:ascii="Calibri" w:eastAsia="Times New Roman" w:hAnsi="Calibri" w:cs="Calibri"/>
+          <w:rFonts w:ascii="Times New Roman" w:eastAsia="Times New Roman" w:hAnsi="Times New Roman" w:cs="Times New Roman"/>
           <w:lang w:eastAsia="en-US"/>
         </w:rPr>
       </w:pPr>
       <w:r>
         <w:rPr>
-          <w:rFonts w:ascii="Calibri" w:eastAsia="Times New Roman" w:hAnsi="Calibri" w:cs="Calibri"/>
+          <w:rFonts w:ascii="Times New Roman" w:eastAsia="Times New Roman" w:hAnsi="Times New Roman" w:cs="Times New Roman"/>
           <w:lang w:eastAsia="en-US"/>
         </w:rPr>
         <w:t> </w:t>
@@ -2418,16 +2457,16 @@
     </w:p>
     <w:p>
       <w:pPr>
-        <w:spacing w:after="0" w:line="240" w:lineRule="auto"/>
+        <w:spacing w:after="0" w:line="360" w:lineRule="auto"/>
         <w:textAlignment w:val="baseline"/>
         <w:rPr>
-          <w:rFonts w:ascii="Calibri" w:eastAsia="Times New Roman" w:hAnsi="Calibri" w:cs="Calibri"/>
+          <w:rFonts w:ascii="Times New Roman" w:eastAsia="Times New Roman" w:hAnsi="Times New Roman" w:cs="Times New Roman"/>
           <w:lang w:eastAsia="en-US"/>
         </w:rPr>
       </w:pPr>
       <w:r>
         <w:rPr>
-          <w:rFonts w:ascii="Calibri" w:eastAsia="Times New Roman" w:hAnsi="Calibri" w:cs="Calibri"/>
+          <w:rFonts w:ascii="Times New Roman" w:eastAsia="Times New Roman" w:hAnsi="Times New Roman" w:cs="Times New Roman"/>
           <w:lang w:eastAsia="en-US"/>
         </w:rPr>
         <w:t> </w:t>
@@ -2435,16 +2474,16 @@
     </w:p>
     <w:p>
       <w:pPr>
-        <w:spacing w:after="0" w:line="240" w:lineRule="auto"/>
+        <w:spacing w:after="0" w:line="360" w:lineRule="auto"/>
         <w:textAlignment w:val="baseline"/>
         <w:rPr>
-          <w:rFonts w:ascii="Calibri" w:eastAsia="Times New Roman" w:hAnsi="Calibri" w:cs="Calibri"/>
+          <w:rFonts w:ascii="Times New Roman" w:eastAsia="Times New Roman" w:hAnsi="Times New Roman" w:cs="Times New Roman"/>
           <w:lang w:eastAsia="en-US"/>
         </w:rPr>
       </w:pPr>
       <w:r>
         <w:rPr>
-          <w:rFonts w:ascii="Calibri" w:eastAsia="Times New Roman" w:hAnsi="Calibri" w:cs="Calibri"/>
+          <w:rFonts w:ascii="Times New Roman" w:eastAsia="Times New Roman" w:hAnsi="Times New Roman" w:cs="Times New Roman"/>
           <w:lang w:eastAsia="en-US"/>
         </w:rPr>
         <w:t>The Development team is presented below </w:t>
@@ -2466,8 +2505,8 @@
         <w:tblLook w:val="04A0" w:firstRow="1" w:lastRow="0" w:firstColumn="1" w:lastColumn="0" w:noHBand="0" w:noVBand="1"/>
       </w:tblPr>
       <w:tblGrid>
-        <w:gridCol w:w="2063"/>
-        <w:gridCol w:w="2979"/>
+        <w:gridCol w:w="2062"/>
+        <w:gridCol w:w="2980"/>
         <w:gridCol w:w="4302"/>
       </w:tblGrid>
       <w:tr>
@@ -2488,16 +2527,16 @@
           </w:tcPr>
           <w:p>
             <w:pPr>
-              <w:spacing w:after="0" w:line="240" w:lineRule="auto"/>
+              <w:spacing w:after="0" w:line="360" w:lineRule="auto"/>
               <w:textAlignment w:val="baseline"/>
               <w:rPr>
-                <w:rFonts w:ascii="Calibri" w:eastAsia="Times New Roman" w:hAnsi="Calibri" w:cs="Calibri"/>
-                <w:lang w:eastAsia="en-US"/>
-              </w:rPr>
-            </w:pPr>
-            <w:r>
-              <w:rPr>
-                <w:rFonts w:ascii="Calibri" w:eastAsia="Times New Roman" w:hAnsi="Calibri" w:cs="Calibri"/>
+                <w:rFonts w:ascii="Times New Roman" w:eastAsia="Times New Roman" w:hAnsi="Times New Roman" w:cs="Times New Roman"/>
+                <w:lang w:eastAsia="en-US"/>
+              </w:rPr>
+            </w:pPr>
+            <w:r>
+              <w:rPr>
+                <w:rFonts w:ascii="Times New Roman" w:eastAsia="Times New Roman" w:hAnsi="Times New Roman" w:cs="Times New Roman"/>
                 <w:lang w:eastAsia="en-US"/>
               </w:rPr>
               <w:t>Role </w:t>
@@ -2518,16 +2557,16 @@
           </w:tcPr>
           <w:p>
             <w:pPr>
-              <w:spacing w:after="0" w:line="240" w:lineRule="auto"/>
+              <w:spacing w:after="0" w:line="360" w:lineRule="auto"/>
               <w:textAlignment w:val="baseline"/>
               <w:rPr>
-                <w:rFonts w:ascii="Calibri" w:eastAsia="Times New Roman" w:hAnsi="Calibri" w:cs="Calibri"/>
-                <w:lang w:eastAsia="en-US"/>
-              </w:rPr>
-            </w:pPr>
-            <w:r>
-              <w:rPr>
-                <w:rFonts w:ascii="Calibri" w:eastAsia="Times New Roman" w:hAnsi="Calibri" w:cs="Calibri"/>
+                <w:rFonts w:ascii="Times New Roman" w:eastAsia="Times New Roman" w:hAnsi="Times New Roman" w:cs="Times New Roman"/>
+                <w:lang w:eastAsia="en-US"/>
+              </w:rPr>
+            </w:pPr>
+            <w:r>
+              <w:rPr>
+                <w:rFonts w:ascii="Times New Roman" w:eastAsia="Times New Roman" w:hAnsi="Times New Roman" w:cs="Times New Roman"/>
                 <w:lang w:eastAsia="en-US"/>
               </w:rPr>
               <w:t>Team Members </w:t>
@@ -2548,16 +2587,16 @@
           </w:tcPr>
           <w:p>
             <w:pPr>
-              <w:spacing w:after="0" w:line="240" w:lineRule="auto"/>
+              <w:spacing w:after="0" w:line="360" w:lineRule="auto"/>
               <w:textAlignment w:val="baseline"/>
               <w:rPr>
-                <w:rFonts w:ascii="Calibri" w:eastAsia="Times New Roman" w:hAnsi="Calibri" w:cs="Calibri"/>
-                <w:lang w:eastAsia="en-US"/>
-              </w:rPr>
-            </w:pPr>
-            <w:r>
-              <w:rPr>
-                <w:rFonts w:ascii="Calibri" w:eastAsia="Times New Roman" w:hAnsi="Calibri" w:cs="Calibri"/>
+                <w:rFonts w:ascii="Times New Roman" w:eastAsia="Times New Roman" w:hAnsi="Times New Roman" w:cs="Times New Roman"/>
+                <w:lang w:eastAsia="en-US"/>
+              </w:rPr>
+            </w:pPr>
+            <w:r>
+              <w:rPr>
+                <w:rFonts w:ascii="Times New Roman" w:eastAsia="Times New Roman" w:hAnsi="Times New Roman" w:cs="Times New Roman"/>
                 <w:lang w:eastAsia="en-US"/>
               </w:rPr>
               <w:t>Task </w:t>
@@ -2583,17 +2622,17 @@
           </w:tcPr>
           <w:p>
             <w:pPr>
-              <w:spacing w:after="0" w:line="240" w:lineRule="auto"/>
+              <w:spacing w:after="0" w:line="360" w:lineRule="auto"/>
               <w:textAlignment w:val="baseline"/>
               <w:rPr>
-                <w:rFonts w:ascii="Calibri" w:eastAsia="Times New Roman" w:hAnsi="Calibri" w:cs="Calibri"/>
+                <w:rFonts w:ascii="Times New Roman" w:eastAsia="Times New Roman" w:hAnsi="Times New Roman" w:cs="Times New Roman"/>
                 <w:lang w:eastAsia="en-US"/>
               </w:rPr>
             </w:pPr>
             <w:proofErr w:type="spellStart"/>
             <w:r>
               <w:rPr>
-                <w:rFonts w:ascii="Calibri" w:eastAsia="Times New Roman" w:hAnsi="Calibri" w:cs="Calibri"/>
+                <w:rFonts w:ascii="Times New Roman" w:eastAsia="Times New Roman" w:hAnsi="Times New Roman" w:cs="Times New Roman"/>
                 <w:lang w:eastAsia="en-US"/>
               </w:rPr>
               <w:t>Porduct</w:t>
@@ -2601,7 +2640,7 @@
             <w:proofErr w:type="spellEnd"/>
             <w:r>
               <w:rPr>
-                <w:rFonts w:ascii="Calibri" w:eastAsia="Times New Roman" w:hAnsi="Calibri" w:cs="Calibri"/>
+                <w:rFonts w:ascii="Times New Roman" w:eastAsia="Times New Roman" w:hAnsi="Times New Roman" w:cs="Times New Roman"/>
                 <w:lang w:eastAsia="en-US"/>
               </w:rPr>
               <w:t xml:space="preserve"> Owner </w:t>
@@ -2622,35 +2661,19 @@
           </w:tcPr>
           <w:p>
             <w:pPr>
-              <w:spacing w:after="0" w:line="240" w:lineRule="auto"/>
+              <w:spacing w:after="0" w:line="360" w:lineRule="auto"/>
               <w:textAlignment w:val="baseline"/>
               <w:rPr>
-                <w:rFonts w:ascii="Calibri" w:eastAsia="Times New Roman" w:hAnsi="Calibri" w:cs="Calibri"/>
-                <w:lang w:eastAsia="en-US"/>
-              </w:rPr>
-            </w:pPr>
-            <w:r>
-              <w:rPr>
-                <w:rFonts w:ascii="Calibri" w:eastAsia="Times New Roman" w:hAnsi="Calibri" w:cs="Calibri"/>
-                <w:lang w:eastAsia="en-US"/>
-              </w:rPr>
-              <w:t xml:space="preserve">Chiagozie </w:t>
-            </w:r>
-            <w:proofErr w:type="spellStart"/>
-            <w:r>
-              <w:rPr>
-                <w:rFonts w:ascii="Calibri" w:eastAsia="Times New Roman" w:hAnsi="Calibri" w:cs="Calibri"/>
-                <w:lang w:eastAsia="en-US"/>
-              </w:rPr>
-              <w:t>Maduemesi</w:t>
-            </w:r>
-            <w:proofErr w:type="spellEnd"/>
-            <w:r>
-              <w:rPr>
-                <w:rFonts w:ascii="Calibri" w:eastAsia="Times New Roman" w:hAnsi="Calibri" w:cs="Calibri"/>
-                <w:lang w:eastAsia="en-US"/>
-              </w:rPr>
-              <w:t> </w:t>
+                <w:rFonts w:ascii="Times New Roman" w:eastAsia="Times New Roman" w:hAnsi="Times New Roman" w:cs="Times New Roman"/>
+                <w:lang w:eastAsia="en-US"/>
+              </w:rPr>
+            </w:pPr>
+            <w:r>
+              <w:rPr>
+                <w:rFonts w:ascii="Times New Roman" w:eastAsia="Times New Roman" w:hAnsi="Times New Roman" w:cs="Times New Roman"/>
+                <w:lang w:eastAsia="en-US"/>
+              </w:rPr>
+              <w:t>Chiagozie Maduemesi </w:t>
             </w:r>
           </w:p>
         </w:tc>
@@ -2668,16 +2691,16 @@
           </w:tcPr>
           <w:p>
             <w:pPr>
-              <w:spacing w:after="0" w:line="240" w:lineRule="auto"/>
+              <w:spacing w:after="0" w:line="360" w:lineRule="auto"/>
               <w:textAlignment w:val="baseline"/>
               <w:rPr>
-                <w:rFonts w:ascii="Calibri" w:eastAsia="Times New Roman" w:hAnsi="Calibri" w:cs="Calibri"/>
-                <w:lang w:eastAsia="en-US"/>
-              </w:rPr>
-            </w:pPr>
-            <w:r>
-              <w:rPr>
-                <w:rFonts w:ascii="Calibri" w:eastAsia="Times New Roman" w:hAnsi="Calibri" w:cs="Calibri"/>
+                <w:rFonts w:ascii="Times New Roman" w:eastAsia="Times New Roman" w:hAnsi="Times New Roman" w:cs="Times New Roman"/>
+                <w:lang w:eastAsia="en-US"/>
+              </w:rPr>
+            </w:pPr>
+            <w:r>
+              <w:rPr>
+                <w:rFonts w:ascii="Times New Roman" w:eastAsia="Times New Roman" w:hAnsi="Times New Roman" w:cs="Times New Roman"/>
                 <w:lang w:eastAsia="en-US"/>
               </w:rPr>
               <w:t>- Represents the customer and stakeholder interests </w:t>
@@ -2703,16 +2726,16 @@
           </w:tcPr>
           <w:p>
             <w:pPr>
-              <w:spacing w:after="0" w:line="240" w:lineRule="auto"/>
+              <w:spacing w:after="0" w:line="360" w:lineRule="auto"/>
               <w:textAlignment w:val="baseline"/>
               <w:rPr>
-                <w:rFonts w:ascii="Calibri" w:eastAsia="Times New Roman" w:hAnsi="Calibri" w:cs="Calibri"/>
-                <w:lang w:eastAsia="en-US"/>
-              </w:rPr>
-            </w:pPr>
-            <w:r>
-              <w:rPr>
-                <w:rFonts w:ascii="Calibri" w:eastAsia="Times New Roman" w:hAnsi="Calibri" w:cs="Calibri"/>
+                <w:rFonts w:ascii="Times New Roman" w:eastAsia="Times New Roman" w:hAnsi="Times New Roman" w:cs="Times New Roman"/>
+                <w:lang w:eastAsia="en-US"/>
+              </w:rPr>
+            </w:pPr>
+            <w:r>
+              <w:rPr>
+                <w:rFonts w:ascii="Times New Roman" w:eastAsia="Times New Roman" w:hAnsi="Times New Roman" w:cs="Times New Roman"/>
                 <w:lang w:eastAsia="en-US"/>
               </w:rPr>
               <w:t>  </w:t>
@@ -2733,16 +2756,16 @@
           </w:tcPr>
           <w:p>
             <w:pPr>
-              <w:spacing w:after="0" w:line="240" w:lineRule="auto"/>
+              <w:spacing w:after="0" w:line="360" w:lineRule="auto"/>
               <w:textAlignment w:val="baseline"/>
               <w:rPr>
-                <w:rFonts w:ascii="Calibri" w:eastAsia="Times New Roman" w:hAnsi="Calibri" w:cs="Calibri"/>
-                <w:lang w:eastAsia="en-US"/>
-              </w:rPr>
-            </w:pPr>
-            <w:r>
-              <w:rPr>
-                <w:rFonts w:ascii="Calibri" w:eastAsia="Times New Roman" w:hAnsi="Calibri" w:cs="Calibri"/>
+                <w:rFonts w:ascii="Times New Roman" w:eastAsia="Times New Roman" w:hAnsi="Times New Roman" w:cs="Times New Roman"/>
+                <w:lang w:eastAsia="en-US"/>
+              </w:rPr>
+            </w:pPr>
+            <w:r>
+              <w:rPr>
+                <w:rFonts w:ascii="Times New Roman" w:eastAsia="Times New Roman" w:hAnsi="Times New Roman" w:cs="Times New Roman"/>
                 <w:lang w:eastAsia="en-US"/>
               </w:rPr>
               <w:t>  </w:t>
@@ -2763,16 +2786,16 @@
           </w:tcPr>
           <w:p>
             <w:pPr>
-              <w:spacing w:after="0" w:line="240" w:lineRule="auto"/>
+              <w:spacing w:after="0" w:line="360" w:lineRule="auto"/>
               <w:textAlignment w:val="baseline"/>
               <w:rPr>
-                <w:rFonts w:ascii="Calibri" w:eastAsia="Times New Roman" w:hAnsi="Calibri" w:cs="Calibri"/>
-                <w:lang w:eastAsia="en-US"/>
-              </w:rPr>
-            </w:pPr>
-            <w:r>
-              <w:rPr>
-                <w:rFonts w:ascii="Calibri" w:eastAsia="Times New Roman" w:hAnsi="Calibri" w:cs="Calibri"/>
+                <w:rFonts w:ascii="Times New Roman" w:eastAsia="Times New Roman" w:hAnsi="Times New Roman" w:cs="Times New Roman"/>
+                <w:lang w:eastAsia="en-US"/>
+              </w:rPr>
+            </w:pPr>
+            <w:r>
+              <w:rPr>
+                <w:rFonts w:ascii="Times New Roman" w:eastAsia="Times New Roman" w:hAnsi="Times New Roman" w:cs="Times New Roman"/>
                 <w:lang w:eastAsia="en-US"/>
               </w:rPr>
               <w:t>- Prioritizes features and manages the product backlog. </w:t>
@@ -2798,16 +2821,16 @@
           </w:tcPr>
           <w:p>
             <w:pPr>
-              <w:spacing w:after="0" w:line="240" w:lineRule="auto"/>
+              <w:spacing w:after="0" w:line="360" w:lineRule="auto"/>
               <w:textAlignment w:val="baseline"/>
               <w:rPr>
-                <w:rFonts w:ascii="Calibri" w:eastAsia="Times New Roman" w:hAnsi="Calibri" w:cs="Calibri"/>
-                <w:lang w:eastAsia="en-US"/>
-              </w:rPr>
-            </w:pPr>
-            <w:r>
-              <w:rPr>
-                <w:rFonts w:ascii="Calibri" w:eastAsia="Times New Roman" w:hAnsi="Calibri" w:cs="Calibri"/>
+                <w:rFonts w:ascii="Times New Roman" w:eastAsia="Times New Roman" w:hAnsi="Times New Roman" w:cs="Times New Roman"/>
+                <w:lang w:eastAsia="en-US"/>
+              </w:rPr>
+            </w:pPr>
+            <w:r>
+              <w:rPr>
+                <w:rFonts w:ascii="Times New Roman" w:eastAsia="Times New Roman" w:hAnsi="Times New Roman" w:cs="Times New Roman"/>
                 <w:lang w:eastAsia="en-US"/>
               </w:rPr>
               <w:t>  </w:t>
@@ -2828,16 +2851,16 @@
           </w:tcPr>
           <w:p>
             <w:pPr>
-              <w:spacing w:after="0" w:line="240" w:lineRule="auto"/>
+              <w:spacing w:after="0" w:line="360" w:lineRule="auto"/>
               <w:textAlignment w:val="baseline"/>
               <w:rPr>
-                <w:rFonts w:ascii="Calibri" w:eastAsia="Times New Roman" w:hAnsi="Calibri" w:cs="Calibri"/>
-                <w:lang w:eastAsia="en-US"/>
-              </w:rPr>
-            </w:pPr>
-            <w:r>
-              <w:rPr>
-                <w:rFonts w:ascii="Calibri" w:eastAsia="Times New Roman" w:hAnsi="Calibri" w:cs="Calibri"/>
+                <w:rFonts w:ascii="Times New Roman" w:eastAsia="Times New Roman" w:hAnsi="Times New Roman" w:cs="Times New Roman"/>
+                <w:lang w:eastAsia="en-US"/>
+              </w:rPr>
+            </w:pPr>
+            <w:r>
+              <w:rPr>
+                <w:rFonts w:ascii="Times New Roman" w:eastAsia="Times New Roman" w:hAnsi="Times New Roman" w:cs="Times New Roman"/>
                 <w:lang w:eastAsia="en-US"/>
               </w:rPr>
               <w:t>  </w:t>
@@ -2858,16 +2881,16 @@
           </w:tcPr>
           <w:p>
             <w:pPr>
-              <w:spacing w:after="0" w:line="240" w:lineRule="auto"/>
+              <w:spacing w:after="0" w:line="360" w:lineRule="auto"/>
               <w:textAlignment w:val="baseline"/>
               <w:rPr>
-                <w:rFonts w:ascii="Calibri" w:eastAsia="Times New Roman" w:hAnsi="Calibri" w:cs="Calibri"/>
-                <w:lang w:eastAsia="en-US"/>
-              </w:rPr>
-            </w:pPr>
-            <w:r>
-              <w:rPr>
-                <w:rFonts w:ascii="Calibri" w:eastAsia="Times New Roman" w:hAnsi="Calibri" w:cs="Calibri"/>
+                <w:rFonts w:ascii="Times New Roman" w:eastAsia="Times New Roman" w:hAnsi="Times New Roman" w:cs="Times New Roman"/>
+                <w:lang w:eastAsia="en-US"/>
+              </w:rPr>
+            </w:pPr>
+            <w:r>
+              <w:rPr>
+                <w:rFonts w:ascii="Times New Roman" w:eastAsia="Times New Roman" w:hAnsi="Times New Roman" w:cs="Times New Roman"/>
                 <w:lang w:eastAsia="en-US"/>
               </w:rPr>
               <w:t>- Defines the vision and goals for Co-Lab Connect. </w:t>
@@ -2893,18 +2916,19 @@
           </w:tcPr>
           <w:p>
             <w:pPr>
-              <w:spacing w:after="0" w:line="240" w:lineRule="auto"/>
+              <w:spacing w:after="0" w:line="360" w:lineRule="auto"/>
               <w:textAlignment w:val="baseline"/>
               <w:rPr>
-                <w:rFonts w:ascii="Calibri" w:eastAsia="Times New Roman" w:hAnsi="Calibri" w:cs="Calibri"/>
-                <w:lang w:eastAsia="en-US"/>
-              </w:rPr>
-            </w:pPr>
-            <w:r>
-              <w:rPr>
-                <w:rFonts w:ascii="Calibri" w:eastAsia="Times New Roman" w:hAnsi="Calibri" w:cs="Calibri"/>
-                <w:lang w:eastAsia="en-US"/>
-              </w:rPr>
+                <w:rFonts w:ascii="Times New Roman" w:eastAsia="Times New Roman" w:hAnsi="Times New Roman" w:cs="Times New Roman"/>
+                <w:lang w:eastAsia="en-US"/>
+              </w:rPr>
+            </w:pPr>
+            <w:r>
+              <w:rPr>
+                <w:rFonts w:ascii="Times New Roman" w:eastAsia="Times New Roman" w:hAnsi="Times New Roman" w:cs="Times New Roman"/>
+                <w:lang w:eastAsia="en-US"/>
+              </w:rPr>
+              <w:lastRenderedPageBreak/>
               <w:t>Scrum Master </w:t>
             </w:r>
           </w:p>
@@ -2923,16 +2947,16 @@
           </w:tcPr>
           <w:p>
             <w:pPr>
-              <w:spacing w:after="0" w:line="240" w:lineRule="auto"/>
+              <w:spacing w:after="0" w:line="360" w:lineRule="auto"/>
               <w:textAlignment w:val="baseline"/>
               <w:rPr>
-                <w:rFonts w:ascii="Calibri" w:eastAsia="Times New Roman" w:hAnsi="Calibri" w:cs="Calibri"/>
-                <w:lang w:eastAsia="en-US"/>
-              </w:rPr>
-            </w:pPr>
-            <w:r>
-              <w:rPr>
-                <w:rFonts w:ascii="Calibri" w:eastAsia="Times New Roman" w:hAnsi="Calibri" w:cs="Calibri"/>
+                <w:rFonts w:ascii="Times New Roman" w:eastAsia="Times New Roman" w:hAnsi="Times New Roman" w:cs="Times New Roman"/>
+                <w:lang w:eastAsia="en-US"/>
+              </w:rPr>
+            </w:pPr>
+            <w:r>
+              <w:rPr>
+                <w:rFonts w:ascii="Times New Roman" w:eastAsia="Times New Roman" w:hAnsi="Times New Roman" w:cs="Times New Roman"/>
                 <w:lang w:eastAsia="en-US"/>
               </w:rPr>
               <w:t>Oneal Williams </w:t>
@@ -2953,40 +2977,30 @@
           </w:tcPr>
           <w:p>
             <w:pPr>
-              <w:spacing w:after="0" w:line="240" w:lineRule="auto"/>
+              <w:spacing w:after="0" w:line="360" w:lineRule="auto"/>
               <w:textAlignment w:val="baseline"/>
               <w:rPr>
-                <w:rFonts w:ascii="Calibri" w:eastAsia="Times New Roman" w:hAnsi="Calibri" w:cs="Calibri"/>
-                <w:lang w:eastAsia="en-US"/>
-              </w:rPr>
-            </w:pPr>
-            <w:r>
-              <w:rPr>
-                <w:rFonts w:ascii="Calibri" w:eastAsia="Times New Roman" w:hAnsi="Calibri" w:cs="Calibri"/>
-                <w:lang w:eastAsia="en-US"/>
-              </w:rPr>
-              <w:t xml:space="preserve">- Facilitates sprint planning, reviews and </w:t>
-            </w:r>
-            <w:r>
-              <w:rPr>
-                <w:rFonts w:ascii="Calibri" w:eastAsia="Times New Roman" w:hAnsi="Calibri" w:cs="Calibri"/>
-                <w:lang w:eastAsia="en-US"/>
-              </w:rPr>
-              <w:lastRenderedPageBreak/>
-              <w:t xml:space="preserve">retrospectives and </w:t>
-            </w:r>
-            <w:proofErr w:type="gramStart"/>
-            <w:r>
-              <w:rPr>
-                <w:rFonts w:ascii="Calibri" w:eastAsia="Times New Roman" w:hAnsi="Calibri" w:cs="Calibri"/>
-                <w:lang w:eastAsia="en-US"/>
-              </w:rPr>
-              <w:t>ensure</w:t>
-            </w:r>
-            <w:proofErr w:type="gramEnd"/>
-            <w:r>
-              <w:rPr>
-                <w:rFonts w:ascii="Calibri" w:eastAsia="Times New Roman" w:hAnsi="Calibri" w:cs="Calibri"/>
+                <w:rFonts w:ascii="Times New Roman" w:eastAsia="Times New Roman" w:hAnsi="Times New Roman" w:cs="Times New Roman"/>
+                <w:lang w:eastAsia="en-US"/>
+              </w:rPr>
+            </w:pPr>
+            <w:r>
+              <w:rPr>
+                <w:rFonts w:ascii="Times New Roman" w:eastAsia="Times New Roman" w:hAnsi="Times New Roman" w:cs="Times New Roman"/>
+                <w:lang w:eastAsia="en-US"/>
+              </w:rPr>
+              <w:t xml:space="preserve">- Facilitates sprint planning, reviews and retrospectives and </w:t>
+            </w:r>
+            <w:r>
+              <w:rPr>
+                <w:rFonts w:ascii="Times New Roman" w:eastAsia="Times New Roman" w:hAnsi="Times New Roman" w:cs="Times New Roman"/>
+                <w:lang w:eastAsia="en-US"/>
+              </w:rPr>
+              <w:t>ensures</w:t>
+            </w:r>
+            <w:r>
+              <w:rPr>
+                <w:rFonts w:ascii="Times New Roman" w:eastAsia="Times New Roman" w:hAnsi="Times New Roman" w:cs="Times New Roman"/>
                 <w:lang w:eastAsia="en-US"/>
               </w:rPr>
               <w:t xml:space="preserve"> the team follows agile principle. </w:t>
@@ -3012,26 +3026,23 @@
           </w:tcPr>
           <w:p>
             <w:pPr>
-              <w:spacing w:after="0" w:line="240" w:lineRule="auto"/>
+              <w:spacing w:after="0" w:line="360" w:lineRule="auto"/>
               <w:textAlignment w:val="baseline"/>
               <w:rPr>
-                <w:rFonts w:ascii="Calibri" w:eastAsia="Times New Roman" w:hAnsi="Calibri" w:cs="Calibri"/>
-                <w:lang w:eastAsia="en-US"/>
-              </w:rPr>
-            </w:pPr>
-            <w:proofErr w:type="gramStart"/>
-            <w:r>
-              <w:rPr>
-                <w:rFonts w:ascii="Calibri" w:eastAsia="Times New Roman" w:hAnsi="Calibri" w:cs="Calibri"/>
-                <w:lang w:eastAsia="en-US"/>
-              </w:rPr>
-              <w:lastRenderedPageBreak/>
-              <w:t>Brain Storming</w:t>
-            </w:r>
-            <w:proofErr w:type="gramEnd"/>
-            <w:r>
-              <w:rPr>
-                <w:rFonts w:ascii="Calibri" w:eastAsia="Times New Roman" w:hAnsi="Calibri" w:cs="Calibri"/>
+                <w:rFonts w:ascii="Times New Roman" w:eastAsia="Times New Roman" w:hAnsi="Times New Roman" w:cs="Times New Roman"/>
+                <w:lang w:eastAsia="en-US"/>
+              </w:rPr>
+            </w:pPr>
+            <w:r>
+              <w:rPr>
+                <w:rFonts w:ascii="Times New Roman" w:eastAsia="Times New Roman" w:hAnsi="Times New Roman" w:cs="Times New Roman"/>
+                <w:lang w:eastAsia="en-US"/>
+              </w:rPr>
+              <w:t>Brainstorming</w:t>
+            </w:r>
+            <w:r>
+              <w:rPr>
+                <w:rFonts w:ascii="Times New Roman" w:eastAsia="Times New Roman" w:hAnsi="Times New Roman" w:cs="Times New Roman"/>
                 <w:lang w:eastAsia="en-US"/>
               </w:rPr>
               <w:t> </w:t>
@@ -3052,44 +3063,19 @@
           </w:tcPr>
           <w:p>
             <w:pPr>
-              <w:spacing w:after="0" w:line="240" w:lineRule="auto"/>
+              <w:spacing w:after="0" w:line="360" w:lineRule="auto"/>
               <w:textAlignment w:val="baseline"/>
               <w:rPr>
-                <w:rFonts w:ascii="Calibri" w:eastAsia="Times New Roman" w:hAnsi="Calibri" w:cs="Calibri"/>
-                <w:lang w:eastAsia="en-US"/>
-              </w:rPr>
-            </w:pPr>
-            <w:proofErr w:type="spellStart"/>
-            <w:r>
-              <w:rPr>
-                <w:rFonts w:ascii="Calibri" w:eastAsia="Times New Roman" w:hAnsi="Calibri" w:cs="Calibri"/>
-                <w:lang w:eastAsia="en-US"/>
-              </w:rPr>
-              <w:t>Onolemen</w:t>
-            </w:r>
-            <w:proofErr w:type="spellEnd"/>
-            <w:r>
-              <w:rPr>
-                <w:rFonts w:ascii="Calibri" w:eastAsia="Times New Roman" w:hAnsi="Calibri" w:cs="Calibri"/>
-                <w:lang w:eastAsia="en-US"/>
-              </w:rPr>
-              <w:t xml:space="preserve"> </w:t>
-            </w:r>
-            <w:proofErr w:type="spellStart"/>
-            <w:r>
-              <w:rPr>
-                <w:rFonts w:ascii="Calibri" w:eastAsia="Times New Roman" w:hAnsi="Calibri" w:cs="Calibri"/>
-                <w:lang w:eastAsia="en-US"/>
-              </w:rPr>
-              <w:t>Omokhuale</w:t>
-            </w:r>
-            <w:proofErr w:type="spellEnd"/>
-            <w:r>
-              <w:rPr>
-                <w:rFonts w:ascii="Calibri" w:eastAsia="Times New Roman" w:hAnsi="Calibri" w:cs="Calibri"/>
-                <w:lang w:eastAsia="en-US"/>
-              </w:rPr>
-              <w:t>, Shresta Rapol, Faith Okunola, David Carter. </w:t>
+                <w:rFonts w:ascii="Times New Roman" w:eastAsia="Times New Roman" w:hAnsi="Times New Roman" w:cs="Times New Roman"/>
+                <w:lang w:eastAsia="en-US"/>
+              </w:rPr>
+            </w:pPr>
+            <w:r>
+              <w:rPr>
+                <w:rFonts w:ascii="Times New Roman" w:eastAsia="Times New Roman" w:hAnsi="Times New Roman" w:cs="Times New Roman"/>
+                <w:lang w:eastAsia="en-US"/>
+              </w:rPr>
+              <w:t>Onolemen Omokhuale, Shresta Rapol, Faith Okunola, David Carter. </w:t>
             </w:r>
           </w:p>
         </w:tc>
@@ -3107,16 +3093,16 @@
           </w:tcPr>
           <w:p>
             <w:pPr>
-              <w:spacing w:after="0" w:line="240" w:lineRule="auto"/>
+              <w:spacing w:after="0" w:line="360" w:lineRule="auto"/>
               <w:textAlignment w:val="baseline"/>
               <w:rPr>
-                <w:rFonts w:ascii="Calibri" w:eastAsia="Times New Roman" w:hAnsi="Calibri" w:cs="Calibri"/>
-                <w:lang w:eastAsia="en-US"/>
-              </w:rPr>
-            </w:pPr>
-            <w:r>
-              <w:rPr>
-                <w:rFonts w:ascii="Calibri" w:eastAsia="Times New Roman" w:hAnsi="Calibri" w:cs="Calibri"/>
+                <w:rFonts w:ascii="Times New Roman" w:eastAsia="Times New Roman" w:hAnsi="Times New Roman" w:cs="Times New Roman"/>
+                <w:lang w:eastAsia="en-US"/>
+              </w:rPr>
+            </w:pPr>
+            <w:r>
+              <w:rPr>
+                <w:rFonts w:ascii="Times New Roman" w:eastAsia="Times New Roman" w:hAnsi="Times New Roman" w:cs="Times New Roman"/>
                 <w:lang w:eastAsia="en-US"/>
               </w:rPr>
               <w:t>- Generating ideas for user experience and technical implementation </w:t>
@@ -3142,16 +3128,16 @@
           </w:tcPr>
           <w:p>
             <w:pPr>
-              <w:spacing w:after="0" w:line="240" w:lineRule="auto"/>
+              <w:spacing w:after="0" w:line="360" w:lineRule="auto"/>
               <w:textAlignment w:val="baseline"/>
               <w:rPr>
-                <w:rFonts w:ascii="Calibri" w:eastAsia="Times New Roman" w:hAnsi="Calibri" w:cs="Calibri"/>
-                <w:lang w:eastAsia="en-US"/>
-              </w:rPr>
-            </w:pPr>
-            <w:r>
-              <w:rPr>
-                <w:rFonts w:ascii="Calibri" w:eastAsia="Times New Roman" w:hAnsi="Calibri" w:cs="Calibri"/>
+                <w:rFonts w:ascii="Times New Roman" w:eastAsia="Times New Roman" w:hAnsi="Times New Roman" w:cs="Times New Roman"/>
+                <w:lang w:eastAsia="en-US"/>
+              </w:rPr>
+            </w:pPr>
+            <w:r>
+              <w:rPr>
+                <w:rFonts w:ascii="Times New Roman" w:eastAsia="Times New Roman" w:hAnsi="Times New Roman" w:cs="Times New Roman"/>
                 <w:lang w:eastAsia="en-US"/>
               </w:rPr>
               <w:t>Research  </w:t>
@@ -3172,51 +3158,19 @@
           </w:tcPr>
           <w:p>
             <w:pPr>
-              <w:spacing w:after="0" w:line="240" w:lineRule="auto"/>
+              <w:spacing w:after="0" w:line="360" w:lineRule="auto"/>
               <w:textAlignment w:val="baseline"/>
               <w:rPr>
-                <w:rFonts w:ascii="Calibri" w:eastAsia="Times New Roman" w:hAnsi="Calibri" w:cs="Calibri"/>
-                <w:lang w:eastAsia="en-US"/>
-              </w:rPr>
-            </w:pPr>
-            <w:r>
-              <w:rPr>
-                <w:rFonts w:ascii="Calibri" w:eastAsia="Times New Roman" w:hAnsi="Calibri" w:cs="Calibri"/>
-                <w:lang w:eastAsia="en-US"/>
-              </w:rPr>
-              <w:t xml:space="preserve">Faith Okunola, </w:t>
-            </w:r>
-            <w:proofErr w:type="spellStart"/>
-            <w:r>
-              <w:rPr>
-                <w:rFonts w:ascii="Calibri" w:eastAsia="Times New Roman" w:hAnsi="Calibri" w:cs="Calibri"/>
-                <w:lang w:eastAsia="en-US"/>
-              </w:rPr>
-              <w:t>Omokhuale</w:t>
-            </w:r>
-            <w:proofErr w:type="spellEnd"/>
-            <w:r>
-              <w:rPr>
-                <w:rFonts w:ascii="Calibri" w:eastAsia="Times New Roman" w:hAnsi="Calibri" w:cs="Calibri"/>
-                <w:lang w:eastAsia="en-US"/>
-              </w:rPr>
-              <w:t xml:space="preserve"> </w:t>
-            </w:r>
-            <w:proofErr w:type="spellStart"/>
-            <w:r>
-              <w:rPr>
-                <w:rFonts w:ascii="Calibri" w:eastAsia="Times New Roman" w:hAnsi="Calibri" w:cs="Calibri"/>
-                <w:lang w:eastAsia="en-US"/>
-              </w:rPr>
-              <w:t>Onolemen</w:t>
-            </w:r>
-            <w:proofErr w:type="spellEnd"/>
-            <w:r>
-              <w:rPr>
-                <w:rFonts w:ascii="Calibri" w:eastAsia="Times New Roman" w:hAnsi="Calibri" w:cs="Calibri"/>
-                <w:lang w:eastAsia="en-US"/>
-              </w:rPr>
-              <w:t> </w:t>
+                <w:rFonts w:ascii="Times New Roman" w:eastAsia="Times New Roman" w:hAnsi="Times New Roman" w:cs="Times New Roman"/>
+                <w:lang w:eastAsia="en-US"/>
+              </w:rPr>
+            </w:pPr>
+            <w:r>
+              <w:rPr>
+                <w:rFonts w:ascii="Times New Roman" w:eastAsia="Times New Roman" w:hAnsi="Times New Roman" w:cs="Times New Roman"/>
+                <w:lang w:eastAsia="en-US"/>
+              </w:rPr>
+              <w:t>Faith Okunola, Omokhuale Onolemen </w:t>
             </w:r>
           </w:p>
         </w:tc>
@@ -3234,32 +3188,30 @@
           </w:tcPr>
           <w:p>
             <w:pPr>
-              <w:spacing w:after="0" w:line="240" w:lineRule="auto"/>
+              <w:spacing w:after="0" w:line="360" w:lineRule="auto"/>
               <w:textAlignment w:val="baseline"/>
               <w:rPr>
-                <w:rFonts w:ascii="Calibri" w:eastAsia="Times New Roman" w:hAnsi="Calibri" w:cs="Calibri"/>
-                <w:lang w:eastAsia="en-US"/>
-              </w:rPr>
-            </w:pPr>
-            <w:r>
-              <w:rPr>
-                <w:rFonts w:ascii="Calibri" w:eastAsia="Times New Roman" w:hAnsi="Calibri" w:cs="Calibri"/>
+                <w:rFonts w:ascii="Times New Roman" w:eastAsia="Times New Roman" w:hAnsi="Times New Roman" w:cs="Times New Roman"/>
+                <w:lang w:eastAsia="en-US"/>
+              </w:rPr>
+            </w:pPr>
+            <w:r>
+              <w:rPr>
+                <w:rFonts w:ascii="Times New Roman" w:eastAsia="Times New Roman" w:hAnsi="Times New Roman" w:cs="Times New Roman"/>
                 <w:lang w:eastAsia="en-US"/>
               </w:rPr>
               <w:t xml:space="preserve">-Findings on already existent platforms </w:t>
             </w:r>
-            <w:proofErr w:type="gramStart"/>
-            <w:r>
-              <w:rPr>
-                <w:rFonts w:ascii="Calibri" w:eastAsia="Times New Roman" w:hAnsi="Calibri" w:cs="Calibri"/>
-                <w:lang w:eastAsia="en-US"/>
-              </w:rPr>
-              <w:t>and also</w:t>
-            </w:r>
-            <w:proofErr w:type="gramEnd"/>
-            <w:r>
-              <w:rPr>
-                <w:rFonts w:ascii="Calibri" w:eastAsia="Times New Roman" w:hAnsi="Calibri" w:cs="Calibri"/>
+            <w:r>
+              <w:rPr>
+                <w:rFonts w:ascii="Times New Roman" w:eastAsia="Times New Roman" w:hAnsi="Times New Roman" w:cs="Times New Roman"/>
+                <w:lang w:eastAsia="en-US"/>
+              </w:rPr>
+              <w:t>and</w:t>
+            </w:r>
+            <w:r>
+              <w:rPr>
+                <w:rFonts w:ascii="Times New Roman" w:eastAsia="Times New Roman" w:hAnsi="Times New Roman" w:cs="Times New Roman"/>
                 <w:lang w:eastAsia="en-US"/>
               </w:rPr>
               <w:t xml:space="preserve"> collaboration tools, skill exchange platform, AI algorithm. </w:t>
@@ -3285,16 +3237,16 @@
           </w:tcPr>
           <w:p>
             <w:pPr>
-              <w:spacing w:after="0" w:line="240" w:lineRule="auto"/>
+              <w:spacing w:after="0" w:line="360" w:lineRule="auto"/>
               <w:textAlignment w:val="baseline"/>
               <w:rPr>
-                <w:rFonts w:ascii="Calibri" w:eastAsia="Times New Roman" w:hAnsi="Calibri" w:cs="Calibri"/>
-                <w:lang w:eastAsia="en-US"/>
-              </w:rPr>
-            </w:pPr>
-            <w:r>
-              <w:rPr>
-                <w:rFonts w:ascii="Calibri" w:eastAsia="Times New Roman" w:hAnsi="Calibri" w:cs="Calibri"/>
+                <w:rFonts w:ascii="Times New Roman" w:eastAsia="Times New Roman" w:hAnsi="Times New Roman" w:cs="Times New Roman"/>
+                <w:lang w:eastAsia="en-US"/>
+              </w:rPr>
+            </w:pPr>
+            <w:r>
+              <w:rPr>
+                <w:rFonts w:ascii="Times New Roman" w:eastAsia="Times New Roman" w:hAnsi="Times New Roman" w:cs="Times New Roman"/>
                 <w:lang w:eastAsia="en-US"/>
               </w:rPr>
               <w:t>Business Model  </w:t>
@@ -3315,35 +3267,19 @@
           </w:tcPr>
           <w:p>
             <w:pPr>
-              <w:spacing w:after="0" w:line="240" w:lineRule="auto"/>
+              <w:spacing w:after="0" w:line="360" w:lineRule="auto"/>
               <w:textAlignment w:val="baseline"/>
               <w:rPr>
-                <w:rFonts w:ascii="Calibri" w:eastAsia="Times New Roman" w:hAnsi="Calibri" w:cs="Calibri"/>
-                <w:lang w:eastAsia="en-US"/>
-              </w:rPr>
-            </w:pPr>
-            <w:r>
-              <w:rPr>
-                <w:rFonts w:ascii="Calibri" w:eastAsia="Times New Roman" w:hAnsi="Calibri" w:cs="Calibri"/>
-                <w:lang w:eastAsia="en-US"/>
-              </w:rPr>
-              <w:t xml:space="preserve">Chiagozie </w:t>
-            </w:r>
-            <w:proofErr w:type="spellStart"/>
-            <w:r>
-              <w:rPr>
-                <w:rFonts w:ascii="Calibri" w:eastAsia="Times New Roman" w:hAnsi="Calibri" w:cs="Calibri"/>
-                <w:lang w:eastAsia="en-US"/>
-              </w:rPr>
-              <w:t>Maduemesi</w:t>
-            </w:r>
-            <w:proofErr w:type="spellEnd"/>
-            <w:r>
-              <w:rPr>
-                <w:rFonts w:ascii="Calibri" w:eastAsia="Times New Roman" w:hAnsi="Calibri" w:cs="Calibri"/>
-                <w:lang w:eastAsia="en-US"/>
-              </w:rPr>
-              <w:t>, Faith Okunola </w:t>
+                <w:rFonts w:ascii="Times New Roman" w:eastAsia="Times New Roman" w:hAnsi="Times New Roman" w:cs="Times New Roman"/>
+                <w:lang w:eastAsia="en-US"/>
+              </w:rPr>
+            </w:pPr>
+            <w:r>
+              <w:rPr>
+                <w:rFonts w:ascii="Times New Roman" w:eastAsia="Times New Roman" w:hAnsi="Times New Roman" w:cs="Times New Roman"/>
+                <w:lang w:eastAsia="en-US"/>
+              </w:rPr>
+              <w:t>Chiagozie Maduemesi, Faith Okunola </w:t>
             </w:r>
           </w:p>
         </w:tc>
@@ -3361,16 +3297,16 @@
           </w:tcPr>
           <w:p>
             <w:pPr>
-              <w:spacing w:after="0" w:line="240" w:lineRule="auto"/>
+              <w:spacing w:after="0" w:line="360" w:lineRule="auto"/>
               <w:textAlignment w:val="baseline"/>
               <w:rPr>
-                <w:rFonts w:ascii="Calibri" w:eastAsia="Times New Roman" w:hAnsi="Calibri" w:cs="Calibri"/>
-                <w:lang w:eastAsia="en-US"/>
-              </w:rPr>
-            </w:pPr>
-            <w:r>
-              <w:rPr>
-                <w:rFonts w:ascii="Calibri" w:eastAsia="Times New Roman" w:hAnsi="Calibri" w:cs="Calibri"/>
+                <w:rFonts w:ascii="Times New Roman" w:eastAsia="Times New Roman" w:hAnsi="Times New Roman" w:cs="Times New Roman"/>
+                <w:lang w:eastAsia="en-US"/>
+              </w:rPr>
+            </w:pPr>
+            <w:r>
+              <w:rPr>
+                <w:rFonts w:ascii="Times New Roman" w:eastAsia="Times New Roman" w:hAnsi="Times New Roman" w:cs="Times New Roman"/>
                 <w:lang w:eastAsia="en-US"/>
               </w:rPr>
               <w:t>Creating sustainable business strategy aligning with the startup goals as well as defining revenue streams. </w:t>
@@ -3396,16 +3332,16 @@
           </w:tcPr>
           <w:p>
             <w:pPr>
-              <w:spacing w:after="0" w:line="240" w:lineRule="auto"/>
+              <w:spacing w:after="0" w:line="360" w:lineRule="auto"/>
               <w:textAlignment w:val="baseline"/>
               <w:rPr>
-                <w:rFonts w:ascii="Calibri" w:eastAsia="Times New Roman" w:hAnsi="Calibri" w:cs="Calibri"/>
-                <w:lang w:eastAsia="en-US"/>
-              </w:rPr>
-            </w:pPr>
-            <w:r>
-              <w:rPr>
-                <w:rFonts w:ascii="Calibri" w:eastAsia="Times New Roman" w:hAnsi="Calibri" w:cs="Calibri"/>
+                <w:rFonts w:ascii="Times New Roman" w:eastAsia="Times New Roman" w:hAnsi="Times New Roman" w:cs="Times New Roman"/>
+                <w:lang w:eastAsia="en-US"/>
+              </w:rPr>
+            </w:pPr>
+            <w:r>
+              <w:rPr>
+                <w:rFonts w:ascii="Times New Roman" w:eastAsia="Times New Roman" w:hAnsi="Times New Roman" w:cs="Times New Roman"/>
                 <w:lang w:eastAsia="en-US"/>
               </w:rPr>
               <w:t>Market Analysis and Personas </w:t>
@@ -3426,51 +3362,19 @@
           </w:tcPr>
           <w:p>
             <w:pPr>
-              <w:spacing w:after="0" w:line="240" w:lineRule="auto"/>
+              <w:spacing w:after="0" w:line="360" w:lineRule="auto"/>
               <w:textAlignment w:val="baseline"/>
               <w:rPr>
-                <w:rFonts w:ascii="Calibri" w:eastAsia="Times New Roman" w:hAnsi="Calibri" w:cs="Calibri"/>
-                <w:lang w:eastAsia="en-US"/>
-              </w:rPr>
-            </w:pPr>
-            <w:r>
-              <w:rPr>
-                <w:rFonts w:ascii="Calibri" w:eastAsia="Times New Roman" w:hAnsi="Calibri" w:cs="Calibri"/>
-                <w:lang w:eastAsia="en-US"/>
-              </w:rPr>
-              <w:t xml:space="preserve">Faith Okunola, </w:t>
-            </w:r>
-            <w:proofErr w:type="spellStart"/>
-            <w:r>
-              <w:rPr>
-                <w:rFonts w:ascii="Calibri" w:eastAsia="Times New Roman" w:hAnsi="Calibri" w:cs="Calibri"/>
-                <w:lang w:eastAsia="en-US"/>
-              </w:rPr>
-              <w:t>Omokhuale</w:t>
-            </w:r>
-            <w:proofErr w:type="spellEnd"/>
-            <w:r>
-              <w:rPr>
-                <w:rFonts w:ascii="Calibri" w:eastAsia="Times New Roman" w:hAnsi="Calibri" w:cs="Calibri"/>
-                <w:lang w:eastAsia="en-US"/>
-              </w:rPr>
-              <w:t xml:space="preserve"> </w:t>
-            </w:r>
-            <w:proofErr w:type="spellStart"/>
-            <w:r>
-              <w:rPr>
-                <w:rFonts w:ascii="Calibri" w:eastAsia="Times New Roman" w:hAnsi="Calibri" w:cs="Calibri"/>
-                <w:lang w:eastAsia="en-US"/>
-              </w:rPr>
-              <w:t>Onolemen</w:t>
-            </w:r>
-            <w:proofErr w:type="spellEnd"/>
-            <w:r>
-              <w:rPr>
-                <w:rFonts w:ascii="Calibri" w:eastAsia="Times New Roman" w:hAnsi="Calibri" w:cs="Calibri"/>
-                <w:lang w:eastAsia="en-US"/>
-              </w:rPr>
-              <w:t> </w:t>
+                <w:rFonts w:ascii="Times New Roman" w:eastAsia="Times New Roman" w:hAnsi="Times New Roman" w:cs="Times New Roman"/>
+                <w:lang w:eastAsia="en-US"/>
+              </w:rPr>
+            </w:pPr>
+            <w:r>
+              <w:rPr>
+                <w:rFonts w:ascii="Times New Roman" w:eastAsia="Times New Roman" w:hAnsi="Times New Roman" w:cs="Times New Roman"/>
+                <w:lang w:eastAsia="en-US"/>
+              </w:rPr>
+              <w:t>Faith Okunola, Omokhuale Onolemen </w:t>
             </w:r>
           </w:p>
         </w:tc>
@@ -3488,16 +3392,16 @@
           </w:tcPr>
           <w:p>
             <w:pPr>
-              <w:spacing w:after="0" w:line="240" w:lineRule="auto"/>
+              <w:spacing w:after="0" w:line="360" w:lineRule="auto"/>
               <w:textAlignment w:val="baseline"/>
               <w:rPr>
-                <w:rFonts w:ascii="Calibri" w:eastAsia="Times New Roman" w:hAnsi="Calibri" w:cs="Calibri"/>
-                <w:lang w:eastAsia="en-US"/>
-              </w:rPr>
-            </w:pPr>
-            <w:r>
-              <w:rPr>
-                <w:rFonts w:ascii="Calibri" w:eastAsia="Times New Roman" w:hAnsi="Calibri" w:cs="Calibri"/>
+                <w:rFonts w:ascii="Times New Roman" w:eastAsia="Times New Roman" w:hAnsi="Times New Roman" w:cs="Times New Roman"/>
+                <w:lang w:eastAsia="en-US"/>
+              </w:rPr>
+            </w:pPr>
+            <w:r>
+              <w:rPr>
+                <w:rFonts w:ascii="Times New Roman" w:eastAsia="Times New Roman" w:hAnsi="Times New Roman" w:cs="Times New Roman"/>
                 <w:lang w:eastAsia="en-US"/>
               </w:rPr>
               <w:t xml:space="preserve">-Developing personas for target audience </w:t>
@@ -3505,7 +3409,7 @@
             <w:proofErr w:type="gramStart"/>
             <w:r>
               <w:rPr>
-                <w:rFonts w:ascii="Calibri" w:eastAsia="Times New Roman" w:hAnsi="Calibri" w:cs="Calibri"/>
+                <w:rFonts w:ascii="Times New Roman" w:eastAsia="Times New Roman" w:hAnsi="Times New Roman" w:cs="Times New Roman"/>
                 <w:lang w:eastAsia="en-US"/>
               </w:rPr>
               <w:t>and also</w:t>
@@ -3513,7 +3417,7 @@
             <w:proofErr w:type="gramEnd"/>
             <w:r>
               <w:rPr>
-                <w:rFonts w:ascii="Calibri" w:eastAsia="Times New Roman" w:hAnsi="Calibri" w:cs="Calibri"/>
+                <w:rFonts w:ascii="Times New Roman" w:eastAsia="Times New Roman" w:hAnsi="Times New Roman" w:cs="Times New Roman"/>
                 <w:lang w:eastAsia="en-US"/>
               </w:rPr>
               <w:t xml:space="preserve"> analyzing market needs. </w:t>
@@ -3539,17 +3443,17 @@
           </w:tcPr>
           <w:p>
             <w:pPr>
-              <w:spacing w:after="0" w:line="240" w:lineRule="auto"/>
+              <w:spacing w:after="0" w:line="360" w:lineRule="auto"/>
               <w:textAlignment w:val="baseline"/>
               <w:rPr>
-                <w:rFonts w:ascii="Calibri" w:eastAsia="Times New Roman" w:hAnsi="Calibri" w:cs="Calibri"/>
+                <w:rFonts w:ascii="Times New Roman" w:eastAsia="Times New Roman" w:hAnsi="Times New Roman" w:cs="Times New Roman"/>
                 <w:lang w:eastAsia="en-US"/>
               </w:rPr>
             </w:pPr>
             <w:proofErr w:type="spellStart"/>
             <w:r>
               <w:rPr>
-                <w:rFonts w:ascii="Calibri" w:eastAsia="Times New Roman" w:hAnsi="Calibri" w:cs="Calibri"/>
+                <w:rFonts w:ascii="Times New Roman" w:eastAsia="Times New Roman" w:hAnsi="Times New Roman" w:cs="Times New Roman"/>
                 <w:lang w:eastAsia="en-US"/>
               </w:rPr>
               <w:t>UseCases</w:t>
@@ -3557,7 +3461,7 @@
             <w:proofErr w:type="spellEnd"/>
             <w:r>
               <w:rPr>
-                <w:rFonts w:ascii="Calibri" w:eastAsia="Times New Roman" w:hAnsi="Calibri" w:cs="Calibri"/>
+                <w:rFonts w:ascii="Times New Roman" w:eastAsia="Times New Roman" w:hAnsi="Times New Roman" w:cs="Times New Roman"/>
                 <w:lang w:eastAsia="en-US"/>
               </w:rPr>
               <w:t xml:space="preserve">  </w:t>
@@ -3578,16 +3482,16 @@
           </w:tcPr>
           <w:p>
             <w:pPr>
-              <w:spacing w:after="0" w:line="240" w:lineRule="auto"/>
+              <w:spacing w:after="0" w:line="360" w:lineRule="auto"/>
               <w:textAlignment w:val="baseline"/>
               <w:rPr>
-                <w:rFonts w:ascii="Calibri" w:eastAsia="Times New Roman" w:hAnsi="Calibri" w:cs="Calibri"/>
-                <w:lang w:eastAsia="en-US"/>
-              </w:rPr>
-            </w:pPr>
-            <w:r>
-              <w:rPr>
-                <w:rFonts w:ascii="Calibri" w:eastAsia="Times New Roman" w:hAnsi="Calibri" w:cs="Calibri"/>
+                <w:rFonts w:ascii="Times New Roman" w:eastAsia="Times New Roman" w:hAnsi="Times New Roman" w:cs="Times New Roman"/>
+                <w:lang w:eastAsia="en-US"/>
+              </w:rPr>
+            </w:pPr>
+            <w:r>
+              <w:rPr>
+                <w:rFonts w:ascii="Times New Roman" w:eastAsia="Times New Roman" w:hAnsi="Times New Roman" w:cs="Times New Roman"/>
                 <w:lang w:eastAsia="en-US"/>
               </w:rPr>
               <w:t>Mese Lee, Shresta Rapol </w:t>
@@ -3608,16 +3512,16 @@
           </w:tcPr>
           <w:p>
             <w:pPr>
-              <w:spacing w:after="0" w:line="240" w:lineRule="auto"/>
+              <w:spacing w:after="0" w:line="360" w:lineRule="auto"/>
               <w:textAlignment w:val="baseline"/>
               <w:rPr>
-                <w:rFonts w:ascii="Calibri" w:eastAsia="Times New Roman" w:hAnsi="Calibri" w:cs="Calibri"/>
-                <w:lang w:eastAsia="en-US"/>
-              </w:rPr>
-            </w:pPr>
-            <w:r>
-              <w:rPr>
-                <w:rFonts w:ascii="Calibri" w:eastAsia="Times New Roman" w:hAnsi="Calibri" w:cs="Calibri"/>
+                <w:rFonts w:ascii="Times New Roman" w:eastAsia="Times New Roman" w:hAnsi="Times New Roman" w:cs="Times New Roman"/>
+                <w:lang w:eastAsia="en-US"/>
+              </w:rPr>
+            </w:pPr>
+            <w:r>
+              <w:rPr>
+                <w:rFonts w:ascii="Times New Roman" w:eastAsia="Times New Roman" w:hAnsi="Times New Roman" w:cs="Times New Roman"/>
                 <w:lang w:eastAsia="en-US"/>
               </w:rPr>
               <w:t>- Defining user interactions with match making and collaboration tools. </w:t>
@@ -3643,16 +3547,16 @@
           </w:tcPr>
           <w:p>
             <w:pPr>
-              <w:spacing w:after="0" w:line="240" w:lineRule="auto"/>
+              <w:spacing w:after="0" w:line="360" w:lineRule="auto"/>
               <w:textAlignment w:val="baseline"/>
               <w:rPr>
-                <w:rFonts w:ascii="Calibri" w:eastAsia="Times New Roman" w:hAnsi="Calibri" w:cs="Calibri"/>
-                <w:lang w:eastAsia="en-US"/>
-              </w:rPr>
-            </w:pPr>
-            <w:r>
-              <w:rPr>
-                <w:rFonts w:ascii="Calibri" w:eastAsia="Times New Roman" w:hAnsi="Calibri" w:cs="Calibri"/>
+                <w:rFonts w:ascii="Times New Roman" w:eastAsia="Times New Roman" w:hAnsi="Times New Roman" w:cs="Times New Roman"/>
+                <w:lang w:eastAsia="en-US"/>
+              </w:rPr>
+            </w:pPr>
+            <w:r>
+              <w:rPr>
+                <w:rFonts w:ascii="Times New Roman" w:eastAsia="Times New Roman" w:hAnsi="Times New Roman" w:cs="Times New Roman"/>
                 <w:lang w:eastAsia="en-US"/>
               </w:rPr>
               <w:t>  </w:t>
@@ -3673,16 +3577,16 @@
           </w:tcPr>
           <w:p>
             <w:pPr>
-              <w:spacing w:after="0" w:line="240" w:lineRule="auto"/>
+              <w:spacing w:after="0" w:line="360" w:lineRule="auto"/>
               <w:textAlignment w:val="baseline"/>
               <w:rPr>
-                <w:rFonts w:ascii="Calibri" w:eastAsia="Times New Roman" w:hAnsi="Calibri" w:cs="Calibri"/>
-                <w:lang w:eastAsia="en-US"/>
-              </w:rPr>
-            </w:pPr>
-            <w:r>
-              <w:rPr>
-                <w:rFonts w:ascii="Calibri" w:eastAsia="Times New Roman" w:hAnsi="Calibri" w:cs="Calibri"/>
+                <w:rFonts w:ascii="Times New Roman" w:eastAsia="Times New Roman" w:hAnsi="Times New Roman" w:cs="Times New Roman"/>
+                <w:lang w:eastAsia="en-US"/>
+              </w:rPr>
+            </w:pPr>
+            <w:r>
+              <w:rPr>
+                <w:rFonts w:ascii="Times New Roman" w:eastAsia="Times New Roman" w:hAnsi="Times New Roman" w:cs="Times New Roman"/>
                 <w:lang w:eastAsia="en-US"/>
               </w:rPr>
               <w:t>  </w:t>
@@ -3703,16 +3607,16 @@
           </w:tcPr>
           <w:p>
             <w:pPr>
-              <w:spacing w:after="0" w:line="240" w:lineRule="auto"/>
+              <w:spacing w:after="0" w:line="360" w:lineRule="auto"/>
               <w:textAlignment w:val="baseline"/>
               <w:rPr>
-                <w:rFonts w:ascii="Calibri" w:eastAsia="Times New Roman" w:hAnsi="Calibri" w:cs="Calibri"/>
-                <w:lang w:eastAsia="en-US"/>
-              </w:rPr>
-            </w:pPr>
-            <w:r>
-              <w:rPr>
-                <w:rFonts w:ascii="Calibri" w:eastAsia="Times New Roman" w:hAnsi="Calibri" w:cs="Calibri"/>
+                <w:rFonts w:ascii="Times New Roman" w:eastAsia="Times New Roman" w:hAnsi="Times New Roman" w:cs="Times New Roman"/>
+                <w:lang w:eastAsia="en-US"/>
+              </w:rPr>
+            </w:pPr>
+            <w:r>
+              <w:rPr>
+                <w:rFonts w:ascii="Times New Roman" w:eastAsia="Times New Roman" w:hAnsi="Times New Roman" w:cs="Times New Roman"/>
                 <w:lang w:eastAsia="en-US"/>
               </w:rPr>
               <w:t>-Creation of flowcharts for document use. </w:t>
@@ -3738,16 +3642,16 @@
           </w:tcPr>
           <w:p>
             <w:pPr>
-              <w:spacing w:after="0" w:line="240" w:lineRule="auto"/>
+              <w:spacing w:after="0" w:line="360" w:lineRule="auto"/>
               <w:textAlignment w:val="baseline"/>
               <w:rPr>
-                <w:rFonts w:ascii="Calibri" w:eastAsia="Times New Roman" w:hAnsi="Calibri" w:cs="Calibri"/>
-                <w:lang w:eastAsia="en-US"/>
-              </w:rPr>
-            </w:pPr>
-            <w:r>
-              <w:rPr>
-                <w:rFonts w:ascii="Calibri" w:eastAsia="Times New Roman" w:hAnsi="Calibri" w:cs="Calibri"/>
+                <w:rFonts w:ascii="Times New Roman" w:eastAsia="Times New Roman" w:hAnsi="Times New Roman" w:cs="Times New Roman"/>
+                <w:lang w:eastAsia="en-US"/>
+              </w:rPr>
+            </w:pPr>
+            <w:r>
+              <w:rPr>
+                <w:rFonts w:ascii="Times New Roman" w:eastAsia="Times New Roman" w:hAnsi="Times New Roman" w:cs="Times New Roman"/>
                 <w:lang w:eastAsia="en-US"/>
               </w:rPr>
               <w:t>Entity Relationship Diagram </w:t>
@@ -3768,16 +3672,16 @@
           </w:tcPr>
           <w:p>
             <w:pPr>
-              <w:spacing w:after="0" w:line="240" w:lineRule="auto"/>
+              <w:spacing w:after="0" w:line="360" w:lineRule="auto"/>
               <w:textAlignment w:val="baseline"/>
               <w:rPr>
-                <w:rFonts w:ascii="Calibri" w:eastAsia="Times New Roman" w:hAnsi="Calibri" w:cs="Calibri"/>
-                <w:lang w:eastAsia="en-US"/>
-              </w:rPr>
-            </w:pPr>
-            <w:r>
-              <w:rPr>
-                <w:rFonts w:ascii="Calibri" w:eastAsia="Times New Roman" w:hAnsi="Calibri" w:cs="Calibri"/>
+                <w:rFonts w:ascii="Times New Roman" w:eastAsia="Times New Roman" w:hAnsi="Times New Roman" w:cs="Times New Roman"/>
+                <w:lang w:eastAsia="en-US"/>
+              </w:rPr>
+            </w:pPr>
+            <w:r>
+              <w:rPr>
+                <w:rFonts w:ascii="Times New Roman" w:eastAsia="Times New Roman" w:hAnsi="Times New Roman" w:cs="Times New Roman"/>
                 <w:lang w:eastAsia="en-US"/>
               </w:rPr>
               <w:t>Shresta Rapol, David Carter </w:t>
@@ -3798,16 +3702,16 @@
           </w:tcPr>
           <w:p>
             <w:pPr>
-              <w:spacing w:after="0" w:line="240" w:lineRule="auto"/>
+              <w:spacing w:after="0" w:line="360" w:lineRule="auto"/>
               <w:textAlignment w:val="baseline"/>
               <w:rPr>
-                <w:rFonts w:ascii="Calibri" w:eastAsia="Times New Roman" w:hAnsi="Calibri" w:cs="Calibri"/>
-                <w:lang w:eastAsia="en-US"/>
-              </w:rPr>
-            </w:pPr>
-            <w:r>
-              <w:rPr>
-                <w:rFonts w:ascii="Calibri" w:eastAsia="Times New Roman" w:hAnsi="Calibri" w:cs="Calibri"/>
+                <w:rFonts w:ascii="Times New Roman" w:eastAsia="Times New Roman" w:hAnsi="Times New Roman" w:cs="Times New Roman"/>
+                <w:lang w:eastAsia="en-US"/>
+              </w:rPr>
+            </w:pPr>
+            <w:r>
+              <w:rPr>
+                <w:rFonts w:ascii="Times New Roman" w:eastAsia="Times New Roman" w:hAnsi="Times New Roman" w:cs="Times New Roman"/>
                 <w:lang w:eastAsia="en-US"/>
               </w:rPr>
               <w:t xml:space="preserve">-Design the database schema users, connections, task and skill </w:t>
@@ -3815,7 +3719,7 @@
             <w:proofErr w:type="gramStart"/>
             <w:r>
               <w:rPr>
-                <w:rFonts w:ascii="Calibri" w:eastAsia="Times New Roman" w:hAnsi="Calibri" w:cs="Calibri"/>
+                <w:rFonts w:ascii="Times New Roman" w:eastAsia="Times New Roman" w:hAnsi="Times New Roman" w:cs="Times New Roman"/>
                 <w:lang w:eastAsia="en-US"/>
               </w:rPr>
               <w:t>exchanging</w:t>
@@ -3823,7 +3727,7 @@
             <w:proofErr w:type="gramEnd"/>
             <w:r>
               <w:rPr>
-                <w:rFonts w:ascii="Calibri" w:eastAsia="Times New Roman" w:hAnsi="Calibri" w:cs="Calibri"/>
+                <w:rFonts w:ascii="Times New Roman" w:eastAsia="Times New Roman" w:hAnsi="Times New Roman" w:cs="Times New Roman"/>
                 <w:lang w:eastAsia="en-US"/>
               </w:rPr>
               <w:t>. </w:t>
@@ -3849,16 +3753,16 @@
           </w:tcPr>
           <w:p>
             <w:pPr>
-              <w:spacing w:after="0" w:line="240" w:lineRule="auto"/>
+              <w:spacing w:after="0" w:line="360" w:lineRule="auto"/>
               <w:textAlignment w:val="baseline"/>
               <w:rPr>
-                <w:rFonts w:ascii="Calibri" w:eastAsia="Times New Roman" w:hAnsi="Calibri" w:cs="Calibri"/>
-                <w:lang w:eastAsia="en-US"/>
-              </w:rPr>
-            </w:pPr>
-            <w:r>
-              <w:rPr>
-                <w:rFonts w:ascii="Calibri" w:eastAsia="Times New Roman" w:hAnsi="Calibri" w:cs="Calibri"/>
+                <w:rFonts w:ascii="Times New Roman" w:eastAsia="Times New Roman" w:hAnsi="Times New Roman" w:cs="Times New Roman"/>
+                <w:lang w:eastAsia="en-US"/>
+              </w:rPr>
+            </w:pPr>
+            <w:r>
+              <w:rPr>
+                <w:rFonts w:ascii="Times New Roman" w:eastAsia="Times New Roman" w:hAnsi="Times New Roman" w:cs="Times New Roman"/>
                 <w:lang w:eastAsia="en-US"/>
               </w:rPr>
               <w:t>  </w:t>
@@ -3879,16 +3783,16 @@
           </w:tcPr>
           <w:p>
             <w:pPr>
-              <w:spacing w:after="0" w:line="240" w:lineRule="auto"/>
+              <w:spacing w:after="0" w:line="360" w:lineRule="auto"/>
               <w:textAlignment w:val="baseline"/>
               <w:rPr>
-                <w:rFonts w:ascii="Calibri" w:eastAsia="Times New Roman" w:hAnsi="Calibri" w:cs="Calibri"/>
-                <w:lang w:eastAsia="en-US"/>
-              </w:rPr>
-            </w:pPr>
-            <w:r>
-              <w:rPr>
-                <w:rFonts w:ascii="Calibri" w:eastAsia="Times New Roman" w:hAnsi="Calibri" w:cs="Calibri"/>
+                <w:rFonts w:ascii="Times New Roman" w:eastAsia="Times New Roman" w:hAnsi="Times New Roman" w:cs="Times New Roman"/>
+                <w:lang w:eastAsia="en-US"/>
+              </w:rPr>
+            </w:pPr>
+            <w:r>
+              <w:rPr>
+                <w:rFonts w:ascii="Times New Roman" w:eastAsia="Times New Roman" w:hAnsi="Times New Roman" w:cs="Times New Roman"/>
                 <w:lang w:eastAsia="en-US"/>
               </w:rPr>
               <w:t>  </w:t>
@@ -3909,16 +3813,16 @@
           </w:tcPr>
           <w:p>
             <w:pPr>
-              <w:spacing w:after="0" w:line="240" w:lineRule="auto"/>
+              <w:spacing w:after="0" w:line="360" w:lineRule="auto"/>
               <w:textAlignment w:val="baseline"/>
               <w:rPr>
-                <w:rFonts w:ascii="Calibri" w:eastAsia="Times New Roman" w:hAnsi="Calibri" w:cs="Calibri"/>
-                <w:lang w:eastAsia="en-US"/>
-              </w:rPr>
-            </w:pPr>
-            <w:r>
-              <w:rPr>
-                <w:rFonts w:ascii="Calibri" w:eastAsia="Times New Roman" w:hAnsi="Calibri" w:cs="Calibri"/>
+                <w:rFonts w:ascii="Times New Roman" w:eastAsia="Times New Roman" w:hAnsi="Times New Roman" w:cs="Times New Roman"/>
+                <w:lang w:eastAsia="en-US"/>
+              </w:rPr>
+            </w:pPr>
+            <w:r>
+              <w:rPr>
+                <w:rFonts w:ascii="Times New Roman" w:eastAsia="Times New Roman" w:hAnsi="Times New Roman" w:cs="Times New Roman"/>
                 <w:lang w:eastAsia="en-US"/>
               </w:rPr>
               <w:t>-Ensuring scalability for future growth. </w:t>
@@ -3944,16 +3848,16 @@
           </w:tcPr>
           <w:p>
             <w:pPr>
-              <w:spacing w:after="0" w:line="240" w:lineRule="auto"/>
+              <w:spacing w:after="0" w:line="360" w:lineRule="auto"/>
               <w:textAlignment w:val="baseline"/>
               <w:rPr>
-                <w:rFonts w:ascii="Calibri" w:eastAsia="Times New Roman" w:hAnsi="Calibri" w:cs="Calibri"/>
-                <w:lang w:eastAsia="en-US"/>
-              </w:rPr>
-            </w:pPr>
-            <w:r>
-              <w:rPr>
-                <w:rFonts w:ascii="Calibri" w:eastAsia="Times New Roman" w:hAnsi="Calibri" w:cs="Calibri"/>
+                <w:rFonts w:ascii="Times New Roman" w:eastAsia="Times New Roman" w:hAnsi="Times New Roman" w:cs="Times New Roman"/>
+                <w:lang w:eastAsia="en-US"/>
+              </w:rPr>
+            </w:pPr>
+            <w:r>
+              <w:rPr>
+                <w:rFonts w:ascii="Times New Roman" w:eastAsia="Times New Roman" w:hAnsi="Times New Roman" w:cs="Times New Roman"/>
                 <w:lang w:eastAsia="en-US"/>
               </w:rPr>
               <w:t>Class Diagram </w:t>
@@ -3974,16 +3878,16 @@
           </w:tcPr>
           <w:p>
             <w:pPr>
-              <w:spacing w:after="0" w:line="240" w:lineRule="auto"/>
+              <w:spacing w:after="0" w:line="360" w:lineRule="auto"/>
               <w:textAlignment w:val="baseline"/>
               <w:rPr>
-                <w:rFonts w:ascii="Calibri" w:eastAsia="Times New Roman" w:hAnsi="Calibri" w:cs="Calibri"/>
-                <w:lang w:eastAsia="en-US"/>
-              </w:rPr>
-            </w:pPr>
-            <w:r>
-              <w:rPr>
-                <w:rFonts w:ascii="Calibri" w:eastAsia="Times New Roman" w:hAnsi="Calibri" w:cs="Calibri"/>
+                <w:rFonts w:ascii="Times New Roman" w:eastAsia="Times New Roman" w:hAnsi="Times New Roman" w:cs="Times New Roman"/>
+                <w:lang w:eastAsia="en-US"/>
+              </w:rPr>
+            </w:pPr>
+            <w:r>
+              <w:rPr>
+                <w:rFonts w:ascii="Times New Roman" w:eastAsia="Times New Roman" w:hAnsi="Times New Roman" w:cs="Times New Roman"/>
                 <w:lang w:eastAsia="en-US"/>
               </w:rPr>
               <w:t>Shresta Rapol, Mese Lee </w:t>
@@ -4004,16 +3908,16 @@
           </w:tcPr>
           <w:p>
             <w:pPr>
-              <w:spacing w:after="0" w:line="240" w:lineRule="auto"/>
+              <w:spacing w:after="0" w:line="360" w:lineRule="auto"/>
               <w:textAlignment w:val="baseline"/>
               <w:rPr>
-                <w:rFonts w:ascii="Calibri" w:eastAsia="Times New Roman" w:hAnsi="Calibri" w:cs="Calibri"/>
-                <w:lang w:eastAsia="en-US"/>
-              </w:rPr>
-            </w:pPr>
-            <w:r>
-              <w:rPr>
-                <w:rFonts w:ascii="Calibri" w:eastAsia="Times New Roman" w:hAnsi="Calibri" w:cs="Calibri"/>
+                <w:rFonts w:ascii="Times New Roman" w:eastAsia="Times New Roman" w:hAnsi="Times New Roman" w:cs="Times New Roman"/>
+                <w:lang w:eastAsia="en-US"/>
+              </w:rPr>
+            </w:pPr>
+            <w:r>
+              <w:rPr>
+                <w:rFonts w:ascii="Times New Roman" w:eastAsia="Times New Roman" w:hAnsi="Times New Roman" w:cs="Times New Roman"/>
                 <w:lang w:eastAsia="en-US"/>
               </w:rPr>
               <w:t>-Mapping key features like match making, tasks, and repositories to class relationships. </w:t>
@@ -4039,16 +3943,16 @@
           </w:tcPr>
           <w:p>
             <w:pPr>
-              <w:spacing w:after="0" w:line="240" w:lineRule="auto"/>
+              <w:spacing w:after="0" w:line="360" w:lineRule="auto"/>
               <w:textAlignment w:val="baseline"/>
               <w:rPr>
-                <w:rFonts w:ascii="Calibri" w:eastAsia="Times New Roman" w:hAnsi="Calibri" w:cs="Calibri"/>
-                <w:lang w:eastAsia="en-US"/>
-              </w:rPr>
-            </w:pPr>
-            <w:r>
-              <w:rPr>
-                <w:rFonts w:ascii="Calibri" w:eastAsia="Times New Roman" w:hAnsi="Calibri" w:cs="Calibri"/>
+                <w:rFonts w:ascii="Times New Roman" w:eastAsia="Times New Roman" w:hAnsi="Times New Roman" w:cs="Times New Roman"/>
+                <w:lang w:eastAsia="en-US"/>
+              </w:rPr>
+            </w:pPr>
+            <w:r>
+              <w:rPr>
+                <w:rFonts w:ascii="Times New Roman" w:eastAsia="Times New Roman" w:hAnsi="Times New Roman" w:cs="Times New Roman"/>
                 <w:lang w:eastAsia="en-US"/>
               </w:rPr>
               <w:t>  </w:t>
@@ -4069,16 +3973,16 @@
           </w:tcPr>
           <w:p>
             <w:pPr>
-              <w:spacing w:after="0" w:line="240" w:lineRule="auto"/>
+              <w:spacing w:after="0" w:line="360" w:lineRule="auto"/>
               <w:textAlignment w:val="baseline"/>
               <w:rPr>
-                <w:rFonts w:ascii="Calibri" w:eastAsia="Times New Roman" w:hAnsi="Calibri" w:cs="Calibri"/>
-                <w:lang w:eastAsia="en-US"/>
-              </w:rPr>
-            </w:pPr>
-            <w:r>
-              <w:rPr>
-                <w:rFonts w:ascii="Calibri" w:eastAsia="Times New Roman" w:hAnsi="Calibri" w:cs="Calibri"/>
+                <w:rFonts w:ascii="Times New Roman" w:eastAsia="Times New Roman" w:hAnsi="Times New Roman" w:cs="Times New Roman"/>
+                <w:lang w:eastAsia="en-US"/>
+              </w:rPr>
+            </w:pPr>
+            <w:r>
+              <w:rPr>
+                <w:rFonts w:ascii="Times New Roman" w:eastAsia="Times New Roman" w:hAnsi="Times New Roman" w:cs="Times New Roman"/>
                 <w:lang w:eastAsia="en-US"/>
               </w:rPr>
               <w:t>  </w:t>
@@ -4099,16 +4003,16 @@
           </w:tcPr>
           <w:p>
             <w:pPr>
-              <w:spacing w:after="0" w:line="240" w:lineRule="auto"/>
+              <w:spacing w:after="0" w:line="360" w:lineRule="auto"/>
               <w:textAlignment w:val="baseline"/>
               <w:rPr>
-                <w:rFonts w:ascii="Calibri" w:eastAsia="Times New Roman" w:hAnsi="Calibri" w:cs="Calibri"/>
-                <w:lang w:eastAsia="en-US"/>
-              </w:rPr>
-            </w:pPr>
-            <w:r>
-              <w:rPr>
-                <w:rFonts w:ascii="Calibri" w:eastAsia="Times New Roman" w:hAnsi="Calibri" w:cs="Calibri"/>
+                <w:rFonts w:ascii="Times New Roman" w:eastAsia="Times New Roman" w:hAnsi="Times New Roman" w:cs="Times New Roman"/>
+                <w:lang w:eastAsia="en-US"/>
+              </w:rPr>
+            </w:pPr>
+            <w:r>
+              <w:rPr>
+                <w:rFonts w:ascii="Times New Roman" w:eastAsia="Times New Roman" w:hAnsi="Times New Roman" w:cs="Times New Roman"/>
                 <w:lang w:eastAsia="en-US"/>
               </w:rPr>
               <w:t>-Designing the system object-oriented architecture. </w:t>
@@ -4134,16 +4038,16 @@
           </w:tcPr>
           <w:p>
             <w:pPr>
-              <w:spacing w:after="0" w:line="240" w:lineRule="auto"/>
+              <w:spacing w:after="0" w:line="360" w:lineRule="auto"/>
               <w:textAlignment w:val="baseline"/>
               <w:rPr>
-                <w:rFonts w:ascii="Calibri" w:eastAsia="Times New Roman" w:hAnsi="Calibri" w:cs="Calibri"/>
-                <w:lang w:eastAsia="en-US"/>
-              </w:rPr>
-            </w:pPr>
-            <w:r>
-              <w:rPr>
-                <w:rFonts w:ascii="Calibri" w:eastAsia="Times New Roman" w:hAnsi="Calibri" w:cs="Calibri"/>
+                <w:rFonts w:ascii="Times New Roman" w:eastAsia="Times New Roman" w:hAnsi="Times New Roman" w:cs="Times New Roman"/>
+                <w:lang w:eastAsia="en-US"/>
+              </w:rPr>
+            </w:pPr>
+            <w:r>
+              <w:rPr>
+                <w:rFonts w:ascii="Times New Roman" w:eastAsia="Times New Roman" w:hAnsi="Times New Roman" w:cs="Times New Roman"/>
                 <w:lang w:eastAsia="en-US"/>
               </w:rPr>
               <w:t>Content Plans </w:t>
@@ -4164,44 +4068,19 @@
           </w:tcPr>
           <w:p>
             <w:pPr>
-              <w:spacing w:after="0" w:line="240" w:lineRule="auto"/>
+              <w:spacing w:after="0" w:line="360" w:lineRule="auto"/>
               <w:textAlignment w:val="baseline"/>
               <w:rPr>
-                <w:rFonts w:ascii="Calibri" w:eastAsia="Times New Roman" w:hAnsi="Calibri" w:cs="Calibri"/>
-                <w:lang w:eastAsia="en-US"/>
-              </w:rPr>
-            </w:pPr>
-            <w:proofErr w:type="spellStart"/>
-            <w:r>
-              <w:rPr>
-                <w:rFonts w:ascii="Calibri" w:eastAsia="Times New Roman" w:hAnsi="Calibri" w:cs="Calibri"/>
-                <w:lang w:eastAsia="en-US"/>
-              </w:rPr>
-              <w:t>Omokhuale</w:t>
-            </w:r>
-            <w:proofErr w:type="spellEnd"/>
-            <w:r>
-              <w:rPr>
-                <w:rFonts w:ascii="Calibri" w:eastAsia="Times New Roman" w:hAnsi="Calibri" w:cs="Calibri"/>
-                <w:lang w:eastAsia="en-US"/>
-              </w:rPr>
-              <w:t xml:space="preserve"> </w:t>
-            </w:r>
-            <w:proofErr w:type="spellStart"/>
-            <w:r>
-              <w:rPr>
-                <w:rFonts w:ascii="Calibri" w:eastAsia="Times New Roman" w:hAnsi="Calibri" w:cs="Calibri"/>
-                <w:lang w:eastAsia="en-US"/>
-              </w:rPr>
-              <w:t>Onolemen</w:t>
-            </w:r>
-            <w:proofErr w:type="spellEnd"/>
-            <w:r>
-              <w:rPr>
-                <w:rFonts w:ascii="Calibri" w:eastAsia="Times New Roman" w:hAnsi="Calibri" w:cs="Calibri"/>
-                <w:lang w:eastAsia="en-US"/>
-              </w:rPr>
-              <w:t>, Mese Lee  </w:t>
+                <w:rFonts w:ascii="Times New Roman" w:eastAsia="Times New Roman" w:hAnsi="Times New Roman" w:cs="Times New Roman"/>
+                <w:lang w:eastAsia="en-US"/>
+              </w:rPr>
+            </w:pPr>
+            <w:r>
+              <w:rPr>
+                <w:rFonts w:ascii="Times New Roman" w:eastAsia="Times New Roman" w:hAnsi="Times New Roman" w:cs="Times New Roman"/>
+                <w:lang w:eastAsia="en-US"/>
+              </w:rPr>
+              <w:t>Omokhuale Onolemen, Mese Lee  </w:t>
             </w:r>
           </w:p>
         </w:tc>
@@ -4219,16 +4098,16 @@
           </w:tcPr>
           <w:p>
             <w:pPr>
-              <w:spacing w:after="0" w:line="240" w:lineRule="auto"/>
+              <w:spacing w:after="0" w:line="360" w:lineRule="auto"/>
               <w:textAlignment w:val="baseline"/>
               <w:rPr>
-                <w:rFonts w:ascii="Calibri" w:eastAsia="Times New Roman" w:hAnsi="Calibri" w:cs="Calibri"/>
-                <w:lang w:eastAsia="en-US"/>
-              </w:rPr>
-            </w:pPr>
-            <w:r>
-              <w:rPr>
-                <w:rFonts w:ascii="Calibri" w:eastAsia="Times New Roman" w:hAnsi="Calibri" w:cs="Calibri"/>
+                <w:rFonts w:ascii="Times New Roman" w:eastAsia="Times New Roman" w:hAnsi="Times New Roman" w:cs="Times New Roman"/>
+                <w:lang w:eastAsia="en-US"/>
+              </w:rPr>
+            </w:pPr>
+            <w:r>
+              <w:rPr>
+                <w:rFonts w:ascii="Times New Roman" w:eastAsia="Times New Roman" w:hAnsi="Times New Roman" w:cs="Times New Roman"/>
                 <w:lang w:eastAsia="en-US"/>
               </w:rPr>
               <w:t>-Creation of content for the platform, including landing page, user profiles and features description.  </w:t>
@@ -4254,16 +4133,16 @@
           </w:tcPr>
           <w:p>
             <w:pPr>
-              <w:spacing w:after="0" w:line="240" w:lineRule="auto"/>
+              <w:spacing w:after="0" w:line="360" w:lineRule="auto"/>
               <w:textAlignment w:val="baseline"/>
               <w:rPr>
-                <w:rFonts w:ascii="Calibri" w:eastAsia="Times New Roman" w:hAnsi="Calibri" w:cs="Calibri"/>
-                <w:lang w:eastAsia="en-US"/>
-              </w:rPr>
-            </w:pPr>
-            <w:r>
-              <w:rPr>
-                <w:rFonts w:ascii="Calibri" w:eastAsia="Times New Roman" w:hAnsi="Calibri" w:cs="Calibri"/>
+                <w:rFonts w:ascii="Times New Roman" w:eastAsia="Times New Roman" w:hAnsi="Times New Roman" w:cs="Times New Roman"/>
+                <w:lang w:eastAsia="en-US"/>
+              </w:rPr>
+            </w:pPr>
+            <w:r>
+              <w:rPr>
+                <w:rFonts w:ascii="Times New Roman" w:eastAsia="Times New Roman" w:hAnsi="Times New Roman" w:cs="Times New Roman"/>
                 <w:lang w:eastAsia="en-US"/>
               </w:rPr>
               <w:t>  </w:t>
@@ -4284,16 +4163,16 @@
           </w:tcPr>
           <w:p>
             <w:pPr>
-              <w:spacing w:after="0" w:line="240" w:lineRule="auto"/>
+              <w:spacing w:after="0" w:line="360" w:lineRule="auto"/>
               <w:textAlignment w:val="baseline"/>
               <w:rPr>
-                <w:rFonts w:ascii="Calibri" w:eastAsia="Times New Roman" w:hAnsi="Calibri" w:cs="Calibri"/>
-                <w:lang w:eastAsia="en-US"/>
-              </w:rPr>
-            </w:pPr>
-            <w:r>
-              <w:rPr>
-                <w:rFonts w:ascii="Calibri" w:eastAsia="Times New Roman" w:hAnsi="Calibri" w:cs="Calibri"/>
+                <w:rFonts w:ascii="Times New Roman" w:eastAsia="Times New Roman" w:hAnsi="Times New Roman" w:cs="Times New Roman"/>
+                <w:lang w:eastAsia="en-US"/>
+              </w:rPr>
+            </w:pPr>
+            <w:r>
+              <w:rPr>
+                <w:rFonts w:ascii="Times New Roman" w:eastAsia="Times New Roman" w:hAnsi="Times New Roman" w:cs="Times New Roman"/>
                 <w:lang w:eastAsia="en-US"/>
               </w:rPr>
               <w:t>  </w:t>
@@ -4314,32 +4193,30 @@
           </w:tcPr>
           <w:p>
             <w:pPr>
-              <w:spacing w:after="0" w:line="240" w:lineRule="auto"/>
+              <w:spacing w:after="0" w:line="360" w:lineRule="auto"/>
               <w:textAlignment w:val="baseline"/>
               <w:rPr>
-                <w:rFonts w:ascii="Calibri" w:eastAsia="Times New Roman" w:hAnsi="Calibri" w:cs="Calibri"/>
-                <w:lang w:eastAsia="en-US"/>
-              </w:rPr>
-            </w:pPr>
-            <w:r>
-              <w:rPr>
-                <w:rFonts w:ascii="Calibri" w:eastAsia="Times New Roman" w:hAnsi="Calibri" w:cs="Calibri"/>
+                <w:rFonts w:ascii="Times New Roman" w:eastAsia="Times New Roman" w:hAnsi="Times New Roman" w:cs="Times New Roman"/>
+                <w:lang w:eastAsia="en-US"/>
+              </w:rPr>
+            </w:pPr>
+            <w:r>
+              <w:rPr>
+                <w:rFonts w:ascii="Times New Roman" w:eastAsia="Times New Roman" w:hAnsi="Times New Roman" w:cs="Times New Roman"/>
                 <w:lang w:eastAsia="en-US"/>
               </w:rPr>
               <w:t xml:space="preserve">-Writing community </w:t>
             </w:r>
-            <w:proofErr w:type="gramStart"/>
-            <w:r>
-              <w:rPr>
-                <w:rFonts w:ascii="Calibri" w:eastAsia="Times New Roman" w:hAnsi="Calibri" w:cs="Calibri"/>
-                <w:lang w:eastAsia="en-US"/>
-              </w:rPr>
-              <w:t>guidelines  and</w:t>
-            </w:r>
-            <w:proofErr w:type="gramEnd"/>
-            <w:r>
-              <w:rPr>
-                <w:rFonts w:ascii="Calibri" w:eastAsia="Times New Roman" w:hAnsi="Calibri" w:cs="Calibri"/>
+            <w:r>
+              <w:rPr>
+                <w:rFonts w:ascii="Times New Roman" w:eastAsia="Times New Roman" w:hAnsi="Times New Roman" w:cs="Times New Roman"/>
+                <w:lang w:eastAsia="en-US"/>
+              </w:rPr>
+              <w:t>guidelines and</w:t>
+            </w:r>
+            <w:r>
+              <w:rPr>
+                <w:rFonts w:ascii="Times New Roman" w:eastAsia="Times New Roman" w:hAnsi="Times New Roman" w:cs="Times New Roman"/>
                 <w:lang w:eastAsia="en-US"/>
               </w:rPr>
               <w:t xml:space="preserve"> onboarding </w:t>
@@ -4365,25 +4242,24 @@
           </w:tcPr>
           <w:p>
             <w:pPr>
-              <w:spacing w:after="0" w:line="240" w:lineRule="auto"/>
+              <w:spacing w:after="0" w:line="360" w:lineRule="auto"/>
               <w:textAlignment w:val="baseline"/>
               <w:rPr>
-                <w:rFonts w:ascii="Calibri" w:eastAsia="Times New Roman" w:hAnsi="Calibri" w:cs="Calibri"/>
-                <w:lang w:eastAsia="en-US"/>
-              </w:rPr>
-            </w:pPr>
-            <w:proofErr w:type="spellStart"/>
-            <w:r>
-              <w:rPr>
-                <w:rFonts w:ascii="Calibri" w:eastAsia="Times New Roman" w:hAnsi="Calibri" w:cs="Calibri"/>
-                <w:lang w:eastAsia="en-US"/>
-              </w:rPr>
-              <w:t>Protoype</w:t>
-            </w:r>
-            <w:proofErr w:type="spellEnd"/>
-            <w:r>
-              <w:rPr>
-                <w:rFonts w:ascii="Calibri" w:eastAsia="Times New Roman" w:hAnsi="Calibri" w:cs="Calibri"/>
+                <w:rFonts w:ascii="Times New Roman" w:eastAsia="Times New Roman" w:hAnsi="Times New Roman" w:cs="Times New Roman"/>
+                <w:lang w:eastAsia="en-US"/>
+              </w:rPr>
+            </w:pPr>
+            <w:r>
+              <w:rPr>
+                <w:rFonts w:ascii="Times New Roman" w:eastAsia="Times New Roman" w:hAnsi="Times New Roman" w:cs="Times New Roman"/>
+                <w:lang w:eastAsia="en-US"/>
+              </w:rPr>
+              <w:lastRenderedPageBreak/>
+              <w:t>Prototype</w:t>
+            </w:r>
+            <w:r>
+              <w:rPr>
+                <w:rFonts w:ascii="Times New Roman" w:eastAsia="Times New Roman" w:hAnsi="Times New Roman" w:cs="Times New Roman"/>
                 <w:lang w:eastAsia="en-US"/>
               </w:rPr>
               <w:t xml:space="preserve"> Mockups </w:t>
@@ -4404,44 +4280,19 @@
           </w:tcPr>
           <w:p>
             <w:pPr>
-              <w:spacing w:after="0" w:line="240" w:lineRule="auto"/>
+              <w:spacing w:after="0" w:line="360" w:lineRule="auto"/>
               <w:textAlignment w:val="baseline"/>
               <w:rPr>
-                <w:rFonts w:ascii="Calibri" w:eastAsia="Times New Roman" w:hAnsi="Calibri" w:cs="Calibri"/>
-                <w:lang w:eastAsia="en-US"/>
-              </w:rPr>
-            </w:pPr>
-            <w:proofErr w:type="spellStart"/>
-            <w:r>
-              <w:rPr>
-                <w:rFonts w:ascii="Calibri" w:eastAsia="Times New Roman" w:hAnsi="Calibri" w:cs="Calibri"/>
-                <w:lang w:eastAsia="en-US"/>
-              </w:rPr>
-              <w:t>Omokhuale</w:t>
-            </w:r>
-            <w:proofErr w:type="spellEnd"/>
-            <w:r>
-              <w:rPr>
-                <w:rFonts w:ascii="Calibri" w:eastAsia="Times New Roman" w:hAnsi="Calibri" w:cs="Calibri"/>
-                <w:lang w:eastAsia="en-US"/>
-              </w:rPr>
-              <w:t xml:space="preserve"> </w:t>
-            </w:r>
-            <w:proofErr w:type="spellStart"/>
-            <w:r>
-              <w:rPr>
-                <w:rFonts w:ascii="Calibri" w:eastAsia="Times New Roman" w:hAnsi="Calibri" w:cs="Calibri"/>
-                <w:lang w:eastAsia="en-US"/>
-              </w:rPr>
-              <w:t>Onolemen</w:t>
-            </w:r>
-            <w:proofErr w:type="spellEnd"/>
-            <w:r>
-              <w:rPr>
-                <w:rFonts w:ascii="Calibri" w:eastAsia="Times New Roman" w:hAnsi="Calibri" w:cs="Calibri"/>
-                <w:lang w:eastAsia="en-US"/>
-              </w:rPr>
-              <w:t>, Mese Lee </w:t>
+                <w:rFonts w:ascii="Times New Roman" w:eastAsia="Times New Roman" w:hAnsi="Times New Roman" w:cs="Times New Roman"/>
+                <w:lang w:eastAsia="en-US"/>
+              </w:rPr>
+            </w:pPr>
+            <w:r>
+              <w:rPr>
+                <w:rFonts w:ascii="Times New Roman" w:eastAsia="Times New Roman" w:hAnsi="Times New Roman" w:cs="Times New Roman"/>
+                <w:lang w:eastAsia="en-US"/>
+              </w:rPr>
+              <w:t>Omokhuale Onolemen, Mese Lee </w:t>
             </w:r>
           </w:p>
         </w:tc>
@@ -4459,16 +4310,16 @@
           </w:tcPr>
           <w:p>
             <w:pPr>
-              <w:spacing w:after="0" w:line="240" w:lineRule="auto"/>
+              <w:spacing w:after="0" w:line="360" w:lineRule="auto"/>
               <w:textAlignment w:val="baseline"/>
               <w:rPr>
-                <w:rFonts w:ascii="Calibri" w:eastAsia="Times New Roman" w:hAnsi="Calibri" w:cs="Calibri"/>
-                <w:lang w:eastAsia="en-US"/>
-              </w:rPr>
-            </w:pPr>
-            <w:r>
-              <w:rPr>
-                <w:rFonts w:ascii="Calibri" w:eastAsia="Times New Roman" w:hAnsi="Calibri" w:cs="Calibri"/>
+                <w:rFonts w:ascii="Times New Roman" w:eastAsia="Times New Roman" w:hAnsi="Times New Roman" w:cs="Times New Roman"/>
+                <w:lang w:eastAsia="en-US"/>
+              </w:rPr>
+            </w:pPr>
+            <w:r>
+              <w:rPr>
+                <w:rFonts w:ascii="Times New Roman" w:eastAsia="Times New Roman" w:hAnsi="Times New Roman" w:cs="Times New Roman"/>
                 <w:lang w:eastAsia="en-US"/>
               </w:rPr>
               <w:t>-Figma designs  </w:t>
@@ -4494,16 +4345,16 @@
           </w:tcPr>
           <w:p>
             <w:pPr>
-              <w:spacing w:after="0" w:line="240" w:lineRule="auto"/>
+              <w:spacing w:after="0" w:line="360" w:lineRule="auto"/>
               <w:textAlignment w:val="baseline"/>
               <w:rPr>
-                <w:rFonts w:ascii="Calibri" w:eastAsia="Times New Roman" w:hAnsi="Calibri" w:cs="Calibri"/>
-                <w:lang w:eastAsia="en-US"/>
-              </w:rPr>
-            </w:pPr>
-            <w:r>
-              <w:rPr>
-                <w:rFonts w:ascii="Calibri" w:eastAsia="Times New Roman" w:hAnsi="Calibri" w:cs="Calibri"/>
+                <w:rFonts w:ascii="Times New Roman" w:eastAsia="Times New Roman" w:hAnsi="Times New Roman" w:cs="Times New Roman"/>
+                <w:lang w:eastAsia="en-US"/>
+              </w:rPr>
+            </w:pPr>
+            <w:r>
+              <w:rPr>
+                <w:rFonts w:ascii="Times New Roman" w:eastAsia="Times New Roman" w:hAnsi="Times New Roman" w:cs="Times New Roman"/>
                 <w:lang w:eastAsia="en-US"/>
               </w:rPr>
               <w:t>  </w:t>
@@ -4524,16 +4375,16 @@
           </w:tcPr>
           <w:p>
             <w:pPr>
-              <w:spacing w:after="0" w:line="240" w:lineRule="auto"/>
+              <w:spacing w:after="0" w:line="360" w:lineRule="auto"/>
               <w:textAlignment w:val="baseline"/>
               <w:rPr>
-                <w:rFonts w:ascii="Calibri" w:eastAsia="Times New Roman" w:hAnsi="Calibri" w:cs="Calibri"/>
-                <w:lang w:eastAsia="en-US"/>
-              </w:rPr>
-            </w:pPr>
-            <w:r>
-              <w:rPr>
-                <w:rFonts w:ascii="Calibri" w:eastAsia="Times New Roman" w:hAnsi="Calibri" w:cs="Calibri"/>
+                <w:rFonts w:ascii="Times New Roman" w:eastAsia="Times New Roman" w:hAnsi="Times New Roman" w:cs="Times New Roman"/>
+                <w:lang w:eastAsia="en-US"/>
+              </w:rPr>
+            </w:pPr>
+            <w:r>
+              <w:rPr>
+                <w:rFonts w:ascii="Times New Roman" w:eastAsia="Times New Roman" w:hAnsi="Times New Roman" w:cs="Times New Roman"/>
                 <w:lang w:eastAsia="en-US"/>
               </w:rPr>
               <w:t>  </w:t>
@@ -4554,16 +4405,16 @@
           </w:tcPr>
           <w:p>
             <w:pPr>
-              <w:spacing w:after="0" w:line="240" w:lineRule="auto"/>
+              <w:spacing w:after="0" w:line="360" w:lineRule="auto"/>
               <w:textAlignment w:val="baseline"/>
               <w:rPr>
-                <w:rFonts w:ascii="Calibri" w:eastAsia="Times New Roman" w:hAnsi="Calibri" w:cs="Calibri"/>
-                <w:lang w:eastAsia="en-US"/>
-              </w:rPr>
-            </w:pPr>
-            <w:r>
-              <w:rPr>
-                <w:rFonts w:ascii="Calibri" w:eastAsia="Times New Roman" w:hAnsi="Calibri" w:cs="Calibri"/>
+                <w:rFonts w:ascii="Times New Roman" w:eastAsia="Times New Roman" w:hAnsi="Times New Roman" w:cs="Times New Roman"/>
+                <w:lang w:eastAsia="en-US"/>
+              </w:rPr>
+            </w:pPr>
+            <w:r>
+              <w:rPr>
+                <w:rFonts w:ascii="Times New Roman" w:eastAsia="Times New Roman" w:hAnsi="Times New Roman" w:cs="Times New Roman"/>
                 <w:lang w:eastAsia="en-US"/>
               </w:rPr>
               <w:t>-Creative interactive prototypes to demonstrate navigation and features. </w:t>
@@ -4589,16 +4440,16 @@
           </w:tcPr>
           <w:p>
             <w:pPr>
-              <w:spacing w:after="0" w:line="240" w:lineRule="auto"/>
+              <w:spacing w:after="0" w:line="360" w:lineRule="auto"/>
               <w:textAlignment w:val="baseline"/>
               <w:rPr>
-                <w:rFonts w:ascii="Calibri" w:eastAsia="Times New Roman" w:hAnsi="Calibri" w:cs="Calibri"/>
-                <w:lang w:eastAsia="en-US"/>
-              </w:rPr>
-            </w:pPr>
-            <w:r>
-              <w:rPr>
-                <w:rFonts w:ascii="Calibri" w:eastAsia="Times New Roman" w:hAnsi="Calibri" w:cs="Calibri"/>
+                <w:rFonts w:ascii="Times New Roman" w:eastAsia="Times New Roman" w:hAnsi="Times New Roman" w:cs="Times New Roman"/>
+                <w:lang w:eastAsia="en-US"/>
+              </w:rPr>
+            </w:pPr>
+            <w:r>
+              <w:rPr>
+                <w:rFonts w:ascii="Times New Roman" w:eastAsia="Times New Roman" w:hAnsi="Times New Roman" w:cs="Times New Roman"/>
                 <w:lang w:eastAsia="en-US"/>
               </w:rPr>
               <w:t>Code Development </w:t>
@@ -4619,16 +4470,16 @@
           </w:tcPr>
           <w:p>
             <w:pPr>
-              <w:spacing w:after="0" w:line="240" w:lineRule="auto"/>
+              <w:spacing w:after="0" w:line="360" w:lineRule="auto"/>
               <w:textAlignment w:val="baseline"/>
               <w:rPr>
-                <w:rFonts w:ascii="Calibri" w:eastAsia="Times New Roman" w:hAnsi="Calibri" w:cs="Calibri"/>
-                <w:lang w:eastAsia="en-US"/>
-              </w:rPr>
-            </w:pPr>
-            <w:r>
-              <w:rPr>
-                <w:rFonts w:ascii="Calibri" w:eastAsia="Times New Roman" w:hAnsi="Calibri" w:cs="Calibri"/>
+                <w:rFonts w:ascii="Times New Roman" w:eastAsia="Times New Roman" w:hAnsi="Times New Roman" w:cs="Times New Roman"/>
+                <w:lang w:eastAsia="en-US"/>
+              </w:rPr>
+            </w:pPr>
+            <w:r>
+              <w:rPr>
+                <w:rFonts w:ascii="Times New Roman" w:eastAsia="Times New Roman" w:hAnsi="Times New Roman" w:cs="Times New Roman"/>
                 <w:lang w:eastAsia="en-US"/>
               </w:rPr>
               <w:t>Shresta Rapol, David Carter, Mese Lee </w:t>
@@ -4649,16 +4500,16 @@
           </w:tcPr>
           <w:p>
             <w:pPr>
-              <w:spacing w:after="0" w:line="240" w:lineRule="auto"/>
+              <w:spacing w:after="0" w:line="360" w:lineRule="auto"/>
               <w:textAlignment w:val="baseline"/>
               <w:rPr>
-                <w:rFonts w:ascii="Calibri" w:eastAsia="Times New Roman" w:hAnsi="Calibri" w:cs="Calibri"/>
-                <w:lang w:eastAsia="en-US"/>
-              </w:rPr>
-            </w:pPr>
-            <w:r>
-              <w:rPr>
-                <w:rFonts w:ascii="Calibri" w:eastAsia="Times New Roman" w:hAnsi="Calibri" w:cs="Calibri"/>
+                <w:rFonts w:ascii="Times New Roman" w:eastAsia="Times New Roman" w:hAnsi="Times New Roman" w:cs="Times New Roman"/>
+                <w:lang w:eastAsia="en-US"/>
+              </w:rPr>
+            </w:pPr>
+            <w:r>
+              <w:rPr>
+                <w:rFonts w:ascii="Times New Roman" w:eastAsia="Times New Roman" w:hAnsi="Times New Roman" w:cs="Times New Roman"/>
                 <w:lang w:eastAsia="en-US"/>
               </w:rPr>
               <w:t>-Develop front-end and back-end. </w:t>
@@ -4684,16 +4535,16 @@
           </w:tcPr>
           <w:p>
             <w:pPr>
-              <w:spacing w:after="0" w:line="240" w:lineRule="auto"/>
+              <w:spacing w:after="0" w:line="360" w:lineRule="auto"/>
               <w:textAlignment w:val="baseline"/>
               <w:rPr>
-                <w:rFonts w:ascii="Calibri" w:eastAsia="Times New Roman" w:hAnsi="Calibri" w:cs="Calibri"/>
-                <w:lang w:eastAsia="en-US"/>
-              </w:rPr>
-            </w:pPr>
-            <w:r>
-              <w:rPr>
-                <w:rFonts w:ascii="Calibri" w:eastAsia="Times New Roman" w:hAnsi="Calibri" w:cs="Calibri"/>
+                <w:rFonts w:ascii="Times New Roman" w:eastAsia="Times New Roman" w:hAnsi="Times New Roman" w:cs="Times New Roman"/>
+                <w:lang w:eastAsia="en-US"/>
+              </w:rPr>
+            </w:pPr>
+            <w:r>
+              <w:rPr>
+                <w:rFonts w:ascii="Times New Roman" w:eastAsia="Times New Roman" w:hAnsi="Times New Roman" w:cs="Times New Roman"/>
                 <w:lang w:eastAsia="en-US"/>
               </w:rPr>
               <w:t>  </w:t>
@@ -4714,16 +4565,16 @@
           </w:tcPr>
           <w:p>
             <w:pPr>
-              <w:spacing w:after="0" w:line="240" w:lineRule="auto"/>
+              <w:spacing w:after="0" w:line="360" w:lineRule="auto"/>
               <w:textAlignment w:val="baseline"/>
               <w:rPr>
-                <w:rFonts w:ascii="Calibri" w:eastAsia="Times New Roman" w:hAnsi="Calibri" w:cs="Calibri"/>
-                <w:lang w:eastAsia="en-US"/>
-              </w:rPr>
-            </w:pPr>
-            <w:r>
-              <w:rPr>
-                <w:rFonts w:ascii="Calibri" w:eastAsia="Times New Roman" w:hAnsi="Calibri" w:cs="Calibri"/>
+                <w:rFonts w:ascii="Times New Roman" w:eastAsia="Times New Roman" w:hAnsi="Times New Roman" w:cs="Times New Roman"/>
+                <w:lang w:eastAsia="en-US"/>
+              </w:rPr>
+            </w:pPr>
+            <w:r>
+              <w:rPr>
+                <w:rFonts w:ascii="Times New Roman" w:eastAsia="Times New Roman" w:hAnsi="Times New Roman" w:cs="Times New Roman"/>
                 <w:lang w:eastAsia="en-US"/>
               </w:rPr>
               <w:t>  </w:t>
@@ -4744,16 +4595,16 @@
           </w:tcPr>
           <w:p>
             <w:pPr>
-              <w:spacing w:after="0" w:line="240" w:lineRule="auto"/>
+              <w:spacing w:after="0" w:line="360" w:lineRule="auto"/>
               <w:textAlignment w:val="baseline"/>
               <w:rPr>
-                <w:rFonts w:ascii="Calibri" w:eastAsia="Times New Roman" w:hAnsi="Calibri" w:cs="Calibri"/>
-                <w:lang w:eastAsia="en-US"/>
-              </w:rPr>
-            </w:pPr>
-            <w:r>
-              <w:rPr>
-                <w:rFonts w:ascii="Calibri" w:eastAsia="Times New Roman" w:hAnsi="Calibri" w:cs="Calibri"/>
+                <w:rFonts w:ascii="Times New Roman" w:eastAsia="Times New Roman" w:hAnsi="Times New Roman" w:cs="Times New Roman"/>
+                <w:lang w:eastAsia="en-US"/>
+              </w:rPr>
+            </w:pPr>
+            <w:r>
+              <w:rPr>
+                <w:rFonts w:ascii="Times New Roman" w:eastAsia="Times New Roman" w:hAnsi="Times New Roman" w:cs="Times New Roman"/>
                 <w:lang w:eastAsia="en-US"/>
               </w:rPr>
               <w:t>-Integration of APIs for AI matchmaking and conferencing. </w:t>
@@ -4779,16 +4630,16 @@
           </w:tcPr>
           <w:p>
             <w:pPr>
-              <w:spacing w:after="0" w:line="240" w:lineRule="auto"/>
+              <w:spacing w:after="0" w:line="360" w:lineRule="auto"/>
               <w:textAlignment w:val="baseline"/>
               <w:rPr>
-                <w:rFonts w:ascii="Calibri" w:eastAsia="Times New Roman" w:hAnsi="Calibri" w:cs="Calibri"/>
-                <w:lang w:eastAsia="en-US"/>
-              </w:rPr>
-            </w:pPr>
-            <w:r>
-              <w:rPr>
-                <w:rFonts w:ascii="Calibri" w:eastAsia="Times New Roman" w:hAnsi="Calibri" w:cs="Calibri"/>
+                <w:rFonts w:ascii="Times New Roman" w:eastAsia="Times New Roman" w:hAnsi="Times New Roman" w:cs="Times New Roman"/>
+                <w:lang w:eastAsia="en-US"/>
+              </w:rPr>
+            </w:pPr>
+            <w:r>
+              <w:rPr>
+                <w:rFonts w:ascii="Times New Roman" w:eastAsia="Times New Roman" w:hAnsi="Times New Roman" w:cs="Times New Roman"/>
                 <w:lang w:eastAsia="en-US"/>
               </w:rPr>
               <w:t>Testing </w:t>
@@ -4809,16 +4660,16 @@
           </w:tcPr>
           <w:p>
             <w:pPr>
-              <w:spacing w:after="0" w:line="240" w:lineRule="auto"/>
+              <w:spacing w:after="0" w:line="360" w:lineRule="auto"/>
               <w:textAlignment w:val="baseline"/>
               <w:rPr>
-                <w:rFonts w:ascii="Calibri" w:eastAsia="Times New Roman" w:hAnsi="Calibri" w:cs="Calibri"/>
-                <w:lang w:eastAsia="en-US"/>
-              </w:rPr>
-            </w:pPr>
-            <w:r>
-              <w:rPr>
-                <w:rFonts w:ascii="Calibri" w:eastAsia="Times New Roman" w:hAnsi="Calibri" w:cs="Calibri"/>
+                <w:rFonts w:ascii="Times New Roman" w:eastAsia="Times New Roman" w:hAnsi="Times New Roman" w:cs="Times New Roman"/>
+                <w:lang w:eastAsia="en-US"/>
+              </w:rPr>
+            </w:pPr>
+            <w:r>
+              <w:rPr>
+                <w:rFonts w:ascii="Times New Roman" w:eastAsia="Times New Roman" w:hAnsi="Times New Roman" w:cs="Times New Roman"/>
                 <w:lang w:eastAsia="en-US"/>
               </w:rPr>
               <w:t>Mese Lee, Oneal Williams </w:t>
@@ -4839,16 +4690,16 @@
           </w:tcPr>
           <w:p>
             <w:pPr>
-              <w:spacing w:after="0" w:line="240" w:lineRule="auto"/>
+              <w:spacing w:after="0" w:line="360" w:lineRule="auto"/>
               <w:textAlignment w:val="baseline"/>
               <w:rPr>
-                <w:rFonts w:ascii="Calibri" w:eastAsia="Times New Roman" w:hAnsi="Calibri" w:cs="Calibri"/>
-                <w:lang w:eastAsia="en-US"/>
-              </w:rPr>
-            </w:pPr>
-            <w:r>
-              <w:rPr>
-                <w:rFonts w:ascii="Calibri" w:eastAsia="Times New Roman" w:hAnsi="Calibri" w:cs="Calibri"/>
+                <w:rFonts w:ascii="Times New Roman" w:eastAsia="Times New Roman" w:hAnsi="Times New Roman" w:cs="Times New Roman"/>
+                <w:lang w:eastAsia="en-US"/>
+              </w:rPr>
+            </w:pPr>
+            <w:r>
+              <w:rPr>
+                <w:rFonts w:ascii="Times New Roman" w:eastAsia="Times New Roman" w:hAnsi="Times New Roman" w:cs="Times New Roman"/>
                 <w:lang w:eastAsia="en-US"/>
               </w:rPr>
               <w:t>-Unit, integration and regression testing </w:t>
@@ -4874,16 +4725,16 @@
           </w:tcPr>
           <w:p>
             <w:pPr>
-              <w:spacing w:after="0" w:line="240" w:lineRule="auto"/>
+              <w:spacing w:after="0" w:line="360" w:lineRule="auto"/>
               <w:textAlignment w:val="baseline"/>
               <w:rPr>
-                <w:rFonts w:ascii="Calibri" w:eastAsia="Times New Roman" w:hAnsi="Calibri" w:cs="Calibri"/>
-                <w:lang w:eastAsia="en-US"/>
-              </w:rPr>
-            </w:pPr>
-            <w:r>
-              <w:rPr>
-                <w:rFonts w:ascii="Calibri" w:eastAsia="Times New Roman" w:hAnsi="Calibri" w:cs="Calibri"/>
+                <w:rFonts w:ascii="Times New Roman" w:eastAsia="Times New Roman" w:hAnsi="Times New Roman" w:cs="Times New Roman"/>
+                <w:lang w:eastAsia="en-US"/>
+              </w:rPr>
+            </w:pPr>
+            <w:r>
+              <w:rPr>
+                <w:rFonts w:ascii="Times New Roman" w:eastAsia="Times New Roman" w:hAnsi="Times New Roman" w:cs="Times New Roman"/>
                 <w:lang w:eastAsia="en-US"/>
               </w:rPr>
               <w:t>  </w:t>
@@ -4904,16 +4755,16 @@
           </w:tcPr>
           <w:p>
             <w:pPr>
-              <w:spacing w:after="0" w:line="240" w:lineRule="auto"/>
+              <w:spacing w:after="0" w:line="360" w:lineRule="auto"/>
               <w:textAlignment w:val="baseline"/>
               <w:rPr>
-                <w:rFonts w:ascii="Calibri" w:eastAsia="Times New Roman" w:hAnsi="Calibri" w:cs="Calibri"/>
-                <w:lang w:eastAsia="en-US"/>
-              </w:rPr>
-            </w:pPr>
-            <w:r>
-              <w:rPr>
-                <w:rFonts w:ascii="Calibri" w:eastAsia="Times New Roman" w:hAnsi="Calibri" w:cs="Calibri"/>
+                <w:rFonts w:ascii="Times New Roman" w:eastAsia="Times New Roman" w:hAnsi="Times New Roman" w:cs="Times New Roman"/>
+                <w:lang w:eastAsia="en-US"/>
+              </w:rPr>
+            </w:pPr>
+            <w:r>
+              <w:rPr>
+                <w:rFonts w:ascii="Times New Roman" w:eastAsia="Times New Roman" w:hAnsi="Times New Roman" w:cs="Times New Roman"/>
                 <w:lang w:eastAsia="en-US"/>
               </w:rPr>
               <w:t>  </w:t>
@@ -4934,32 +4785,30 @@
           </w:tcPr>
           <w:p>
             <w:pPr>
-              <w:spacing w:after="0" w:line="240" w:lineRule="auto"/>
+              <w:spacing w:after="0" w:line="360" w:lineRule="auto"/>
               <w:textAlignment w:val="baseline"/>
               <w:rPr>
-                <w:rFonts w:ascii="Calibri" w:eastAsia="Times New Roman" w:hAnsi="Calibri" w:cs="Calibri"/>
-                <w:lang w:eastAsia="en-US"/>
-              </w:rPr>
-            </w:pPr>
-            <w:r>
-              <w:rPr>
-                <w:rFonts w:ascii="Calibri" w:eastAsia="Times New Roman" w:hAnsi="Calibri" w:cs="Calibri"/>
+                <w:rFonts w:ascii="Times New Roman" w:eastAsia="Times New Roman" w:hAnsi="Times New Roman" w:cs="Times New Roman"/>
+                <w:lang w:eastAsia="en-US"/>
+              </w:rPr>
+            </w:pPr>
+            <w:r>
+              <w:rPr>
+                <w:rFonts w:ascii="Times New Roman" w:eastAsia="Times New Roman" w:hAnsi="Times New Roman" w:cs="Times New Roman"/>
                 <w:lang w:eastAsia="en-US"/>
               </w:rPr>
               <w:t xml:space="preserve">-Usability testing and </w:t>
             </w:r>
-            <w:proofErr w:type="gramStart"/>
-            <w:r>
-              <w:rPr>
-                <w:rFonts w:ascii="Calibri" w:eastAsia="Times New Roman" w:hAnsi="Calibri" w:cs="Calibri"/>
-                <w:lang w:eastAsia="en-US"/>
-              </w:rPr>
-              <w:t>feedbacks</w:t>
-            </w:r>
-            <w:proofErr w:type="gramEnd"/>
-            <w:r>
-              <w:rPr>
-                <w:rFonts w:ascii="Calibri" w:eastAsia="Times New Roman" w:hAnsi="Calibri" w:cs="Calibri"/>
+            <w:r>
+              <w:rPr>
+                <w:rFonts w:ascii="Times New Roman" w:eastAsia="Times New Roman" w:hAnsi="Times New Roman" w:cs="Times New Roman"/>
+                <w:lang w:eastAsia="en-US"/>
+              </w:rPr>
+              <w:t>feedback</w:t>
+            </w:r>
+            <w:r>
+              <w:rPr>
+                <w:rFonts w:ascii="Times New Roman" w:eastAsia="Times New Roman" w:hAnsi="Times New Roman" w:cs="Times New Roman"/>
                 <w:lang w:eastAsia="en-US"/>
               </w:rPr>
               <w:t>. </w:t>
@@ -4985,16 +4834,16 @@
           </w:tcPr>
           <w:p>
             <w:pPr>
-              <w:spacing w:after="0" w:line="240" w:lineRule="auto"/>
+              <w:spacing w:after="0" w:line="360" w:lineRule="auto"/>
               <w:textAlignment w:val="baseline"/>
               <w:rPr>
-                <w:rFonts w:ascii="Calibri" w:eastAsia="Times New Roman" w:hAnsi="Calibri" w:cs="Calibri"/>
-                <w:lang w:eastAsia="en-US"/>
-              </w:rPr>
-            </w:pPr>
-            <w:r>
-              <w:rPr>
-                <w:rFonts w:ascii="Calibri" w:eastAsia="Times New Roman" w:hAnsi="Calibri" w:cs="Calibri"/>
+                <w:rFonts w:ascii="Times New Roman" w:eastAsia="Times New Roman" w:hAnsi="Times New Roman" w:cs="Times New Roman"/>
+                <w:lang w:eastAsia="en-US"/>
+              </w:rPr>
+            </w:pPr>
+            <w:r>
+              <w:rPr>
+                <w:rFonts w:ascii="Times New Roman" w:eastAsia="Times New Roman" w:hAnsi="Times New Roman" w:cs="Times New Roman"/>
                 <w:lang w:eastAsia="en-US"/>
               </w:rPr>
               <w:t>Documentation </w:t>
@@ -5015,16 +4864,16 @@
           </w:tcPr>
           <w:p>
             <w:pPr>
-              <w:spacing w:after="0" w:line="240" w:lineRule="auto"/>
+              <w:spacing w:after="0" w:line="360" w:lineRule="auto"/>
               <w:textAlignment w:val="baseline"/>
               <w:rPr>
-                <w:rFonts w:ascii="Calibri" w:eastAsia="Times New Roman" w:hAnsi="Calibri" w:cs="Calibri"/>
-                <w:lang w:eastAsia="en-US"/>
-              </w:rPr>
-            </w:pPr>
-            <w:r>
-              <w:rPr>
-                <w:rFonts w:ascii="Calibri" w:eastAsia="Times New Roman" w:hAnsi="Calibri" w:cs="Calibri"/>
+                <w:rFonts w:ascii="Times New Roman" w:eastAsia="Times New Roman" w:hAnsi="Times New Roman" w:cs="Times New Roman"/>
+                <w:lang w:eastAsia="en-US"/>
+              </w:rPr>
+            </w:pPr>
+            <w:r>
+              <w:rPr>
+                <w:rFonts w:ascii="Times New Roman" w:eastAsia="Times New Roman" w:hAnsi="Times New Roman" w:cs="Times New Roman"/>
                 <w:lang w:eastAsia="en-US"/>
               </w:rPr>
               <w:t>Oneal Williams, Mese Lee </w:t>
@@ -5045,16 +4894,16 @@
           </w:tcPr>
           <w:p>
             <w:pPr>
-              <w:spacing w:after="0" w:line="240" w:lineRule="auto"/>
+              <w:spacing w:after="0" w:line="360" w:lineRule="auto"/>
               <w:textAlignment w:val="baseline"/>
               <w:rPr>
-                <w:rFonts w:ascii="Calibri" w:eastAsia="Times New Roman" w:hAnsi="Calibri" w:cs="Calibri"/>
-                <w:lang w:eastAsia="en-US"/>
-              </w:rPr>
-            </w:pPr>
-            <w:r>
-              <w:rPr>
-                <w:rFonts w:ascii="Calibri" w:eastAsia="Times New Roman" w:hAnsi="Calibri" w:cs="Calibri"/>
+                <w:rFonts w:ascii="Times New Roman" w:eastAsia="Times New Roman" w:hAnsi="Times New Roman" w:cs="Times New Roman"/>
+                <w:lang w:eastAsia="en-US"/>
+              </w:rPr>
+            </w:pPr>
+            <w:r>
+              <w:rPr>
+                <w:rFonts w:ascii="Times New Roman" w:eastAsia="Times New Roman" w:hAnsi="Times New Roman" w:cs="Times New Roman"/>
                 <w:lang w:eastAsia="en-US"/>
               </w:rPr>
               <w:t>-Writing user manuals and onboarding guidelines. </w:t>
@@ -5080,16 +4929,16 @@
           </w:tcPr>
           <w:p>
             <w:pPr>
-              <w:spacing w:after="0" w:line="240" w:lineRule="auto"/>
+              <w:spacing w:after="0" w:line="360" w:lineRule="auto"/>
               <w:textAlignment w:val="baseline"/>
               <w:rPr>
-                <w:rFonts w:ascii="Calibri" w:eastAsia="Times New Roman" w:hAnsi="Calibri" w:cs="Calibri"/>
-                <w:lang w:eastAsia="en-US"/>
-              </w:rPr>
-            </w:pPr>
-            <w:r>
-              <w:rPr>
-                <w:rFonts w:ascii="Calibri" w:eastAsia="Times New Roman" w:hAnsi="Calibri" w:cs="Calibri"/>
+                <w:rFonts w:ascii="Times New Roman" w:eastAsia="Times New Roman" w:hAnsi="Times New Roman" w:cs="Times New Roman"/>
+                <w:lang w:eastAsia="en-US"/>
+              </w:rPr>
+            </w:pPr>
+            <w:r>
+              <w:rPr>
+                <w:rFonts w:ascii="Times New Roman" w:eastAsia="Times New Roman" w:hAnsi="Times New Roman" w:cs="Times New Roman"/>
                 <w:lang w:eastAsia="en-US"/>
               </w:rPr>
               <w:t>  </w:t>
@@ -5110,16 +4959,16 @@
           </w:tcPr>
           <w:p>
             <w:pPr>
-              <w:spacing w:after="0" w:line="240" w:lineRule="auto"/>
+              <w:spacing w:after="0" w:line="360" w:lineRule="auto"/>
               <w:textAlignment w:val="baseline"/>
               <w:rPr>
-                <w:rFonts w:ascii="Calibri" w:eastAsia="Times New Roman" w:hAnsi="Calibri" w:cs="Calibri"/>
-                <w:lang w:eastAsia="en-US"/>
-              </w:rPr>
-            </w:pPr>
-            <w:r>
-              <w:rPr>
-                <w:rFonts w:ascii="Calibri" w:eastAsia="Times New Roman" w:hAnsi="Calibri" w:cs="Calibri"/>
+                <w:rFonts w:ascii="Times New Roman" w:eastAsia="Times New Roman" w:hAnsi="Times New Roman" w:cs="Times New Roman"/>
+                <w:lang w:eastAsia="en-US"/>
+              </w:rPr>
+            </w:pPr>
+            <w:r>
+              <w:rPr>
+                <w:rFonts w:ascii="Times New Roman" w:eastAsia="Times New Roman" w:hAnsi="Times New Roman" w:cs="Times New Roman"/>
                 <w:lang w:eastAsia="en-US"/>
               </w:rPr>
               <w:t>  </w:t>
@@ -5140,16 +4989,16 @@
           </w:tcPr>
           <w:p>
             <w:pPr>
-              <w:spacing w:after="0" w:line="240" w:lineRule="auto"/>
+              <w:spacing w:after="0" w:line="360" w:lineRule="auto"/>
               <w:textAlignment w:val="baseline"/>
               <w:rPr>
-                <w:rFonts w:ascii="Calibri" w:eastAsia="Times New Roman" w:hAnsi="Calibri" w:cs="Calibri"/>
-                <w:lang w:eastAsia="en-US"/>
-              </w:rPr>
-            </w:pPr>
-            <w:r>
-              <w:rPr>
-                <w:rFonts w:ascii="Calibri" w:eastAsia="Times New Roman" w:hAnsi="Calibri" w:cs="Calibri"/>
+                <w:rFonts w:ascii="Times New Roman" w:eastAsia="Times New Roman" w:hAnsi="Times New Roman" w:cs="Times New Roman"/>
+                <w:lang w:eastAsia="en-US"/>
+              </w:rPr>
+            </w:pPr>
+            <w:r>
+              <w:rPr>
+                <w:rFonts w:ascii="Times New Roman" w:eastAsia="Times New Roman" w:hAnsi="Times New Roman" w:cs="Times New Roman"/>
                 <w:lang w:eastAsia="en-US"/>
               </w:rPr>
               <w:t>-Create technical documentation for the system (API references, database schema) </w:t>
@@ -5172,7 +5021,6 @@
           <w:rFonts w:ascii="Calibri" w:eastAsia="Times New Roman" w:hAnsi="Calibri" w:cs="Calibri"/>
           <w:lang w:eastAsia="en-US"/>
         </w:rPr>
-        <w:lastRenderedPageBreak/>
         <w:t> </w:t>
       </w:r>
     </w:p>
@@ -5231,6 +5079,20 @@
     </w:p>
     <w:p>
       <w:pPr>
+        <w:rPr>
+          <w:rFonts w:ascii="Calibri" w:eastAsia="Calibri" w:hAnsi="Calibri" w:cs="Calibri"/>
+        </w:rPr>
+      </w:pPr>
+    </w:p>
+    <w:p>
+      <w:pPr>
+        <w:rPr>
+          <w:rFonts w:ascii="Calibri" w:eastAsia="Calibri" w:hAnsi="Calibri" w:cs="Calibri"/>
+        </w:rPr>
+      </w:pPr>
+    </w:p>
+    <w:p>
+      <w:pPr>
         <w:pStyle w:val="Heading1"/>
         <w:rPr>
           <w:rFonts w:ascii="Calibri" w:eastAsia="Calibri" w:hAnsi="Calibri" w:cs="Calibri"/>
@@ -5245,6 +5107,464 @@
       </w:r>
       <w:bookmarkEnd w:id="4"/>
     </w:p>
+    <w:p>
+      <w:pPr>
+        <w:spacing w:after="200" w:line="360" w:lineRule="auto"/>
+        <w:jc w:val="both"/>
+        <w:rPr>
+          <w:rFonts w:ascii="Times New Roman" w:hAnsi="Times New Roman" w:cs="Times New Roman"/>
+          <w:b/>
+          <w:bCs/>
+        </w:rPr>
+      </w:pPr>
+      <w:r>
+        <w:rPr>
+          <w:rFonts w:ascii="Times New Roman" w:hAnsi="Times New Roman" w:cs="Times New Roman"/>
+          <w:b/>
+          <w:bCs/>
+        </w:rPr>
+        <w:t>Goals and Benefits</w:t>
+      </w:r>
+    </w:p>
+    <w:p>
+      <w:pPr>
+        <w:numPr>
+          <w:ilvl w:val="0"/>
+          <w:numId w:val="7"/>
+        </w:numPr>
+        <w:spacing w:after="200" w:line="360" w:lineRule="auto"/>
+        <w:jc w:val="both"/>
+        <w:rPr>
+          <w:rFonts w:ascii="Times New Roman" w:hAnsi="Times New Roman" w:cs="Times New Roman"/>
+        </w:rPr>
+      </w:pPr>
+      <w:r>
+        <w:rPr>
+          <w:rFonts w:ascii="Times New Roman" w:hAnsi="Times New Roman" w:cs="Times New Roman"/>
+          <w:b/>
+          <w:bCs/>
+        </w:rPr>
+        <w:t>Enhanced Networking</w:t>
+      </w:r>
+      <w:r>
+        <w:rPr>
+          <w:rFonts w:ascii="Times New Roman" w:hAnsi="Times New Roman" w:cs="Times New Roman"/>
+        </w:rPr>
+        <w:t>:</w:t>
+      </w:r>
+    </w:p>
+    <w:p>
+      <w:pPr>
+        <w:numPr>
+          <w:ilvl w:val="1"/>
+          <w:numId w:val="7"/>
+        </w:numPr>
+        <w:spacing w:after="200" w:line="360" w:lineRule="auto"/>
+        <w:jc w:val="both"/>
+        <w:rPr>
+          <w:rFonts w:ascii="Times New Roman" w:hAnsi="Times New Roman" w:cs="Times New Roman"/>
+        </w:rPr>
+      </w:pPr>
+      <w:r>
+        <w:rPr>
+          <w:rFonts w:ascii="Times New Roman" w:hAnsi="Times New Roman" w:cs="Times New Roman"/>
+          <w:b/>
+          <w:bCs/>
+        </w:rPr>
+        <w:t>AI-Powered Matchmaking</w:t>
+      </w:r>
+      <w:r>
+        <w:rPr>
+          <w:rFonts w:ascii="Times New Roman" w:hAnsi="Times New Roman" w:cs="Times New Roman"/>
+        </w:rPr>
+        <w:t>: Match users based on their skills, goals, and project needs.</w:t>
+      </w:r>
+    </w:p>
+    <w:p>
+      <w:pPr>
+        <w:numPr>
+          <w:ilvl w:val="1"/>
+          <w:numId w:val="7"/>
+        </w:numPr>
+        <w:spacing w:after="200" w:line="360" w:lineRule="auto"/>
+        <w:jc w:val="both"/>
+        <w:rPr>
+          <w:rFonts w:ascii="Times New Roman" w:hAnsi="Times New Roman" w:cs="Times New Roman"/>
+        </w:rPr>
+      </w:pPr>
+      <w:r>
+        <w:rPr>
+          <w:rFonts w:ascii="Times New Roman" w:hAnsi="Times New Roman" w:cs="Times New Roman"/>
+        </w:rPr>
+        <w:t>Filters to find collaborators by location, industry focus, or development stage.</w:t>
+      </w:r>
+    </w:p>
+    <w:p>
+      <w:pPr>
+        <w:numPr>
+          <w:ilvl w:val="0"/>
+          <w:numId w:val="7"/>
+        </w:numPr>
+        <w:spacing w:after="200" w:line="360" w:lineRule="auto"/>
+        <w:jc w:val="both"/>
+        <w:rPr>
+          <w:rFonts w:ascii="Times New Roman" w:hAnsi="Times New Roman" w:cs="Times New Roman"/>
+        </w:rPr>
+      </w:pPr>
+      <w:r>
+        <w:rPr>
+          <w:rFonts w:ascii="Times New Roman" w:hAnsi="Times New Roman" w:cs="Times New Roman"/>
+          <w:b/>
+          <w:bCs/>
+        </w:rPr>
+        <w:lastRenderedPageBreak/>
+        <w:t>Efficient Collaboration</w:t>
+      </w:r>
+      <w:r>
+        <w:rPr>
+          <w:rFonts w:ascii="Times New Roman" w:hAnsi="Times New Roman" w:cs="Times New Roman"/>
+        </w:rPr>
+        <w:t>:</w:t>
+      </w:r>
+    </w:p>
+    <w:p>
+      <w:pPr>
+        <w:numPr>
+          <w:ilvl w:val="1"/>
+          <w:numId w:val="7"/>
+        </w:numPr>
+        <w:spacing w:after="200" w:line="360" w:lineRule="auto"/>
+        <w:jc w:val="both"/>
+        <w:rPr>
+          <w:rFonts w:ascii="Times New Roman" w:hAnsi="Times New Roman" w:cs="Times New Roman"/>
+        </w:rPr>
+      </w:pPr>
+      <w:r>
+        <w:rPr>
+          <w:rFonts w:ascii="Times New Roman" w:hAnsi="Times New Roman" w:cs="Times New Roman"/>
+          <w:b/>
+          <w:bCs/>
+        </w:rPr>
+        <w:t>Integrated Workspace</w:t>
+      </w:r>
+      <w:r>
+        <w:rPr>
+          <w:rFonts w:ascii="Times New Roman" w:hAnsi="Times New Roman" w:cs="Times New Roman"/>
+        </w:rPr>
+        <w:t>: Tools for task management (e.g., Kanban boards), video conferencing, and GitHub repositories.</w:t>
+      </w:r>
+    </w:p>
+    <w:p>
+      <w:pPr>
+        <w:numPr>
+          <w:ilvl w:val="1"/>
+          <w:numId w:val="7"/>
+        </w:numPr>
+        <w:spacing w:after="200" w:line="360" w:lineRule="auto"/>
+        <w:jc w:val="both"/>
+        <w:rPr>
+          <w:rFonts w:ascii="Times New Roman" w:hAnsi="Times New Roman" w:cs="Times New Roman"/>
+        </w:rPr>
+      </w:pPr>
+      <w:r>
+        <w:rPr>
+          <w:rFonts w:ascii="Times New Roman" w:hAnsi="Times New Roman" w:cs="Times New Roman"/>
+        </w:rPr>
+        <w:t>Shared document editing and real-time collaboration features.</w:t>
+      </w:r>
+    </w:p>
+    <w:p>
+      <w:pPr>
+        <w:numPr>
+          <w:ilvl w:val="0"/>
+          <w:numId w:val="7"/>
+        </w:numPr>
+        <w:spacing w:after="200" w:line="360" w:lineRule="auto"/>
+        <w:jc w:val="both"/>
+        <w:rPr>
+          <w:rFonts w:ascii="Times New Roman" w:hAnsi="Times New Roman" w:cs="Times New Roman"/>
+        </w:rPr>
+      </w:pPr>
+      <w:r>
+        <w:rPr>
+          <w:rFonts w:ascii="Times New Roman" w:hAnsi="Times New Roman" w:cs="Times New Roman"/>
+          <w:b/>
+          <w:bCs/>
+        </w:rPr>
+        <w:t>Skill Exchange</w:t>
+      </w:r>
+      <w:r>
+        <w:rPr>
+          <w:rFonts w:ascii="Times New Roman" w:hAnsi="Times New Roman" w:cs="Times New Roman"/>
+        </w:rPr>
+        <w:t>:</w:t>
+      </w:r>
+    </w:p>
+    <w:p>
+      <w:pPr>
+        <w:numPr>
+          <w:ilvl w:val="1"/>
+          <w:numId w:val="7"/>
+        </w:numPr>
+        <w:spacing w:after="200" w:line="360" w:lineRule="auto"/>
+        <w:jc w:val="both"/>
+        <w:rPr>
+          <w:rFonts w:ascii="Times New Roman" w:hAnsi="Times New Roman" w:cs="Times New Roman"/>
+        </w:rPr>
+      </w:pPr>
+      <w:r>
+        <w:rPr>
+          <w:rFonts w:ascii="Times New Roman" w:hAnsi="Times New Roman" w:cs="Times New Roman"/>
+        </w:rPr>
+        <w:t>A points-based system to exchange services, promoting a barter-like ecosystem.</w:t>
+      </w:r>
+    </w:p>
+    <w:p>
+      <w:pPr>
+        <w:numPr>
+          <w:ilvl w:val="1"/>
+          <w:numId w:val="7"/>
+        </w:numPr>
+        <w:spacing w:after="200" w:line="360" w:lineRule="auto"/>
+        <w:jc w:val="both"/>
+        <w:rPr>
+          <w:rFonts w:ascii="Times New Roman" w:hAnsi="Times New Roman" w:cs="Times New Roman"/>
+        </w:rPr>
+      </w:pPr>
+      <w:r>
+        <w:rPr>
+          <w:rFonts w:ascii="Times New Roman" w:hAnsi="Times New Roman" w:cs="Times New Roman"/>
+        </w:rPr>
+        <w:t>For example, a developer can exchange coding services for marketing expertise.</w:t>
+      </w:r>
+    </w:p>
+    <w:p>
+      <w:pPr>
+        <w:numPr>
+          <w:ilvl w:val="0"/>
+          <w:numId w:val="7"/>
+        </w:numPr>
+        <w:spacing w:after="200" w:line="360" w:lineRule="auto"/>
+        <w:jc w:val="both"/>
+        <w:rPr>
+          <w:rFonts w:ascii="Times New Roman" w:hAnsi="Times New Roman" w:cs="Times New Roman"/>
+        </w:rPr>
+      </w:pPr>
+      <w:r>
+        <w:rPr>
+          <w:rFonts w:ascii="Times New Roman" w:hAnsi="Times New Roman" w:cs="Times New Roman"/>
+          <w:b/>
+          <w:bCs/>
+        </w:rPr>
+        <w:t>Start-Up Empowerment</w:t>
+      </w:r>
+      <w:r>
+        <w:rPr>
+          <w:rFonts w:ascii="Times New Roman" w:hAnsi="Times New Roman" w:cs="Times New Roman"/>
+        </w:rPr>
+        <w:t>:</w:t>
+      </w:r>
+    </w:p>
+    <w:p>
+      <w:pPr>
+        <w:numPr>
+          <w:ilvl w:val="1"/>
+          <w:numId w:val="7"/>
+        </w:numPr>
+        <w:spacing w:after="200" w:line="360" w:lineRule="auto"/>
+        <w:jc w:val="both"/>
+        <w:rPr>
+          <w:rFonts w:ascii="Times New Roman" w:hAnsi="Times New Roman" w:cs="Times New Roman"/>
+        </w:rPr>
+      </w:pPr>
+      <w:r>
+        <w:rPr>
+          <w:rFonts w:ascii="Times New Roman" w:hAnsi="Times New Roman" w:cs="Times New Roman"/>
+        </w:rPr>
+        <w:t>Access to curated resources, such as funding opportunities, business templates, and industry best practices.</w:t>
+      </w:r>
+    </w:p>
+    <w:p>
+      <w:pPr>
+        <w:numPr>
+          <w:ilvl w:val="1"/>
+          <w:numId w:val="7"/>
+        </w:numPr>
+        <w:spacing w:after="200" w:line="360" w:lineRule="auto"/>
+        <w:jc w:val="both"/>
+        <w:rPr>
+          <w:rFonts w:ascii="Times New Roman" w:hAnsi="Times New Roman" w:cs="Times New Roman"/>
+        </w:rPr>
+      </w:pPr>
+      <w:r>
+        <w:rPr>
+          <w:rFonts w:ascii="Times New Roman" w:hAnsi="Times New Roman" w:cs="Times New Roman"/>
+        </w:rPr>
+        <w:t>Build long-term partnerships with aligned professionals and organizations.</w:t>
+      </w:r>
+    </w:p>
+    <w:p>
+      <w:pPr>
+        <w:spacing w:after="200" w:line="360" w:lineRule="auto"/>
+        <w:jc w:val="both"/>
+        <w:rPr>
+          <w:rFonts w:ascii="Times New Roman" w:hAnsi="Times New Roman" w:cs="Times New Roman"/>
+          <w:b/>
+          <w:bCs/>
+        </w:rPr>
+      </w:pPr>
+      <w:r>
+        <w:rPr>
+          <w:rFonts w:ascii="Times New Roman" w:hAnsi="Times New Roman" w:cs="Times New Roman"/>
+          <w:b/>
+          <w:bCs/>
+        </w:rPr>
+        <w:t>Key Features</w:t>
+      </w:r>
+    </w:p>
+    <w:p>
+      <w:pPr>
+        <w:numPr>
+          <w:ilvl w:val="0"/>
+          <w:numId w:val="8"/>
+        </w:numPr>
+        <w:spacing w:after="200" w:line="360" w:lineRule="auto"/>
+        <w:jc w:val="both"/>
+        <w:rPr>
+          <w:rFonts w:ascii="Times New Roman" w:hAnsi="Times New Roman" w:cs="Times New Roman"/>
+        </w:rPr>
+      </w:pPr>
+      <w:r>
+        <w:rPr>
+          <w:rFonts w:ascii="Times New Roman" w:hAnsi="Times New Roman" w:cs="Times New Roman"/>
+          <w:b/>
+          <w:bCs/>
+        </w:rPr>
+        <w:t>User Profiles</w:t>
+      </w:r>
+      <w:r>
+        <w:rPr>
+          <w:rFonts w:ascii="Times New Roman" w:hAnsi="Times New Roman" w:cs="Times New Roman"/>
+        </w:rPr>
+        <w:t>: Detailed profiles showcasing skills, projects, and collaboration preferences.</w:t>
+      </w:r>
+    </w:p>
+    <w:p>
+      <w:pPr>
+        <w:numPr>
+          <w:ilvl w:val="0"/>
+          <w:numId w:val="8"/>
+        </w:numPr>
+        <w:spacing w:after="200" w:line="360" w:lineRule="auto"/>
+        <w:jc w:val="both"/>
+        <w:rPr>
+          <w:rFonts w:ascii="Times New Roman" w:hAnsi="Times New Roman" w:cs="Times New Roman"/>
+        </w:rPr>
+      </w:pPr>
+      <w:r>
+        <w:rPr>
+          <w:rFonts w:ascii="Times New Roman" w:hAnsi="Times New Roman" w:cs="Times New Roman"/>
+          <w:b/>
+          <w:bCs/>
+        </w:rPr>
+        <w:t>AI Matchmaking Algorithm</w:t>
+      </w:r>
+      <w:r>
+        <w:rPr>
+          <w:rFonts w:ascii="Times New Roman" w:hAnsi="Times New Roman" w:cs="Times New Roman"/>
+        </w:rPr>
+        <w:t>: Automated and manual search options to find ideal matches.</w:t>
+      </w:r>
+    </w:p>
+    <w:p>
+      <w:pPr>
+        <w:numPr>
+          <w:ilvl w:val="0"/>
+          <w:numId w:val="8"/>
+        </w:numPr>
+        <w:spacing w:after="200" w:line="360" w:lineRule="auto"/>
+        <w:jc w:val="both"/>
+        <w:rPr>
+          <w:rFonts w:ascii="Times New Roman" w:hAnsi="Times New Roman" w:cs="Times New Roman"/>
+        </w:rPr>
+      </w:pPr>
+      <w:r>
+        <w:rPr>
+          <w:rFonts w:ascii="Times New Roman" w:hAnsi="Times New Roman" w:cs="Times New Roman"/>
+          <w:b/>
+          <w:bCs/>
+        </w:rPr>
+        <w:t>Virtual Workspaces</w:t>
+      </w:r>
+      <w:r>
+        <w:rPr>
+          <w:rFonts w:ascii="Times New Roman" w:hAnsi="Times New Roman" w:cs="Times New Roman"/>
+        </w:rPr>
+        <w:t>: Dedicated spaces with video conferencing links, shared repositories, and task boards.</w:t>
+      </w:r>
+    </w:p>
+    <w:p>
+      <w:pPr>
+        <w:numPr>
+          <w:ilvl w:val="0"/>
+          <w:numId w:val="8"/>
+        </w:numPr>
+        <w:spacing w:after="200" w:line="360" w:lineRule="auto"/>
+        <w:jc w:val="both"/>
+        <w:rPr>
+          <w:rFonts w:ascii="Times New Roman" w:hAnsi="Times New Roman" w:cs="Times New Roman"/>
+        </w:rPr>
+      </w:pPr>
+      <w:r>
+        <w:rPr>
+          <w:rFonts w:ascii="Times New Roman" w:hAnsi="Times New Roman" w:cs="Times New Roman"/>
+          <w:b/>
+          <w:bCs/>
+        </w:rPr>
+        <w:t>Community Forums</w:t>
+      </w:r>
+      <w:r>
+        <w:rPr>
+          <w:rFonts w:ascii="Times New Roman" w:hAnsi="Times New Roman" w:cs="Times New Roman"/>
+        </w:rPr>
+        <w:t>: Networking events, Q&amp;A sessions, and discussion boards for peer-to-peer support.</w:t>
+      </w:r>
+    </w:p>
+    <w:p>
+      <w:pPr>
+        <w:spacing w:after="200" w:line="360" w:lineRule="auto"/>
+        <w:jc w:val="both"/>
+        <w:rPr>
+          <w:rFonts w:ascii="Times New Roman" w:hAnsi="Times New Roman" w:cs="Times New Roman"/>
+          <w:b/>
+          <w:bCs/>
+        </w:rPr>
+      </w:pPr>
+      <w:r>
+        <w:rPr>
+          <w:rFonts w:ascii="Times New Roman" w:hAnsi="Times New Roman" w:cs="Times New Roman"/>
+          <w:b/>
+          <w:bCs/>
+        </w:rPr>
+        <w:t>Competitive Differentiation</w:t>
+      </w:r>
+    </w:p>
+    <w:p>
+      <w:pPr>
+        <w:spacing w:line="360" w:lineRule="auto"/>
+        <w:jc w:val="both"/>
+        <w:rPr>
+          <w:rFonts w:ascii="Times New Roman" w:hAnsi="Times New Roman" w:cs="Times New Roman"/>
+        </w:rPr>
+      </w:pPr>
+      <w:r>
+        <w:rPr>
+          <w:rFonts w:ascii="Times New Roman" w:hAnsi="Times New Roman" w:cs="Times New Roman"/>
+        </w:rPr>
+        <w:t>While platforms like LinkedIn offer networking opportunities, Co-Lab Connects tailored focus on the tech start-up ecosystem and its integrated tools for collaboration and skill exchange make it uniquely positioned to solve start-ups’ specific challenges.</w:t>
+      </w:r>
+    </w:p>
+    <w:p/>
     <w:p>
       <w:pPr>
         <w:rPr>
@@ -5359,6 +5679,7 @@
       <w:r>
         <w:rPr>
           <w:rStyle w:val="Heading1Char"/>
+          <w:noProof/>
         </w:rPr>
         <w:drawing>
           <wp:inline distT="0" distB="0" distL="0" distR="0" wp14:anchorId="0540359D" wp14:editId="357752C1">
@@ -5456,8 +5777,8 @@
         <w:tblLook w:val="04A0" w:firstRow="1" w:lastRow="0" w:firstColumn="1" w:lastColumn="0" w:noHBand="0" w:noVBand="1"/>
       </w:tblPr>
       <w:tblGrid>
-        <w:gridCol w:w="4683"/>
-        <w:gridCol w:w="4667"/>
+        <w:gridCol w:w="4685"/>
+        <w:gridCol w:w="4665"/>
       </w:tblGrid>
       <w:tr>
         <w:tc>
@@ -5469,8 +5790,11 @@
               <w:tabs>
                 <w:tab w:val="left" w:pos="3420"/>
               </w:tabs>
+              <w:spacing w:line="360" w:lineRule="auto"/>
+              <w:jc w:val="both"/>
               <w:rPr>
                 <w:rStyle w:val="Heading1Char"/>
+                <w:rFonts w:ascii="Times New Roman" w:hAnsi="Times New Roman" w:cs="Times New Roman"/>
                 <w:b/>
                 <w:bCs/>
                 <w:color w:val="auto"/>
@@ -5482,6 +5806,7 @@
             <w:r>
               <w:rPr>
                 <w:rStyle w:val="Heading1Char"/>
+                <w:rFonts w:ascii="Times New Roman" w:hAnsi="Times New Roman" w:cs="Times New Roman"/>
                 <w:b/>
                 <w:bCs/>
                 <w:color w:val="auto"/>
@@ -5494,6 +5819,7 @@
             <w:r>
               <w:rPr>
                 <w:rStyle w:val="Heading1Char"/>
+                <w:rFonts w:ascii="Times New Roman" w:hAnsi="Times New Roman" w:cs="Times New Roman"/>
                 <w:b/>
                 <w:bCs/>
                 <w:color w:val="auto"/>
@@ -5510,8 +5836,11 @@
           </w:tcPr>
           <w:p>
             <w:pPr>
+              <w:spacing w:line="360" w:lineRule="auto"/>
+              <w:jc w:val="both"/>
               <w:rPr>
                 <w:rStyle w:val="Heading1Char"/>
+                <w:rFonts w:ascii="Times New Roman" w:hAnsi="Times New Roman" w:cs="Times New Roman"/>
                 <w:b/>
                 <w:bCs/>
                 <w:color w:val="auto"/>
@@ -5522,6 +5851,7 @@
             <w:r>
               <w:rPr>
                 <w:rStyle w:val="Heading1Char"/>
+                <w:rFonts w:ascii="Times New Roman" w:hAnsi="Times New Roman" w:cs="Times New Roman"/>
                 <w:b/>
                 <w:bCs/>
                 <w:color w:val="auto"/>
@@ -5540,8 +5870,11 @@
           </w:tcPr>
           <w:p>
             <w:pPr>
+              <w:spacing w:line="360" w:lineRule="auto"/>
+              <w:jc w:val="both"/>
               <w:rPr>
                 <w:rStyle w:val="Heading1Char"/>
+                <w:rFonts w:ascii="Times New Roman" w:hAnsi="Times New Roman" w:cs="Times New Roman"/>
                 <w:color w:val="auto"/>
                 <w:sz w:val="24"/>
                 <w:szCs w:val="24"/>
@@ -5550,6 +5883,7 @@
             <w:r>
               <w:rPr>
                 <w:rStyle w:val="Heading1Char"/>
+                <w:rFonts w:ascii="Times New Roman" w:hAnsi="Times New Roman" w:cs="Times New Roman"/>
                 <w:color w:val="auto"/>
                 <w:sz w:val="24"/>
                 <w:szCs w:val="24"/>
@@ -5564,8 +5898,11 @@
           </w:tcPr>
           <w:p>
             <w:pPr>
+              <w:spacing w:line="360" w:lineRule="auto"/>
+              <w:jc w:val="both"/>
               <w:rPr>
                 <w:rStyle w:val="Heading1Char"/>
+                <w:rFonts w:ascii="Times New Roman" w:hAnsi="Times New Roman" w:cs="Times New Roman"/>
                 <w:color w:val="auto"/>
                 <w:sz w:val="24"/>
                 <w:szCs w:val="24"/>
@@ -5574,6 +5911,7 @@
             <w:r>
               <w:rPr>
                 <w:rStyle w:val="Heading1Char"/>
+                <w:rFonts w:ascii="Times New Roman" w:hAnsi="Times New Roman" w:cs="Times New Roman"/>
                 <w:color w:val="auto"/>
                 <w:sz w:val="24"/>
                 <w:szCs w:val="24"/>
@@ -5590,8 +5928,11 @@
           </w:tcPr>
           <w:p>
             <w:pPr>
+              <w:spacing w:line="360" w:lineRule="auto"/>
+              <w:jc w:val="both"/>
               <w:rPr>
                 <w:rStyle w:val="Heading1Char"/>
+                <w:rFonts w:ascii="Times New Roman" w:hAnsi="Times New Roman" w:cs="Times New Roman"/>
                 <w:color w:val="auto"/>
                 <w:sz w:val="24"/>
                 <w:szCs w:val="24"/>
@@ -5600,6 +5941,7 @@
             <w:r>
               <w:rPr>
                 <w:rStyle w:val="Heading1Char"/>
+                <w:rFonts w:ascii="Times New Roman" w:hAnsi="Times New Roman" w:cs="Times New Roman"/>
                 <w:color w:val="auto"/>
                 <w:sz w:val="24"/>
                 <w:szCs w:val="24"/>
@@ -5614,8 +5956,11 @@
           </w:tcPr>
           <w:p>
             <w:pPr>
+              <w:spacing w:line="360" w:lineRule="auto"/>
+              <w:jc w:val="both"/>
               <w:rPr>
                 <w:rStyle w:val="Heading1Char"/>
+                <w:rFonts w:ascii="Times New Roman" w:hAnsi="Times New Roman" w:cs="Times New Roman"/>
                 <w:color w:val="auto"/>
                 <w:sz w:val="24"/>
                 <w:szCs w:val="24"/>
@@ -5624,6 +5969,7 @@
             <w:r>
               <w:rPr>
                 <w:rStyle w:val="Heading1Char"/>
+                <w:rFonts w:ascii="Times New Roman" w:hAnsi="Times New Roman" w:cs="Times New Roman"/>
                 <w:color w:val="auto"/>
                 <w:sz w:val="24"/>
                 <w:szCs w:val="24"/>
@@ -5640,8 +5986,11 @@
           </w:tcPr>
           <w:p>
             <w:pPr>
+              <w:spacing w:line="360" w:lineRule="auto"/>
+              <w:jc w:val="both"/>
               <w:rPr>
                 <w:rStyle w:val="Heading1Char"/>
+                <w:rFonts w:ascii="Times New Roman" w:hAnsi="Times New Roman" w:cs="Times New Roman"/>
                 <w:color w:val="auto"/>
                 <w:sz w:val="24"/>
                 <w:szCs w:val="24"/>
@@ -5650,6 +5999,7 @@
             <w:r>
               <w:rPr>
                 <w:rStyle w:val="Heading1Char"/>
+                <w:rFonts w:ascii="Times New Roman" w:hAnsi="Times New Roman" w:cs="Times New Roman"/>
                 <w:color w:val="auto"/>
                 <w:sz w:val="24"/>
                 <w:szCs w:val="24"/>
@@ -5664,8 +6014,11 @@
           </w:tcPr>
           <w:p>
             <w:pPr>
+              <w:spacing w:line="360" w:lineRule="auto"/>
+              <w:jc w:val="both"/>
               <w:rPr>
                 <w:rStyle w:val="Heading1Char"/>
+                <w:rFonts w:ascii="Times New Roman" w:hAnsi="Times New Roman" w:cs="Times New Roman"/>
                 <w:color w:val="auto"/>
                 <w:sz w:val="24"/>
                 <w:szCs w:val="24"/>
@@ -5674,6 +6027,7 @@
             <w:r>
               <w:rPr>
                 <w:rStyle w:val="Heading1Char"/>
+                <w:rFonts w:ascii="Times New Roman" w:hAnsi="Times New Roman" w:cs="Times New Roman"/>
                 <w:color w:val="auto"/>
                 <w:sz w:val="24"/>
                 <w:szCs w:val="24"/>
@@ -5690,8 +6044,11 @@
           </w:tcPr>
           <w:p>
             <w:pPr>
+              <w:spacing w:line="360" w:lineRule="auto"/>
+              <w:jc w:val="both"/>
               <w:rPr>
                 <w:rStyle w:val="Heading1Char"/>
+                <w:rFonts w:ascii="Times New Roman" w:hAnsi="Times New Roman" w:cs="Times New Roman"/>
                 <w:color w:val="auto"/>
                 <w:sz w:val="24"/>
                 <w:szCs w:val="24"/>
@@ -5700,6 +6057,7 @@
             <w:r>
               <w:rPr>
                 <w:rStyle w:val="Heading1Char"/>
+                <w:rFonts w:ascii="Times New Roman" w:hAnsi="Times New Roman" w:cs="Times New Roman"/>
                 <w:color w:val="auto"/>
                 <w:sz w:val="24"/>
                 <w:szCs w:val="24"/>
@@ -5710,6 +6068,7 @@
             <w:r>
               <w:rPr>
                 <w:rStyle w:val="Heading1Char"/>
+                <w:rFonts w:ascii="Times New Roman" w:hAnsi="Times New Roman" w:cs="Times New Roman"/>
                 <w:color w:val="auto"/>
                 <w:sz w:val="24"/>
                 <w:szCs w:val="24"/>
@@ -5725,8 +6084,11 @@
           </w:tcPr>
           <w:p>
             <w:pPr>
+              <w:spacing w:line="360" w:lineRule="auto"/>
+              <w:jc w:val="both"/>
               <w:rPr>
                 <w:rStyle w:val="Heading1Char"/>
+                <w:rFonts w:ascii="Times New Roman" w:hAnsi="Times New Roman" w:cs="Times New Roman"/>
                 <w:color w:val="auto"/>
                 <w:sz w:val="24"/>
                 <w:szCs w:val="24"/>
@@ -5735,6 +6097,7 @@
             <w:r>
               <w:rPr>
                 <w:rStyle w:val="Heading1Char"/>
+                <w:rFonts w:ascii="Times New Roman" w:hAnsi="Times New Roman" w:cs="Times New Roman"/>
                 <w:color w:val="auto"/>
                 <w:sz w:val="24"/>
                 <w:szCs w:val="24"/>
@@ -5751,8 +6114,11 @@
           </w:tcPr>
           <w:p>
             <w:pPr>
+              <w:spacing w:line="360" w:lineRule="auto"/>
+              <w:jc w:val="both"/>
               <w:rPr>
                 <w:rStyle w:val="Heading1Char"/>
+                <w:rFonts w:ascii="Times New Roman" w:hAnsi="Times New Roman" w:cs="Times New Roman"/>
                 <w:color w:val="auto"/>
                 <w:sz w:val="24"/>
                 <w:szCs w:val="24"/>
@@ -5761,6 +6127,7 @@
             <w:r>
               <w:rPr>
                 <w:rStyle w:val="Heading1Char"/>
+                <w:rFonts w:ascii="Times New Roman" w:hAnsi="Times New Roman" w:cs="Times New Roman"/>
                 <w:color w:val="auto"/>
                 <w:sz w:val="24"/>
                 <w:szCs w:val="24"/>
@@ -5778,8 +6145,11 @@
               <w:tabs>
                 <w:tab w:val="left" w:pos="900"/>
               </w:tabs>
+              <w:spacing w:line="360" w:lineRule="auto"/>
+              <w:jc w:val="both"/>
               <w:rPr>
                 <w:rStyle w:val="Heading1Char"/>
+                <w:rFonts w:ascii="Times New Roman" w:hAnsi="Times New Roman" w:cs="Times New Roman"/>
                 <w:color w:val="auto"/>
                 <w:sz w:val="24"/>
                 <w:szCs w:val="24"/>
@@ -5788,6 +6158,7 @@
             <w:r>
               <w:rPr>
                 <w:rStyle w:val="Heading1Char"/>
+                <w:rFonts w:ascii="Times New Roman" w:hAnsi="Times New Roman" w:cs="Times New Roman"/>
                 <w:color w:val="auto"/>
                 <w:sz w:val="24"/>
                 <w:szCs w:val="24"/>
@@ -5804,8 +6175,11 @@
           </w:tcPr>
           <w:p>
             <w:pPr>
+              <w:spacing w:line="360" w:lineRule="auto"/>
+              <w:jc w:val="both"/>
               <w:rPr>
                 <w:rStyle w:val="Heading1Char"/>
+                <w:rFonts w:ascii="Times New Roman" w:hAnsi="Times New Roman" w:cs="Times New Roman"/>
                 <w:color w:val="auto"/>
                 <w:sz w:val="24"/>
                 <w:szCs w:val="24"/>
@@ -5814,6 +6188,7 @@
             <w:r>
               <w:rPr>
                 <w:rStyle w:val="Heading1Char"/>
+                <w:rFonts w:ascii="Times New Roman" w:hAnsi="Times New Roman" w:cs="Times New Roman"/>
                 <w:color w:val="auto"/>
                 <w:sz w:val="24"/>
                 <w:szCs w:val="24"/>
@@ -5828,8 +6203,11 @@
           </w:tcPr>
           <w:p>
             <w:pPr>
+              <w:spacing w:line="360" w:lineRule="auto"/>
+              <w:jc w:val="both"/>
               <w:rPr>
                 <w:rStyle w:val="Heading1Char"/>
+                <w:rFonts w:ascii="Times New Roman" w:hAnsi="Times New Roman" w:cs="Times New Roman"/>
                 <w:color w:val="auto"/>
                 <w:sz w:val="24"/>
                 <w:szCs w:val="24"/>
@@ -5838,6 +6216,7 @@
             <w:r>
               <w:rPr>
                 <w:rStyle w:val="Heading1Char"/>
+                <w:rFonts w:ascii="Times New Roman" w:hAnsi="Times New Roman" w:cs="Times New Roman"/>
                 <w:color w:val="auto"/>
                 <w:sz w:val="24"/>
                 <w:szCs w:val="24"/>
@@ -5854,8 +6233,11 @@
           </w:tcPr>
           <w:p>
             <w:pPr>
+              <w:spacing w:line="360" w:lineRule="auto"/>
+              <w:jc w:val="both"/>
               <w:rPr>
                 <w:rStyle w:val="Heading1Char"/>
+                <w:rFonts w:ascii="Times New Roman" w:hAnsi="Times New Roman" w:cs="Times New Roman"/>
                 <w:color w:val="auto"/>
                 <w:sz w:val="24"/>
                 <w:szCs w:val="24"/>
@@ -5864,6 +6246,7 @@
             <w:r>
               <w:rPr>
                 <w:rStyle w:val="Heading1Char"/>
+                <w:rFonts w:ascii="Times New Roman" w:hAnsi="Times New Roman" w:cs="Times New Roman"/>
                 <w:color w:val="auto"/>
                 <w:sz w:val="24"/>
                 <w:szCs w:val="24"/>
@@ -5878,8 +6261,11 @@
           </w:tcPr>
           <w:p>
             <w:pPr>
+              <w:spacing w:line="360" w:lineRule="auto"/>
+              <w:jc w:val="both"/>
               <w:rPr>
                 <w:rStyle w:val="Heading1Char"/>
+                <w:rFonts w:ascii="Times New Roman" w:hAnsi="Times New Roman" w:cs="Times New Roman"/>
                 <w:color w:val="auto"/>
                 <w:sz w:val="24"/>
                 <w:szCs w:val="24"/>
@@ -5888,6 +6274,7 @@
             <w:r>
               <w:rPr>
                 <w:rStyle w:val="Heading1Char"/>
+                <w:rFonts w:ascii="Times New Roman" w:hAnsi="Times New Roman" w:cs="Times New Roman"/>
                 <w:color w:val="auto"/>
                 <w:sz w:val="24"/>
                 <w:szCs w:val="24"/>
@@ -5904,8 +6291,11 @@
           </w:tcPr>
           <w:p>
             <w:pPr>
+              <w:spacing w:line="360" w:lineRule="auto"/>
+              <w:jc w:val="both"/>
               <w:rPr>
                 <w:rStyle w:val="Heading1Char"/>
+                <w:rFonts w:ascii="Times New Roman" w:hAnsi="Times New Roman" w:cs="Times New Roman"/>
                 <w:color w:val="auto"/>
                 <w:sz w:val="24"/>
                 <w:szCs w:val="24"/>
@@ -5914,6 +6304,7 @@
             <w:r>
               <w:rPr>
                 <w:rStyle w:val="Heading1Char"/>
+                <w:rFonts w:ascii="Times New Roman" w:hAnsi="Times New Roman" w:cs="Times New Roman"/>
                 <w:color w:val="auto"/>
                 <w:sz w:val="24"/>
                 <w:szCs w:val="24"/>
@@ -5928,8 +6319,11 @@
           </w:tcPr>
           <w:p>
             <w:pPr>
+              <w:spacing w:line="360" w:lineRule="auto"/>
+              <w:jc w:val="both"/>
               <w:rPr>
                 <w:rStyle w:val="Heading1Char"/>
+                <w:rFonts w:ascii="Times New Roman" w:hAnsi="Times New Roman" w:cs="Times New Roman"/>
                 <w:color w:val="auto"/>
                 <w:sz w:val="24"/>
                 <w:szCs w:val="24"/>
@@ -5938,6 +6332,7 @@
             <w:r>
               <w:rPr>
                 <w:rStyle w:val="Heading1Char"/>
+                <w:rFonts w:ascii="Times New Roman" w:hAnsi="Times New Roman" w:cs="Times New Roman"/>
                 <w:color w:val="auto"/>
                 <w:sz w:val="24"/>
                 <w:szCs w:val="24"/>
@@ -5954,8 +6349,11 @@
           </w:tcPr>
           <w:p>
             <w:pPr>
+              <w:spacing w:line="360" w:lineRule="auto"/>
+              <w:jc w:val="both"/>
               <w:rPr>
                 <w:rStyle w:val="Heading1Char"/>
+                <w:rFonts w:ascii="Times New Roman" w:hAnsi="Times New Roman" w:cs="Times New Roman"/>
                 <w:color w:val="auto"/>
                 <w:sz w:val="24"/>
                 <w:szCs w:val="24"/>
@@ -5964,10 +6362,12 @@
             <w:r>
               <w:rPr>
                 <w:rStyle w:val="Heading1Char"/>
+                <w:rFonts w:ascii="Times New Roman" w:hAnsi="Times New Roman" w:cs="Times New Roman"/>
                 <w:color w:val="auto"/>
                 <w:sz w:val="24"/>
                 <w:szCs w:val="24"/>
               </w:rPr>
+              <w:lastRenderedPageBreak/>
               <w:t>Offer Skill Exchange</w:t>
             </w:r>
           </w:p>
@@ -5978,8 +6378,11 @@
           </w:tcPr>
           <w:p>
             <w:pPr>
+              <w:spacing w:line="360" w:lineRule="auto"/>
+              <w:jc w:val="both"/>
               <w:rPr>
                 <w:rStyle w:val="Heading1Char"/>
+                <w:rFonts w:ascii="Times New Roman" w:hAnsi="Times New Roman" w:cs="Times New Roman"/>
                 <w:color w:val="auto"/>
                 <w:sz w:val="24"/>
                 <w:szCs w:val="24"/>
@@ -5988,6 +6391,7 @@
             <w:r>
               <w:rPr>
                 <w:rStyle w:val="Heading1Char"/>
+                <w:rFonts w:ascii="Times New Roman" w:hAnsi="Times New Roman" w:cs="Times New Roman"/>
                 <w:color w:val="auto"/>
                 <w:sz w:val="24"/>
                 <w:szCs w:val="24"/>
@@ -6004,8 +6408,11 @@
           </w:tcPr>
           <w:p>
             <w:pPr>
+              <w:spacing w:line="360" w:lineRule="auto"/>
+              <w:jc w:val="both"/>
               <w:rPr>
                 <w:rStyle w:val="Heading1Char"/>
+                <w:rFonts w:ascii="Times New Roman" w:hAnsi="Times New Roman" w:cs="Times New Roman"/>
                 <w:color w:val="auto"/>
                 <w:sz w:val="24"/>
                 <w:szCs w:val="24"/>
@@ -6014,6 +6421,7 @@
             <w:r>
               <w:rPr>
                 <w:rStyle w:val="Heading1Char"/>
+                <w:rFonts w:ascii="Times New Roman" w:hAnsi="Times New Roman" w:cs="Times New Roman"/>
                 <w:color w:val="auto"/>
                 <w:sz w:val="24"/>
                 <w:szCs w:val="24"/>
@@ -6028,8 +6436,11 @@
           </w:tcPr>
           <w:p>
             <w:pPr>
+              <w:spacing w:line="360" w:lineRule="auto"/>
+              <w:jc w:val="both"/>
               <w:rPr>
                 <w:rStyle w:val="Heading1Char"/>
+                <w:rFonts w:ascii="Times New Roman" w:hAnsi="Times New Roman" w:cs="Times New Roman"/>
                 <w:color w:val="auto"/>
                 <w:sz w:val="24"/>
                 <w:szCs w:val="24"/>
@@ -6038,6 +6449,7 @@
             <w:r>
               <w:rPr>
                 <w:rStyle w:val="Heading1Char"/>
+                <w:rFonts w:ascii="Times New Roman" w:hAnsi="Times New Roman" w:cs="Times New Roman"/>
                 <w:color w:val="auto"/>
                 <w:sz w:val="24"/>
                 <w:szCs w:val="24"/>
@@ -6147,6 +6559,9 @@
     </w:p>
     <w:p>
       <w:r>
+        <w:rPr>
+          <w:noProof/>
+        </w:rPr>
         <w:drawing>
           <wp:inline distT="0" distB="0" distL="0" distR="0" wp14:anchorId="1E54723E" wp14:editId="2944285F">
             <wp:extent cx="5943600" cy="6643370"/>
@@ -6204,14 +6619,15 @@
     </w:p>
     <w:p>
       <w:pPr>
-        <w:spacing w:after="200"/>
-        <w:rPr>
-          <w:rFonts w:ascii="Calibri" w:hAnsi="Calibri" w:cs="Calibri"/>
-        </w:rPr>
-      </w:pPr>
-      <w:r>
-        <w:rPr>
-          <w:rFonts w:ascii="Calibri" w:eastAsia="Calibri" w:hAnsi="Calibri" w:cs="Calibri"/>
+        <w:spacing w:after="200" w:line="360" w:lineRule="auto"/>
+        <w:jc w:val="both"/>
+        <w:rPr>
+          <w:rFonts w:ascii="Times New Roman" w:hAnsi="Times New Roman" w:cs="Times New Roman"/>
+        </w:rPr>
+      </w:pPr>
+      <w:r>
+        <w:rPr>
+          <w:rFonts w:ascii="Times New Roman" w:eastAsia="Calibri" w:hAnsi="Times New Roman" w:cs="Times New Roman"/>
           <w:bCs/>
         </w:rPr>
         <w:t>Home Page</w:t>
@@ -6224,21 +6640,22 @@
           <w:ilvl w:val="0"/>
           <w:numId w:val="6"/>
         </w:numPr>
-        <w:spacing w:after="0"/>
-        <w:rPr>
-          <w:rFonts w:ascii="Calibri" w:eastAsia="Calibri" w:hAnsi="Calibri" w:cs="Calibri"/>
-        </w:rPr>
-      </w:pPr>
-      <w:r>
-        <w:rPr>
-          <w:rFonts w:ascii="Calibri" w:eastAsia="Calibri" w:hAnsi="Calibri" w:cs="Calibri"/>
+        <w:spacing w:after="0" w:line="360" w:lineRule="auto"/>
+        <w:jc w:val="both"/>
+        <w:rPr>
+          <w:rFonts w:ascii="Times New Roman" w:eastAsia="Calibri" w:hAnsi="Times New Roman" w:cs="Times New Roman"/>
+        </w:rPr>
+      </w:pPr>
+      <w:r>
+        <w:rPr>
+          <w:rFonts w:ascii="Times New Roman" w:eastAsia="Calibri" w:hAnsi="Times New Roman" w:cs="Times New Roman"/>
           <w:bCs/>
         </w:rPr>
         <w:t>Hero Section:</w:t>
       </w:r>
       <w:r>
         <w:rPr>
-          <w:rFonts w:ascii="Calibri" w:eastAsia="Calibri" w:hAnsi="Calibri" w:cs="Calibri"/>
+          <w:rFonts w:ascii="Times New Roman" w:eastAsia="Calibri" w:hAnsi="Times New Roman" w:cs="Times New Roman"/>
         </w:rPr>
         <w:t xml:space="preserve"> </w:t>
       </w:r>
@@ -6250,14 +6667,15 @@
           <w:ilvl w:val="1"/>
           <w:numId w:val="6"/>
         </w:numPr>
-        <w:spacing w:after="0"/>
-        <w:rPr>
-          <w:rFonts w:ascii="Calibri" w:eastAsia="Calibri" w:hAnsi="Calibri" w:cs="Calibri"/>
-        </w:rPr>
-      </w:pPr>
-      <w:r>
-        <w:rPr>
-          <w:rFonts w:ascii="Calibri" w:eastAsia="Calibri" w:hAnsi="Calibri" w:cs="Calibri"/>
+        <w:spacing w:after="0" w:line="360" w:lineRule="auto"/>
+        <w:jc w:val="both"/>
+        <w:rPr>
+          <w:rFonts w:ascii="Times New Roman" w:eastAsia="Calibri" w:hAnsi="Times New Roman" w:cs="Times New Roman"/>
+        </w:rPr>
+      </w:pPr>
+      <w:r>
+        <w:rPr>
+          <w:rFonts w:ascii="Times New Roman" w:eastAsia="Calibri" w:hAnsi="Times New Roman" w:cs="Times New Roman"/>
         </w:rPr>
         <w:t>Headline: "Connect. Collaborate. Innovate."</w:t>
       </w:r>
@@ -6269,14 +6687,15 @@
           <w:ilvl w:val="1"/>
           <w:numId w:val="6"/>
         </w:numPr>
-        <w:spacing w:after="0"/>
-        <w:rPr>
-          <w:rFonts w:ascii="Calibri" w:eastAsia="Calibri" w:hAnsi="Calibri" w:cs="Calibri"/>
-        </w:rPr>
-      </w:pPr>
-      <w:r>
-        <w:rPr>
-          <w:rFonts w:ascii="Calibri" w:eastAsia="Calibri" w:hAnsi="Calibri" w:cs="Calibri"/>
+        <w:spacing w:after="0" w:line="360" w:lineRule="auto"/>
+        <w:jc w:val="both"/>
+        <w:rPr>
+          <w:rFonts w:ascii="Times New Roman" w:eastAsia="Calibri" w:hAnsi="Times New Roman" w:cs="Times New Roman"/>
+        </w:rPr>
+      </w:pPr>
+      <w:r>
+        <w:rPr>
+          <w:rFonts w:ascii="Times New Roman" w:eastAsia="Calibri" w:hAnsi="Times New Roman" w:cs="Times New Roman"/>
         </w:rPr>
         <w:t>Call to Action: "Start Your Journey"</w:t>
       </w:r>
@@ -6288,21 +6707,22 @@
           <w:ilvl w:val="0"/>
           <w:numId w:val="6"/>
         </w:numPr>
-        <w:spacing w:after="0"/>
-        <w:rPr>
-          <w:rFonts w:ascii="Calibri" w:eastAsia="Calibri" w:hAnsi="Calibri" w:cs="Calibri"/>
-        </w:rPr>
-      </w:pPr>
-      <w:r>
-        <w:rPr>
-          <w:rFonts w:ascii="Calibri" w:eastAsia="Calibri" w:hAnsi="Calibri" w:cs="Calibri"/>
+        <w:spacing w:after="0" w:line="360" w:lineRule="auto"/>
+        <w:jc w:val="both"/>
+        <w:rPr>
+          <w:rFonts w:ascii="Times New Roman" w:eastAsia="Calibri" w:hAnsi="Times New Roman" w:cs="Times New Roman"/>
+        </w:rPr>
+      </w:pPr>
+      <w:r>
+        <w:rPr>
+          <w:rFonts w:ascii="Times New Roman" w:eastAsia="Calibri" w:hAnsi="Times New Roman" w:cs="Times New Roman"/>
           <w:bCs/>
         </w:rPr>
         <w:t>Feature Highlights:</w:t>
       </w:r>
       <w:r>
         <w:rPr>
-          <w:rFonts w:ascii="Calibri" w:eastAsia="Calibri" w:hAnsi="Calibri" w:cs="Calibri"/>
+          <w:rFonts w:ascii="Times New Roman" w:eastAsia="Calibri" w:hAnsi="Times New Roman" w:cs="Times New Roman"/>
         </w:rPr>
         <w:t xml:space="preserve"> </w:t>
       </w:r>
@@ -6314,14 +6734,15 @@
           <w:ilvl w:val="1"/>
           <w:numId w:val="6"/>
         </w:numPr>
-        <w:spacing w:after="0"/>
-        <w:rPr>
-          <w:rFonts w:ascii="Calibri" w:eastAsia="Calibri" w:hAnsi="Calibri" w:cs="Calibri"/>
-        </w:rPr>
-      </w:pPr>
-      <w:r>
-        <w:rPr>
-          <w:rFonts w:ascii="Calibri" w:eastAsia="Calibri" w:hAnsi="Calibri" w:cs="Calibri"/>
+        <w:spacing w:after="0" w:line="360" w:lineRule="auto"/>
+        <w:jc w:val="both"/>
+        <w:rPr>
+          <w:rFonts w:ascii="Times New Roman" w:eastAsia="Calibri" w:hAnsi="Times New Roman" w:cs="Times New Roman"/>
+        </w:rPr>
+      </w:pPr>
+      <w:r>
+        <w:rPr>
+          <w:rFonts w:ascii="Times New Roman" w:eastAsia="Calibri" w:hAnsi="Times New Roman" w:cs="Times New Roman"/>
         </w:rPr>
         <w:t>AI Matchmaking: Explain how AI matches users based on skills, interests, and goals.</w:t>
       </w:r>
@@ -6333,14 +6754,15 @@
           <w:ilvl w:val="1"/>
           <w:numId w:val="6"/>
         </w:numPr>
-        <w:spacing w:after="0"/>
-        <w:rPr>
-          <w:rFonts w:ascii="Calibri" w:eastAsia="Calibri" w:hAnsi="Calibri" w:cs="Calibri"/>
-        </w:rPr>
-      </w:pPr>
-      <w:r>
-        <w:rPr>
-          <w:rFonts w:ascii="Calibri" w:eastAsia="Calibri" w:hAnsi="Calibri" w:cs="Calibri"/>
+        <w:spacing w:after="0" w:line="360" w:lineRule="auto"/>
+        <w:jc w:val="both"/>
+        <w:rPr>
+          <w:rFonts w:ascii="Times New Roman" w:eastAsia="Calibri" w:hAnsi="Times New Roman" w:cs="Times New Roman"/>
+        </w:rPr>
+      </w:pPr>
+      <w:r>
+        <w:rPr>
+          <w:rFonts w:ascii="Times New Roman" w:eastAsia="Calibri" w:hAnsi="Times New Roman" w:cs="Times New Roman"/>
         </w:rPr>
         <w:t>Virtual Collaboration Space: Showcase the features of the virtual workspace.</w:t>
       </w:r>
@@ -6352,14 +6774,15 @@
           <w:ilvl w:val="1"/>
           <w:numId w:val="6"/>
         </w:numPr>
-        <w:spacing w:after="0"/>
-        <w:rPr>
-          <w:rFonts w:ascii="Calibri" w:eastAsia="Calibri" w:hAnsi="Calibri" w:cs="Calibri"/>
-        </w:rPr>
-      </w:pPr>
-      <w:r>
-        <w:rPr>
-          <w:rFonts w:ascii="Calibri" w:eastAsia="Calibri" w:hAnsi="Calibri" w:cs="Calibri"/>
+        <w:spacing w:after="0" w:line="360" w:lineRule="auto"/>
+        <w:jc w:val="both"/>
+        <w:rPr>
+          <w:rFonts w:ascii="Times New Roman" w:eastAsia="Calibri" w:hAnsi="Times New Roman" w:cs="Times New Roman"/>
+        </w:rPr>
+      </w:pPr>
+      <w:r>
+        <w:rPr>
+          <w:rFonts w:ascii="Times New Roman" w:eastAsia="Calibri" w:hAnsi="Times New Roman" w:cs="Times New Roman"/>
         </w:rPr>
         <w:t>Skill Exchange: Highlight the benefits of trading skills.</w:t>
       </w:r>
@@ -6371,21 +6794,22 @@
           <w:ilvl w:val="0"/>
           <w:numId w:val="6"/>
         </w:numPr>
-        <w:spacing w:after="0"/>
-        <w:rPr>
-          <w:rFonts w:ascii="Calibri" w:eastAsia="Calibri" w:hAnsi="Calibri" w:cs="Calibri"/>
-        </w:rPr>
-      </w:pPr>
-      <w:r>
-        <w:rPr>
-          <w:rFonts w:ascii="Calibri" w:eastAsia="Calibri" w:hAnsi="Calibri" w:cs="Calibri"/>
+        <w:spacing w:after="0" w:line="360" w:lineRule="auto"/>
+        <w:jc w:val="both"/>
+        <w:rPr>
+          <w:rFonts w:ascii="Times New Roman" w:eastAsia="Calibri" w:hAnsi="Times New Roman" w:cs="Times New Roman"/>
+        </w:rPr>
+      </w:pPr>
+      <w:r>
+        <w:rPr>
+          <w:rFonts w:ascii="Times New Roman" w:eastAsia="Calibri" w:hAnsi="Times New Roman" w:cs="Times New Roman"/>
           <w:bCs/>
         </w:rPr>
         <w:t>Testimonials:</w:t>
       </w:r>
       <w:r>
         <w:rPr>
-          <w:rFonts w:ascii="Calibri" w:eastAsia="Calibri" w:hAnsi="Calibri" w:cs="Calibri"/>
+          <w:rFonts w:ascii="Times New Roman" w:eastAsia="Calibri" w:hAnsi="Times New Roman" w:cs="Times New Roman"/>
         </w:rPr>
         <w:t xml:space="preserve"> </w:t>
       </w:r>
@@ -6397,14 +6821,15 @@
           <w:ilvl w:val="1"/>
           <w:numId w:val="6"/>
         </w:numPr>
-        <w:spacing w:after="0"/>
-        <w:rPr>
-          <w:rFonts w:ascii="Calibri" w:eastAsia="Calibri" w:hAnsi="Calibri" w:cs="Calibri"/>
-        </w:rPr>
-      </w:pPr>
-      <w:r>
-        <w:rPr>
-          <w:rFonts w:ascii="Calibri" w:eastAsia="Calibri" w:hAnsi="Calibri" w:cs="Calibri"/>
+        <w:spacing w:after="0" w:line="360" w:lineRule="auto"/>
+        <w:jc w:val="both"/>
+        <w:rPr>
+          <w:rFonts w:ascii="Times New Roman" w:eastAsia="Calibri" w:hAnsi="Times New Roman" w:cs="Times New Roman"/>
+        </w:rPr>
+      </w:pPr>
+      <w:r>
+        <w:rPr>
+          <w:rFonts w:ascii="Times New Roman" w:eastAsia="Calibri" w:hAnsi="Times New Roman" w:cs="Times New Roman"/>
         </w:rPr>
         <w:t>Quotes from satisfied users.</w:t>
       </w:r>
@@ -6416,21 +6841,22 @@
           <w:ilvl w:val="0"/>
           <w:numId w:val="6"/>
         </w:numPr>
-        <w:spacing w:after="0"/>
-        <w:rPr>
-          <w:rFonts w:ascii="Calibri" w:eastAsia="Calibri" w:hAnsi="Calibri" w:cs="Calibri"/>
-        </w:rPr>
-      </w:pPr>
-      <w:r>
-        <w:rPr>
-          <w:rFonts w:ascii="Calibri" w:eastAsia="Calibri" w:hAnsi="Calibri" w:cs="Calibri"/>
+        <w:spacing w:after="0" w:line="360" w:lineRule="auto"/>
+        <w:jc w:val="both"/>
+        <w:rPr>
+          <w:rFonts w:ascii="Times New Roman" w:eastAsia="Calibri" w:hAnsi="Times New Roman" w:cs="Times New Roman"/>
+        </w:rPr>
+      </w:pPr>
+      <w:r>
+        <w:rPr>
+          <w:rFonts w:ascii="Times New Roman" w:eastAsia="Calibri" w:hAnsi="Times New Roman" w:cs="Times New Roman"/>
           <w:bCs/>
         </w:rPr>
         <w:t>Call to Action:</w:t>
       </w:r>
       <w:r>
         <w:rPr>
-          <w:rFonts w:ascii="Calibri" w:eastAsia="Calibri" w:hAnsi="Calibri" w:cs="Calibri"/>
+          <w:rFonts w:ascii="Times New Roman" w:eastAsia="Calibri" w:hAnsi="Times New Roman" w:cs="Times New Roman"/>
         </w:rPr>
         <w:t xml:space="preserve"> </w:t>
       </w:r>
@@ -6442,28 +6868,30 @@
           <w:ilvl w:val="1"/>
           <w:numId w:val="6"/>
         </w:numPr>
-        <w:spacing w:after="0"/>
-        <w:rPr>
-          <w:rFonts w:ascii="Calibri" w:eastAsia="Calibri" w:hAnsi="Calibri" w:cs="Calibri"/>
-        </w:rPr>
-      </w:pPr>
-      <w:r>
-        <w:rPr>
-          <w:rFonts w:ascii="Calibri" w:eastAsia="Calibri" w:hAnsi="Calibri" w:cs="Calibri"/>
+        <w:spacing w:after="0" w:line="360" w:lineRule="auto"/>
+        <w:jc w:val="both"/>
+        <w:rPr>
+          <w:rFonts w:ascii="Times New Roman" w:eastAsia="Calibri" w:hAnsi="Times New Roman" w:cs="Times New Roman"/>
+        </w:rPr>
+      </w:pPr>
+      <w:r>
+        <w:rPr>
+          <w:rFonts w:ascii="Times New Roman" w:eastAsia="Calibri" w:hAnsi="Times New Roman" w:cs="Times New Roman"/>
         </w:rPr>
         <w:t>Prominent sign-up button.</w:t>
       </w:r>
     </w:p>
     <w:p>
       <w:pPr>
-        <w:spacing w:after="200"/>
-        <w:rPr>
-          <w:rFonts w:ascii="Calibri" w:hAnsi="Calibri" w:cs="Calibri"/>
-        </w:rPr>
-      </w:pPr>
-      <w:r>
-        <w:rPr>
-          <w:rFonts w:ascii="Calibri" w:eastAsia="Calibri" w:hAnsi="Calibri" w:cs="Calibri"/>
+        <w:spacing w:after="200" w:line="360" w:lineRule="auto"/>
+        <w:jc w:val="both"/>
+        <w:rPr>
+          <w:rFonts w:ascii="Times New Roman" w:hAnsi="Times New Roman" w:cs="Times New Roman"/>
+        </w:rPr>
+      </w:pPr>
+      <w:r>
+        <w:rPr>
+          <w:rFonts w:ascii="Times New Roman" w:eastAsia="Calibri" w:hAnsi="Times New Roman" w:cs="Times New Roman"/>
           <w:bCs/>
         </w:rPr>
         <w:t>Sign-Up Page</w:t>
@@ -6476,21 +6904,22 @@
           <w:ilvl w:val="0"/>
           <w:numId w:val="5"/>
         </w:numPr>
-        <w:spacing w:after="0"/>
-        <w:rPr>
-          <w:rFonts w:ascii="Calibri" w:eastAsia="Calibri" w:hAnsi="Calibri" w:cs="Calibri"/>
-        </w:rPr>
-      </w:pPr>
-      <w:r>
-        <w:rPr>
-          <w:rFonts w:ascii="Calibri" w:eastAsia="Calibri" w:hAnsi="Calibri" w:cs="Calibri"/>
+        <w:spacing w:after="0" w:line="360" w:lineRule="auto"/>
+        <w:jc w:val="both"/>
+        <w:rPr>
+          <w:rFonts w:ascii="Times New Roman" w:eastAsia="Calibri" w:hAnsi="Times New Roman" w:cs="Times New Roman"/>
+        </w:rPr>
+      </w:pPr>
+      <w:r>
+        <w:rPr>
+          <w:rFonts w:ascii="Times New Roman" w:eastAsia="Calibri" w:hAnsi="Times New Roman" w:cs="Times New Roman"/>
           <w:bCs/>
         </w:rPr>
         <w:t>Basic Information:</w:t>
       </w:r>
       <w:r>
         <w:rPr>
-          <w:rFonts w:ascii="Calibri" w:eastAsia="Calibri" w:hAnsi="Calibri" w:cs="Calibri"/>
+          <w:rFonts w:ascii="Times New Roman" w:eastAsia="Calibri" w:hAnsi="Times New Roman" w:cs="Times New Roman"/>
         </w:rPr>
         <w:t xml:space="preserve"> </w:t>
       </w:r>
@@ -6502,14 +6931,15 @@
           <w:ilvl w:val="1"/>
           <w:numId w:val="5"/>
         </w:numPr>
-        <w:spacing w:after="0"/>
-        <w:rPr>
-          <w:rFonts w:ascii="Calibri" w:eastAsia="Calibri" w:hAnsi="Calibri" w:cs="Calibri"/>
-        </w:rPr>
-      </w:pPr>
-      <w:r>
-        <w:rPr>
-          <w:rFonts w:ascii="Calibri" w:eastAsia="Calibri" w:hAnsi="Calibri" w:cs="Calibri"/>
+        <w:spacing w:after="0" w:line="360" w:lineRule="auto"/>
+        <w:jc w:val="both"/>
+        <w:rPr>
+          <w:rFonts w:ascii="Times New Roman" w:eastAsia="Calibri" w:hAnsi="Times New Roman" w:cs="Times New Roman"/>
+        </w:rPr>
+      </w:pPr>
+      <w:r>
+        <w:rPr>
+          <w:rFonts w:ascii="Times New Roman" w:eastAsia="Calibri" w:hAnsi="Times New Roman" w:cs="Times New Roman"/>
         </w:rPr>
         <w:t>Name, email, password</w:t>
       </w:r>
@@ -6521,21 +6951,22 @@
           <w:ilvl w:val="0"/>
           <w:numId w:val="5"/>
         </w:numPr>
-        <w:spacing w:after="0"/>
-        <w:rPr>
-          <w:rFonts w:ascii="Calibri" w:eastAsia="Calibri" w:hAnsi="Calibri" w:cs="Calibri"/>
-        </w:rPr>
-      </w:pPr>
-      <w:r>
-        <w:rPr>
-          <w:rFonts w:ascii="Calibri" w:eastAsia="Calibri" w:hAnsi="Calibri" w:cs="Calibri"/>
+        <w:spacing w:after="0" w:line="360" w:lineRule="auto"/>
+        <w:jc w:val="both"/>
+        <w:rPr>
+          <w:rFonts w:ascii="Times New Roman" w:eastAsia="Calibri" w:hAnsi="Times New Roman" w:cs="Times New Roman"/>
+        </w:rPr>
+      </w:pPr>
+      <w:r>
+        <w:rPr>
+          <w:rFonts w:ascii="Times New Roman" w:eastAsia="Calibri" w:hAnsi="Times New Roman" w:cs="Times New Roman"/>
           <w:bCs/>
         </w:rPr>
         <w:t>Profile Creation:</w:t>
       </w:r>
       <w:r>
         <w:rPr>
-          <w:rFonts w:ascii="Calibri" w:eastAsia="Calibri" w:hAnsi="Calibri" w:cs="Calibri"/>
+          <w:rFonts w:ascii="Times New Roman" w:eastAsia="Calibri" w:hAnsi="Times New Roman" w:cs="Times New Roman"/>
         </w:rPr>
         <w:t xml:space="preserve"> </w:t>
       </w:r>
@@ -6547,14 +6978,15 @@
           <w:ilvl w:val="1"/>
           <w:numId w:val="5"/>
         </w:numPr>
-        <w:spacing w:after="0"/>
-        <w:rPr>
-          <w:rFonts w:ascii="Calibri" w:eastAsia="Calibri" w:hAnsi="Calibri" w:cs="Calibri"/>
-        </w:rPr>
-      </w:pPr>
-      <w:r>
-        <w:rPr>
-          <w:rFonts w:ascii="Calibri" w:eastAsia="Calibri" w:hAnsi="Calibri" w:cs="Calibri"/>
+        <w:spacing w:after="0" w:line="360" w:lineRule="auto"/>
+        <w:jc w:val="both"/>
+        <w:rPr>
+          <w:rFonts w:ascii="Times New Roman" w:eastAsia="Calibri" w:hAnsi="Times New Roman" w:cs="Times New Roman"/>
+        </w:rPr>
+      </w:pPr>
+      <w:r>
+        <w:rPr>
+          <w:rFonts w:ascii="Times New Roman" w:eastAsia="Calibri" w:hAnsi="Times New Roman" w:cs="Times New Roman"/>
         </w:rPr>
         <w:t>Skills, interests, goals</w:t>
       </w:r>
@@ -6566,14 +6998,15 @@
           <w:ilvl w:val="1"/>
           <w:numId w:val="5"/>
         </w:numPr>
-        <w:spacing w:after="0"/>
-        <w:rPr>
-          <w:rFonts w:ascii="Calibri" w:eastAsia="Calibri" w:hAnsi="Calibri" w:cs="Calibri"/>
-        </w:rPr>
-      </w:pPr>
-      <w:r>
-        <w:rPr>
-          <w:rFonts w:ascii="Calibri" w:eastAsia="Calibri" w:hAnsi="Calibri" w:cs="Calibri"/>
+        <w:spacing w:after="0" w:line="360" w:lineRule="auto"/>
+        <w:jc w:val="both"/>
+        <w:rPr>
+          <w:rFonts w:ascii="Times New Roman" w:eastAsia="Calibri" w:hAnsi="Times New Roman" w:cs="Times New Roman"/>
+        </w:rPr>
+      </w:pPr>
+      <w:r>
+        <w:rPr>
+          <w:rFonts w:ascii="Times New Roman" w:eastAsia="Calibri" w:hAnsi="Times New Roman" w:cs="Times New Roman"/>
         </w:rPr>
         <w:t>Preferred collaboration style (remote, in-person, hybrid)</w:t>
       </w:r>
@@ -6585,14 +7018,15 @@
           <w:ilvl w:val="1"/>
           <w:numId w:val="5"/>
         </w:numPr>
-        <w:spacing w:after="0"/>
-        <w:rPr>
-          <w:rFonts w:ascii="Calibri" w:eastAsia="Calibri" w:hAnsi="Calibri" w:cs="Calibri"/>
-        </w:rPr>
-      </w:pPr>
-      <w:r>
-        <w:rPr>
-          <w:rFonts w:ascii="Calibri" w:eastAsia="Calibri" w:hAnsi="Calibri" w:cs="Calibri"/>
+        <w:spacing w:after="0" w:line="360" w:lineRule="auto"/>
+        <w:jc w:val="both"/>
+        <w:rPr>
+          <w:rFonts w:ascii="Times New Roman" w:eastAsia="Calibri" w:hAnsi="Times New Roman" w:cs="Times New Roman"/>
+        </w:rPr>
+      </w:pPr>
+      <w:r>
+        <w:rPr>
+          <w:rFonts w:ascii="Times New Roman" w:eastAsia="Calibri" w:hAnsi="Times New Roman" w:cs="Times New Roman"/>
         </w:rPr>
         <w:t>Time zone</w:t>
       </w:r>
@@ -6604,21 +7038,22 @@
           <w:ilvl w:val="0"/>
           <w:numId w:val="5"/>
         </w:numPr>
-        <w:spacing w:after="0"/>
-        <w:rPr>
-          <w:rFonts w:ascii="Calibri" w:eastAsia="Calibri" w:hAnsi="Calibri" w:cs="Calibri"/>
-        </w:rPr>
-      </w:pPr>
-      <w:r>
-        <w:rPr>
-          <w:rFonts w:ascii="Calibri" w:eastAsia="Calibri" w:hAnsi="Calibri" w:cs="Calibri"/>
+        <w:spacing w:after="0" w:line="360" w:lineRule="auto"/>
+        <w:jc w:val="both"/>
+        <w:rPr>
+          <w:rFonts w:ascii="Times New Roman" w:eastAsia="Calibri" w:hAnsi="Times New Roman" w:cs="Times New Roman"/>
+        </w:rPr>
+      </w:pPr>
+      <w:r>
+        <w:rPr>
+          <w:rFonts w:ascii="Times New Roman" w:eastAsia="Calibri" w:hAnsi="Times New Roman" w:cs="Times New Roman"/>
           <w:bCs/>
         </w:rPr>
         <w:t>AI Matchmaking Preferences:</w:t>
       </w:r>
       <w:r>
         <w:rPr>
-          <w:rFonts w:ascii="Calibri" w:eastAsia="Calibri" w:hAnsi="Calibri" w:cs="Calibri"/>
+          <w:rFonts w:ascii="Times New Roman" w:eastAsia="Calibri" w:hAnsi="Times New Roman" w:cs="Times New Roman"/>
         </w:rPr>
         <w:t xml:space="preserve"> </w:t>
       </w:r>
@@ -6630,14 +7065,15 @@
           <w:ilvl w:val="1"/>
           <w:numId w:val="5"/>
         </w:numPr>
-        <w:spacing w:after="0"/>
-        <w:rPr>
-          <w:rFonts w:ascii="Calibri" w:eastAsia="Calibri" w:hAnsi="Calibri" w:cs="Calibri"/>
-        </w:rPr>
-      </w:pPr>
-      <w:r>
-        <w:rPr>
-          <w:rFonts w:ascii="Calibri" w:eastAsia="Calibri" w:hAnsi="Calibri" w:cs="Calibri"/>
+        <w:spacing w:after="0" w:line="360" w:lineRule="auto"/>
+        <w:jc w:val="both"/>
+        <w:rPr>
+          <w:rFonts w:ascii="Times New Roman" w:eastAsia="Calibri" w:hAnsi="Times New Roman" w:cs="Times New Roman"/>
+        </w:rPr>
+      </w:pPr>
+      <w:r>
+        <w:rPr>
+          <w:rFonts w:ascii="Times New Roman" w:eastAsia="Calibri" w:hAnsi="Times New Roman" w:cs="Times New Roman"/>
         </w:rPr>
         <w:t>Ideal co-founder or team member traits</w:t>
       </w:r>
@@ -6649,28 +7085,30 @@
           <w:ilvl w:val="1"/>
           <w:numId w:val="5"/>
         </w:numPr>
-        <w:spacing w:after="0"/>
-        <w:rPr>
-          <w:rFonts w:ascii="Calibri" w:eastAsia="Calibri" w:hAnsi="Calibri" w:cs="Calibri"/>
-        </w:rPr>
-      </w:pPr>
-      <w:r>
-        <w:rPr>
-          <w:rFonts w:ascii="Calibri" w:eastAsia="Calibri" w:hAnsi="Calibri" w:cs="Calibri"/>
+        <w:spacing w:after="0" w:line="360" w:lineRule="auto"/>
+        <w:jc w:val="both"/>
+        <w:rPr>
+          <w:rFonts w:ascii="Times New Roman" w:eastAsia="Calibri" w:hAnsi="Times New Roman" w:cs="Times New Roman"/>
+        </w:rPr>
+      </w:pPr>
+      <w:r>
+        <w:rPr>
+          <w:rFonts w:ascii="Times New Roman" w:eastAsia="Calibri" w:hAnsi="Times New Roman" w:cs="Times New Roman"/>
         </w:rPr>
         <w:t>Desired skills or expertise</w:t>
       </w:r>
     </w:p>
     <w:p>
       <w:pPr>
-        <w:spacing w:after="200"/>
-        <w:rPr>
-          <w:rFonts w:ascii="Calibri" w:hAnsi="Calibri" w:cs="Calibri"/>
-        </w:rPr>
-      </w:pPr>
-      <w:r>
-        <w:rPr>
-          <w:rFonts w:ascii="Calibri" w:eastAsia="Calibri" w:hAnsi="Calibri" w:cs="Calibri"/>
+        <w:spacing w:after="200" w:line="360" w:lineRule="auto"/>
+        <w:jc w:val="both"/>
+        <w:rPr>
+          <w:rFonts w:ascii="Times New Roman" w:hAnsi="Times New Roman" w:cs="Times New Roman"/>
+        </w:rPr>
+      </w:pPr>
+      <w:r>
+        <w:rPr>
+          <w:rFonts w:ascii="Times New Roman" w:eastAsia="Calibri" w:hAnsi="Times New Roman" w:cs="Times New Roman"/>
           <w:bCs/>
         </w:rPr>
         <w:t>Dashboard</w:t>
@@ -6683,21 +7121,22 @@
           <w:ilvl w:val="0"/>
           <w:numId w:val="4"/>
         </w:numPr>
-        <w:spacing w:after="0"/>
-        <w:rPr>
-          <w:rFonts w:ascii="Calibri" w:eastAsia="Calibri" w:hAnsi="Calibri" w:cs="Calibri"/>
-        </w:rPr>
-      </w:pPr>
-      <w:r>
-        <w:rPr>
-          <w:rFonts w:ascii="Calibri" w:eastAsia="Calibri" w:hAnsi="Calibri" w:cs="Calibri"/>
+        <w:spacing w:after="0" w:line="360" w:lineRule="auto"/>
+        <w:jc w:val="both"/>
+        <w:rPr>
+          <w:rFonts w:ascii="Times New Roman" w:eastAsia="Calibri" w:hAnsi="Times New Roman" w:cs="Times New Roman"/>
+        </w:rPr>
+      </w:pPr>
+      <w:r>
+        <w:rPr>
+          <w:rFonts w:ascii="Times New Roman" w:eastAsia="Calibri" w:hAnsi="Times New Roman" w:cs="Times New Roman"/>
           <w:bCs/>
         </w:rPr>
         <w:t>Personalized Feed:</w:t>
       </w:r>
       <w:r>
         <w:rPr>
-          <w:rFonts w:ascii="Calibri" w:eastAsia="Calibri" w:hAnsi="Calibri" w:cs="Calibri"/>
+          <w:rFonts w:ascii="Times New Roman" w:eastAsia="Calibri" w:hAnsi="Times New Roman" w:cs="Times New Roman"/>
         </w:rPr>
         <w:t xml:space="preserve"> </w:t>
       </w:r>
@@ -6709,14 +7148,15 @@
           <w:ilvl w:val="1"/>
           <w:numId w:val="4"/>
         </w:numPr>
-        <w:spacing w:after="0"/>
-        <w:rPr>
-          <w:rFonts w:ascii="Calibri" w:eastAsia="Calibri" w:hAnsi="Calibri" w:cs="Calibri"/>
-        </w:rPr>
-      </w:pPr>
-      <w:r>
-        <w:rPr>
-          <w:rFonts w:ascii="Calibri" w:eastAsia="Calibri" w:hAnsi="Calibri" w:cs="Calibri"/>
+        <w:spacing w:after="0" w:line="360" w:lineRule="auto"/>
+        <w:jc w:val="both"/>
+        <w:rPr>
+          <w:rFonts w:ascii="Times New Roman" w:eastAsia="Calibri" w:hAnsi="Times New Roman" w:cs="Times New Roman"/>
+        </w:rPr>
+      </w:pPr>
+      <w:r>
+        <w:rPr>
+          <w:rFonts w:ascii="Times New Roman" w:eastAsia="Calibri" w:hAnsi="Times New Roman" w:cs="Times New Roman"/>
         </w:rPr>
         <w:t>AI-matched potential collaborators</w:t>
       </w:r>
@@ -6728,14 +7168,15 @@
           <w:ilvl w:val="1"/>
           <w:numId w:val="4"/>
         </w:numPr>
-        <w:spacing w:after="0"/>
-        <w:rPr>
-          <w:rFonts w:ascii="Calibri" w:eastAsia="Calibri" w:hAnsi="Calibri" w:cs="Calibri"/>
-        </w:rPr>
-      </w:pPr>
-      <w:r>
-        <w:rPr>
-          <w:rFonts w:ascii="Calibri" w:eastAsia="Calibri" w:hAnsi="Calibri" w:cs="Calibri"/>
+        <w:spacing w:after="0" w:line="360" w:lineRule="auto"/>
+        <w:jc w:val="both"/>
+        <w:rPr>
+          <w:rFonts w:ascii="Times New Roman" w:eastAsia="Calibri" w:hAnsi="Times New Roman" w:cs="Times New Roman"/>
+        </w:rPr>
+      </w:pPr>
+      <w:r>
+        <w:rPr>
+          <w:rFonts w:ascii="Times New Roman" w:eastAsia="Calibri" w:hAnsi="Times New Roman" w:cs="Times New Roman"/>
         </w:rPr>
         <w:t>Upcoming events and webinars</w:t>
       </w:r>
@@ -6747,21 +7188,22 @@
           <w:ilvl w:val="0"/>
           <w:numId w:val="4"/>
         </w:numPr>
-        <w:spacing w:after="0"/>
-        <w:rPr>
-          <w:rFonts w:ascii="Calibri" w:eastAsia="Calibri" w:hAnsi="Calibri" w:cs="Calibri"/>
-        </w:rPr>
-      </w:pPr>
-      <w:r>
-        <w:rPr>
-          <w:rFonts w:ascii="Calibri" w:eastAsia="Calibri" w:hAnsi="Calibri" w:cs="Calibri"/>
+        <w:spacing w:after="0" w:line="360" w:lineRule="auto"/>
+        <w:jc w:val="both"/>
+        <w:rPr>
+          <w:rFonts w:ascii="Times New Roman" w:eastAsia="Calibri" w:hAnsi="Times New Roman" w:cs="Times New Roman"/>
+        </w:rPr>
+      </w:pPr>
+      <w:r>
+        <w:rPr>
+          <w:rFonts w:ascii="Times New Roman" w:eastAsia="Calibri" w:hAnsi="Times New Roman" w:cs="Times New Roman"/>
           <w:bCs/>
         </w:rPr>
         <w:t>Virtual Workspace:</w:t>
       </w:r>
       <w:r>
         <w:rPr>
-          <w:rFonts w:ascii="Calibri" w:eastAsia="Calibri" w:hAnsi="Calibri" w:cs="Calibri"/>
+          <w:rFonts w:ascii="Times New Roman" w:eastAsia="Calibri" w:hAnsi="Times New Roman" w:cs="Times New Roman"/>
         </w:rPr>
         <w:t xml:space="preserve"> </w:t>
       </w:r>
@@ -6773,15 +7215,17 @@
           <w:ilvl w:val="1"/>
           <w:numId w:val="4"/>
         </w:numPr>
-        <w:spacing w:after="0"/>
-        <w:rPr>
-          <w:rFonts w:ascii="Calibri" w:eastAsia="Calibri" w:hAnsi="Calibri" w:cs="Calibri"/>
-        </w:rPr>
-      </w:pPr>
-      <w:r>
-        <w:rPr>
-          <w:rFonts w:ascii="Calibri" w:eastAsia="Calibri" w:hAnsi="Calibri" w:cs="Calibri"/>
-        </w:rPr>
+        <w:spacing w:after="0" w:line="360" w:lineRule="auto"/>
+        <w:jc w:val="both"/>
+        <w:rPr>
+          <w:rFonts w:ascii="Times New Roman" w:eastAsia="Calibri" w:hAnsi="Times New Roman" w:cs="Times New Roman"/>
+        </w:rPr>
+      </w:pPr>
+      <w:r>
+        <w:rPr>
+          <w:rFonts w:ascii="Times New Roman" w:eastAsia="Calibri" w:hAnsi="Times New Roman" w:cs="Times New Roman"/>
+        </w:rPr>
+        <w:lastRenderedPageBreak/>
         <w:t>Project boards</w:t>
       </w:r>
     </w:p>
@@ -6792,14 +7236,15 @@
           <w:ilvl w:val="1"/>
           <w:numId w:val="4"/>
         </w:numPr>
-        <w:spacing w:after="0"/>
-        <w:rPr>
-          <w:rFonts w:ascii="Calibri" w:eastAsia="Calibri" w:hAnsi="Calibri" w:cs="Calibri"/>
-        </w:rPr>
-      </w:pPr>
-      <w:r>
-        <w:rPr>
-          <w:rFonts w:ascii="Calibri" w:eastAsia="Calibri" w:hAnsi="Calibri" w:cs="Calibri"/>
+        <w:spacing w:after="0" w:line="360" w:lineRule="auto"/>
+        <w:jc w:val="both"/>
+        <w:rPr>
+          <w:rFonts w:ascii="Times New Roman" w:eastAsia="Calibri" w:hAnsi="Times New Roman" w:cs="Times New Roman"/>
+        </w:rPr>
+      </w:pPr>
+      <w:r>
+        <w:rPr>
+          <w:rFonts w:ascii="Times New Roman" w:eastAsia="Calibri" w:hAnsi="Times New Roman" w:cs="Times New Roman"/>
         </w:rPr>
         <w:t>Video conferencing</w:t>
       </w:r>
@@ -6811,14 +7256,15 @@
           <w:ilvl w:val="1"/>
           <w:numId w:val="4"/>
         </w:numPr>
-        <w:spacing w:after="0"/>
-        <w:rPr>
-          <w:rFonts w:ascii="Calibri" w:eastAsia="Calibri" w:hAnsi="Calibri" w:cs="Calibri"/>
-        </w:rPr>
-      </w:pPr>
-      <w:r>
-        <w:rPr>
-          <w:rFonts w:ascii="Calibri" w:eastAsia="Calibri" w:hAnsi="Calibri" w:cs="Calibri"/>
+        <w:spacing w:after="0" w:line="360" w:lineRule="auto"/>
+        <w:jc w:val="both"/>
+        <w:rPr>
+          <w:rFonts w:ascii="Times New Roman" w:eastAsia="Calibri" w:hAnsi="Times New Roman" w:cs="Times New Roman"/>
+        </w:rPr>
+      </w:pPr>
+      <w:r>
+        <w:rPr>
+          <w:rFonts w:ascii="Times New Roman" w:eastAsia="Calibri" w:hAnsi="Times New Roman" w:cs="Times New Roman"/>
         </w:rPr>
         <w:t>File sharing</w:t>
       </w:r>
@@ -6830,14 +7276,15 @@
           <w:ilvl w:val="1"/>
           <w:numId w:val="4"/>
         </w:numPr>
-        <w:spacing w:after="0"/>
-        <w:rPr>
-          <w:rFonts w:ascii="Calibri" w:eastAsia="Calibri" w:hAnsi="Calibri" w:cs="Calibri"/>
-        </w:rPr>
-      </w:pPr>
-      <w:r>
-        <w:rPr>
-          <w:rFonts w:ascii="Calibri" w:eastAsia="Calibri" w:hAnsi="Calibri" w:cs="Calibri"/>
+        <w:spacing w:after="0" w:line="360" w:lineRule="auto"/>
+        <w:jc w:val="both"/>
+        <w:rPr>
+          <w:rFonts w:ascii="Times New Roman" w:eastAsia="Calibri" w:hAnsi="Times New Roman" w:cs="Times New Roman"/>
+        </w:rPr>
+      </w:pPr>
+      <w:r>
+        <w:rPr>
+          <w:rFonts w:ascii="Times New Roman" w:eastAsia="Calibri" w:hAnsi="Times New Roman" w:cs="Times New Roman"/>
         </w:rPr>
         <w:t>Code repositories</w:t>
       </w:r>
@@ -6849,21 +7296,22 @@
           <w:ilvl w:val="0"/>
           <w:numId w:val="4"/>
         </w:numPr>
-        <w:spacing w:after="0"/>
-        <w:rPr>
-          <w:rFonts w:ascii="Calibri" w:eastAsia="Calibri" w:hAnsi="Calibri" w:cs="Calibri"/>
-        </w:rPr>
-      </w:pPr>
-      <w:r>
-        <w:rPr>
-          <w:rFonts w:ascii="Calibri" w:eastAsia="Calibri" w:hAnsi="Calibri" w:cs="Calibri"/>
+        <w:spacing w:after="0" w:line="360" w:lineRule="auto"/>
+        <w:jc w:val="both"/>
+        <w:rPr>
+          <w:rFonts w:ascii="Times New Roman" w:eastAsia="Calibri" w:hAnsi="Times New Roman" w:cs="Times New Roman"/>
+        </w:rPr>
+      </w:pPr>
+      <w:r>
+        <w:rPr>
+          <w:rFonts w:ascii="Times New Roman" w:eastAsia="Calibri" w:hAnsi="Times New Roman" w:cs="Times New Roman"/>
           <w:bCs/>
         </w:rPr>
         <w:t>Skill Exchange Marketplace:</w:t>
       </w:r>
       <w:r>
         <w:rPr>
-          <w:rFonts w:ascii="Calibri" w:eastAsia="Calibri" w:hAnsi="Calibri" w:cs="Calibri"/>
+          <w:rFonts w:ascii="Times New Roman" w:eastAsia="Calibri" w:hAnsi="Times New Roman" w:cs="Times New Roman"/>
         </w:rPr>
         <w:t xml:space="preserve"> </w:t>
       </w:r>
@@ -6875,14 +7323,15 @@
           <w:ilvl w:val="1"/>
           <w:numId w:val="4"/>
         </w:numPr>
-        <w:spacing w:after="0"/>
-        <w:rPr>
-          <w:rFonts w:ascii="Calibri" w:eastAsia="Calibri" w:hAnsi="Calibri" w:cs="Calibri"/>
-        </w:rPr>
-      </w:pPr>
-      <w:r>
-        <w:rPr>
-          <w:rFonts w:ascii="Calibri" w:eastAsia="Calibri" w:hAnsi="Calibri" w:cs="Calibri"/>
+        <w:spacing w:after="0" w:line="360" w:lineRule="auto"/>
+        <w:jc w:val="both"/>
+        <w:rPr>
+          <w:rFonts w:ascii="Times New Roman" w:eastAsia="Calibri" w:hAnsi="Times New Roman" w:cs="Times New Roman"/>
+        </w:rPr>
+      </w:pPr>
+      <w:r>
+        <w:rPr>
+          <w:rFonts w:ascii="Times New Roman" w:eastAsia="Calibri" w:hAnsi="Times New Roman" w:cs="Times New Roman"/>
         </w:rPr>
         <w:t>Post offers and requests for skills</w:t>
       </w:r>
@@ -6894,16 +7343,16 @@
           <w:ilvl w:val="1"/>
           <w:numId w:val="4"/>
         </w:numPr>
-        <w:spacing w:after="0"/>
-        <w:rPr>
-          <w:rFonts w:ascii="Calibri" w:eastAsia="Calibri" w:hAnsi="Calibri" w:cs="Calibri"/>
-        </w:rPr>
-      </w:pPr>
-      <w:r>
-        <w:rPr>
-          <w:rFonts w:ascii="Calibri" w:eastAsia="Calibri" w:hAnsi="Calibri" w:cs="Calibri"/>
-        </w:rPr>
-        <w:lastRenderedPageBreak/>
+        <w:spacing w:after="0" w:line="360" w:lineRule="auto"/>
+        <w:jc w:val="both"/>
+        <w:rPr>
+          <w:rFonts w:ascii="Times New Roman" w:eastAsia="Calibri" w:hAnsi="Times New Roman" w:cs="Times New Roman"/>
+        </w:rPr>
+      </w:pPr>
+      <w:r>
+        <w:rPr>
+          <w:rFonts w:ascii="Times New Roman" w:eastAsia="Calibri" w:hAnsi="Times New Roman" w:cs="Times New Roman"/>
+        </w:rPr>
         <w:t>Browse other users' offers</w:t>
       </w:r>
     </w:p>
@@ -6914,21 +7363,22 @@
           <w:ilvl w:val="0"/>
           <w:numId w:val="4"/>
         </w:numPr>
-        <w:spacing w:after="0"/>
-        <w:rPr>
-          <w:rFonts w:ascii="Calibri" w:eastAsia="Calibri" w:hAnsi="Calibri" w:cs="Calibri"/>
-        </w:rPr>
-      </w:pPr>
-      <w:r>
-        <w:rPr>
-          <w:rFonts w:ascii="Calibri" w:eastAsia="Calibri" w:hAnsi="Calibri" w:cs="Calibri"/>
+        <w:spacing w:after="0" w:line="360" w:lineRule="auto"/>
+        <w:jc w:val="both"/>
+        <w:rPr>
+          <w:rFonts w:ascii="Times New Roman" w:eastAsia="Calibri" w:hAnsi="Times New Roman" w:cs="Times New Roman"/>
+        </w:rPr>
+      </w:pPr>
+      <w:r>
+        <w:rPr>
+          <w:rFonts w:ascii="Times New Roman" w:eastAsia="Calibri" w:hAnsi="Times New Roman" w:cs="Times New Roman"/>
           <w:bCs/>
         </w:rPr>
         <w:t>Messaging:</w:t>
       </w:r>
       <w:r>
         <w:rPr>
-          <w:rFonts w:ascii="Calibri" w:eastAsia="Calibri" w:hAnsi="Calibri" w:cs="Calibri"/>
+          <w:rFonts w:ascii="Times New Roman" w:eastAsia="Calibri" w:hAnsi="Times New Roman" w:cs="Times New Roman"/>
         </w:rPr>
         <w:t xml:space="preserve"> </w:t>
       </w:r>
@@ -6940,14 +7390,15 @@
           <w:ilvl w:val="1"/>
           <w:numId w:val="4"/>
         </w:numPr>
-        <w:spacing w:after="0"/>
-        <w:rPr>
-          <w:rFonts w:ascii="Calibri" w:eastAsia="Calibri" w:hAnsi="Calibri" w:cs="Calibri"/>
-        </w:rPr>
-      </w:pPr>
-      <w:r>
-        <w:rPr>
-          <w:rFonts w:ascii="Calibri" w:eastAsia="Calibri" w:hAnsi="Calibri" w:cs="Calibri"/>
+        <w:spacing w:after="0" w:line="360" w:lineRule="auto"/>
+        <w:jc w:val="both"/>
+        <w:rPr>
+          <w:rFonts w:ascii="Times New Roman" w:eastAsia="Calibri" w:hAnsi="Times New Roman" w:cs="Times New Roman"/>
+        </w:rPr>
+      </w:pPr>
+      <w:r>
+        <w:rPr>
+          <w:rFonts w:ascii="Times New Roman" w:eastAsia="Calibri" w:hAnsi="Times New Roman" w:cs="Times New Roman"/>
         </w:rPr>
         <w:t>Direct messaging with other users</w:t>
       </w:r>
@@ -6959,15 +7410,16 @@
           <w:ilvl w:val="1"/>
           <w:numId w:val="4"/>
         </w:numPr>
-        <w:spacing w:after="0"/>
-        <w:rPr>
-          <w:rFonts w:ascii="Calibri" w:eastAsia="Calibri" w:hAnsi="Calibri" w:cs="Calibri"/>
+        <w:spacing w:after="0" w:line="360" w:lineRule="auto"/>
+        <w:jc w:val="both"/>
+        <w:rPr>
+          <w:rFonts w:ascii="Times New Roman" w:eastAsia="Calibri" w:hAnsi="Times New Roman" w:cs="Times New Roman"/>
           <w:bCs/>
         </w:rPr>
       </w:pPr>
       <w:r>
         <w:rPr>
-          <w:rFonts w:ascii="Calibri" w:eastAsia="Calibri" w:hAnsi="Calibri" w:cs="Calibri"/>
+          <w:rFonts w:ascii="Times New Roman" w:eastAsia="Calibri" w:hAnsi="Times New Roman" w:cs="Times New Roman"/>
           <w:bCs/>
         </w:rPr>
         <w:t>AI Matchmaking Algorithm</w:t>
@@ -6980,21 +7432,22 @@
           <w:ilvl w:val="0"/>
           <w:numId w:val="3"/>
         </w:numPr>
-        <w:spacing w:after="0"/>
-        <w:rPr>
-          <w:rFonts w:ascii="Calibri" w:eastAsia="Calibri" w:hAnsi="Calibri" w:cs="Calibri"/>
-        </w:rPr>
-      </w:pPr>
-      <w:r>
-        <w:rPr>
-          <w:rFonts w:ascii="Calibri" w:eastAsia="Calibri" w:hAnsi="Calibri" w:cs="Calibri"/>
+        <w:spacing w:after="0" w:line="360" w:lineRule="auto"/>
+        <w:jc w:val="both"/>
+        <w:rPr>
+          <w:rFonts w:ascii="Times New Roman" w:eastAsia="Calibri" w:hAnsi="Times New Roman" w:cs="Times New Roman"/>
+        </w:rPr>
+      </w:pPr>
+      <w:r>
+        <w:rPr>
+          <w:rFonts w:ascii="Times New Roman" w:eastAsia="Calibri" w:hAnsi="Times New Roman" w:cs="Times New Roman"/>
           <w:bCs/>
         </w:rPr>
         <w:t>User Profile Analysis:</w:t>
       </w:r>
       <w:r>
         <w:rPr>
-          <w:rFonts w:ascii="Calibri" w:eastAsia="Calibri" w:hAnsi="Calibri" w:cs="Calibri"/>
+          <w:rFonts w:ascii="Times New Roman" w:eastAsia="Calibri" w:hAnsi="Times New Roman" w:cs="Times New Roman"/>
         </w:rPr>
         <w:t xml:space="preserve"> </w:t>
       </w:r>
@@ -7006,14 +7459,15 @@
           <w:ilvl w:val="1"/>
           <w:numId w:val="3"/>
         </w:numPr>
-        <w:spacing w:after="0"/>
-        <w:rPr>
-          <w:rFonts w:ascii="Calibri" w:eastAsia="Calibri" w:hAnsi="Calibri" w:cs="Calibri"/>
-        </w:rPr>
-      </w:pPr>
-      <w:r>
-        <w:rPr>
-          <w:rFonts w:ascii="Calibri" w:eastAsia="Calibri" w:hAnsi="Calibri" w:cs="Calibri"/>
+        <w:spacing w:after="0" w:line="360" w:lineRule="auto"/>
+        <w:jc w:val="both"/>
+        <w:rPr>
+          <w:rFonts w:ascii="Times New Roman" w:eastAsia="Calibri" w:hAnsi="Times New Roman" w:cs="Times New Roman"/>
+        </w:rPr>
+      </w:pPr>
+      <w:r>
+        <w:rPr>
+          <w:rFonts w:ascii="Times New Roman" w:eastAsia="Calibri" w:hAnsi="Times New Roman" w:cs="Times New Roman"/>
         </w:rPr>
         <w:t>Extract key information from user profiles (skills, interests, goals, location, time zone)</w:t>
       </w:r>
@@ -7025,21 +7479,22 @@
           <w:ilvl w:val="0"/>
           <w:numId w:val="3"/>
         </w:numPr>
-        <w:spacing w:after="0"/>
-        <w:rPr>
-          <w:rFonts w:ascii="Calibri" w:eastAsia="Calibri" w:hAnsi="Calibri" w:cs="Calibri"/>
-        </w:rPr>
-      </w:pPr>
-      <w:r>
-        <w:rPr>
-          <w:rFonts w:ascii="Calibri" w:eastAsia="Calibri" w:hAnsi="Calibri" w:cs="Calibri"/>
+        <w:spacing w:after="0" w:line="360" w:lineRule="auto"/>
+        <w:jc w:val="both"/>
+        <w:rPr>
+          <w:rFonts w:ascii="Times New Roman" w:eastAsia="Calibri" w:hAnsi="Times New Roman" w:cs="Times New Roman"/>
+        </w:rPr>
+      </w:pPr>
+      <w:r>
+        <w:rPr>
+          <w:rFonts w:ascii="Times New Roman" w:eastAsia="Calibri" w:hAnsi="Times New Roman" w:cs="Times New Roman"/>
           <w:bCs/>
         </w:rPr>
         <w:t>Similarity Calculation:</w:t>
       </w:r>
       <w:r>
         <w:rPr>
-          <w:rFonts w:ascii="Calibri" w:eastAsia="Calibri" w:hAnsi="Calibri" w:cs="Calibri"/>
+          <w:rFonts w:ascii="Times New Roman" w:eastAsia="Calibri" w:hAnsi="Times New Roman" w:cs="Times New Roman"/>
         </w:rPr>
         <w:t xml:space="preserve"> </w:t>
       </w:r>
@@ -7051,14 +7506,15 @@
           <w:ilvl w:val="1"/>
           <w:numId w:val="3"/>
         </w:numPr>
-        <w:spacing w:after="0"/>
-        <w:rPr>
-          <w:rFonts w:ascii="Calibri" w:eastAsia="Calibri" w:hAnsi="Calibri" w:cs="Calibri"/>
-        </w:rPr>
-      </w:pPr>
-      <w:r>
-        <w:rPr>
-          <w:rFonts w:ascii="Calibri" w:eastAsia="Calibri" w:hAnsi="Calibri" w:cs="Calibri"/>
+        <w:spacing w:after="0" w:line="360" w:lineRule="auto"/>
+        <w:jc w:val="both"/>
+        <w:rPr>
+          <w:rFonts w:ascii="Times New Roman" w:eastAsia="Calibri" w:hAnsi="Times New Roman" w:cs="Times New Roman"/>
+        </w:rPr>
+      </w:pPr>
+      <w:r>
+        <w:rPr>
+          <w:rFonts w:ascii="Times New Roman" w:eastAsia="Calibri" w:hAnsi="Times New Roman" w:cs="Times New Roman"/>
         </w:rPr>
         <w:t>Use algorithms like cosine similarity or TF-IDF to measure the similarity between user profiles.</w:t>
       </w:r>
@@ -7070,14 +7526,15 @@
           <w:ilvl w:val="1"/>
           <w:numId w:val="3"/>
         </w:numPr>
-        <w:spacing w:after="0"/>
-        <w:rPr>
-          <w:rFonts w:ascii="Calibri" w:eastAsia="Calibri" w:hAnsi="Calibri" w:cs="Calibri"/>
-        </w:rPr>
-      </w:pPr>
-      <w:r>
-        <w:rPr>
-          <w:rFonts w:ascii="Calibri" w:eastAsia="Calibri" w:hAnsi="Calibri" w:cs="Calibri"/>
+        <w:spacing w:after="0" w:line="360" w:lineRule="auto"/>
+        <w:jc w:val="both"/>
+        <w:rPr>
+          <w:rFonts w:ascii="Times New Roman" w:eastAsia="Calibri" w:hAnsi="Times New Roman" w:cs="Times New Roman"/>
+        </w:rPr>
+      </w:pPr>
+      <w:r>
+        <w:rPr>
+          <w:rFonts w:ascii="Times New Roman" w:eastAsia="Calibri" w:hAnsi="Times New Roman" w:cs="Times New Roman"/>
         </w:rPr>
         <w:t>Consider factors like shared interests, complementary skills, and geographic proximity.</w:t>
       </w:r>
@@ -7089,21 +7546,22 @@
           <w:ilvl w:val="0"/>
           <w:numId w:val="3"/>
         </w:numPr>
-        <w:spacing w:after="0"/>
-        <w:rPr>
-          <w:rFonts w:ascii="Calibri" w:eastAsia="Calibri" w:hAnsi="Calibri" w:cs="Calibri"/>
-        </w:rPr>
-      </w:pPr>
-      <w:r>
-        <w:rPr>
-          <w:rFonts w:ascii="Calibri" w:eastAsia="Calibri" w:hAnsi="Calibri" w:cs="Calibri"/>
+        <w:spacing w:after="0" w:line="360" w:lineRule="auto"/>
+        <w:jc w:val="both"/>
+        <w:rPr>
+          <w:rFonts w:ascii="Times New Roman" w:eastAsia="Calibri" w:hAnsi="Times New Roman" w:cs="Times New Roman"/>
+        </w:rPr>
+      </w:pPr>
+      <w:r>
+        <w:rPr>
+          <w:rFonts w:ascii="Times New Roman" w:eastAsia="Calibri" w:hAnsi="Times New Roman" w:cs="Times New Roman"/>
           <w:bCs/>
         </w:rPr>
         <w:t>Matching Criteria:</w:t>
       </w:r>
       <w:r>
         <w:rPr>
-          <w:rFonts w:ascii="Calibri" w:eastAsia="Calibri" w:hAnsi="Calibri" w:cs="Calibri"/>
+          <w:rFonts w:ascii="Times New Roman" w:eastAsia="Calibri" w:hAnsi="Times New Roman" w:cs="Times New Roman"/>
         </w:rPr>
         <w:t xml:space="preserve"> </w:t>
       </w:r>
@@ -7115,14 +7573,15 @@
           <w:ilvl w:val="1"/>
           <w:numId w:val="3"/>
         </w:numPr>
-        <w:spacing w:after="0"/>
-        <w:rPr>
-          <w:rFonts w:ascii="Calibri" w:eastAsia="Calibri" w:hAnsi="Calibri" w:cs="Calibri"/>
-        </w:rPr>
-      </w:pPr>
-      <w:r>
-        <w:rPr>
-          <w:rFonts w:ascii="Calibri" w:eastAsia="Calibri" w:hAnsi="Calibri" w:cs="Calibri"/>
+        <w:spacing w:after="0" w:line="360" w:lineRule="auto"/>
+        <w:jc w:val="both"/>
+        <w:rPr>
+          <w:rFonts w:ascii="Times New Roman" w:eastAsia="Calibri" w:hAnsi="Times New Roman" w:cs="Times New Roman"/>
+        </w:rPr>
+      </w:pPr>
+      <w:r>
+        <w:rPr>
+          <w:rFonts w:ascii="Times New Roman" w:eastAsia="Calibri" w:hAnsi="Times New Roman" w:cs="Times New Roman"/>
         </w:rPr>
         <w:t>Prioritize matches based on user preferences and compatibility.</w:t>
       </w:r>
@@ -7134,14 +7593,15 @@
           <w:ilvl w:val="1"/>
           <w:numId w:val="3"/>
         </w:numPr>
-        <w:spacing w:after="0"/>
-        <w:rPr>
-          <w:rFonts w:ascii="Calibri" w:eastAsia="Calibri" w:hAnsi="Calibri" w:cs="Calibri"/>
-        </w:rPr>
-      </w:pPr>
-      <w:r>
-        <w:rPr>
-          <w:rFonts w:ascii="Calibri" w:eastAsia="Calibri" w:hAnsi="Calibri" w:cs="Calibri"/>
+        <w:spacing w:after="0" w:line="360" w:lineRule="auto"/>
+        <w:jc w:val="both"/>
+        <w:rPr>
+          <w:rFonts w:ascii="Times New Roman" w:eastAsia="Calibri" w:hAnsi="Times New Roman" w:cs="Times New Roman"/>
+        </w:rPr>
+      </w:pPr>
+      <w:r>
+        <w:rPr>
+          <w:rFonts w:ascii="Times New Roman" w:eastAsia="Calibri" w:hAnsi="Times New Roman" w:cs="Times New Roman"/>
         </w:rPr>
         <w:t>Consider factors like project stage, team size, and desired level of collaboration.</w:t>
       </w:r>
@@ -7153,21 +7613,22 @@
           <w:ilvl w:val="0"/>
           <w:numId w:val="3"/>
         </w:numPr>
-        <w:spacing w:after="0"/>
-        <w:rPr>
-          <w:rFonts w:ascii="Calibri" w:eastAsia="Calibri" w:hAnsi="Calibri" w:cs="Calibri"/>
-        </w:rPr>
-      </w:pPr>
-      <w:r>
-        <w:rPr>
-          <w:rFonts w:ascii="Calibri" w:eastAsia="Calibri" w:hAnsi="Calibri" w:cs="Calibri"/>
+        <w:spacing w:after="0" w:line="360" w:lineRule="auto"/>
+        <w:jc w:val="both"/>
+        <w:rPr>
+          <w:rFonts w:ascii="Times New Roman" w:eastAsia="Calibri" w:hAnsi="Times New Roman" w:cs="Times New Roman"/>
+        </w:rPr>
+      </w:pPr>
+      <w:r>
+        <w:rPr>
+          <w:rFonts w:ascii="Times New Roman" w:eastAsia="Calibri" w:hAnsi="Times New Roman" w:cs="Times New Roman"/>
           <w:bCs/>
         </w:rPr>
         <w:t>Match Recommendations:</w:t>
       </w:r>
       <w:r>
         <w:rPr>
-          <w:rFonts w:ascii="Calibri" w:eastAsia="Calibri" w:hAnsi="Calibri" w:cs="Calibri"/>
+          <w:rFonts w:ascii="Times New Roman" w:eastAsia="Calibri" w:hAnsi="Times New Roman" w:cs="Times New Roman"/>
         </w:rPr>
         <w:t xml:space="preserve"> </w:t>
       </w:r>
@@ -7179,28 +7640,30 @@
           <w:ilvl w:val="1"/>
           <w:numId w:val="3"/>
         </w:numPr>
-        <w:spacing w:after="0"/>
-        <w:rPr>
-          <w:rFonts w:ascii="Calibri" w:eastAsia="Calibri" w:hAnsi="Calibri" w:cs="Calibri"/>
-        </w:rPr>
-      </w:pPr>
-      <w:r>
-        <w:rPr>
-          <w:rFonts w:ascii="Calibri" w:eastAsia="Calibri" w:hAnsi="Calibri" w:cs="Calibri"/>
+        <w:spacing w:after="0" w:line="360" w:lineRule="auto"/>
+        <w:jc w:val="both"/>
+        <w:rPr>
+          <w:rFonts w:ascii="Times New Roman" w:eastAsia="Calibri" w:hAnsi="Times New Roman" w:cs="Times New Roman"/>
+        </w:rPr>
+      </w:pPr>
+      <w:r>
+        <w:rPr>
+          <w:rFonts w:ascii="Times New Roman" w:eastAsia="Calibri" w:hAnsi="Times New Roman" w:cs="Times New Roman"/>
         </w:rPr>
         <w:t>Present users with a list of potential matches, along with relevant information about their skills, experience, and availability.</w:t>
       </w:r>
     </w:p>
     <w:p>
       <w:pPr>
-        <w:spacing w:after="200"/>
-        <w:rPr>
-          <w:rFonts w:ascii="Calibri" w:hAnsi="Calibri" w:cs="Calibri"/>
-        </w:rPr>
-      </w:pPr>
-      <w:r>
-        <w:rPr>
-          <w:rFonts w:ascii="Calibri" w:eastAsia="Calibri" w:hAnsi="Calibri" w:cs="Calibri"/>
+        <w:spacing w:after="200" w:line="360" w:lineRule="auto"/>
+        <w:jc w:val="both"/>
+        <w:rPr>
+          <w:rFonts w:ascii="Times New Roman" w:hAnsi="Times New Roman" w:cs="Times New Roman"/>
+        </w:rPr>
+      </w:pPr>
+      <w:r>
+        <w:rPr>
+          <w:rFonts w:ascii="Times New Roman" w:eastAsia="Calibri" w:hAnsi="Times New Roman" w:cs="Times New Roman"/>
           <w:bCs/>
         </w:rPr>
         <w:t>Skill Exchange Platform</w:t>
@@ -7213,21 +7676,22 @@
           <w:ilvl w:val="0"/>
           <w:numId w:val="2"/>
         </w:numPr>
-        <w:spacing w:after="0"/>
-        <w:rPr>
-          <w:rFonts w:ascii="Calibri" w:eastAsia="Calibri" w:hAnsi="Calibri" w:cs="Calibri"/>
-        </w:rPr>
-      </w:pPr>
-      <w:r>
-        <w:rPr>
-          <w:rFonts w:ascii="Calibri" w:eastAsia="Calibri" w:hAnsi="Calibri" w:cs="Calibri"/>
+        <w:spacing w:after="0" w:line="360" w:lineRule="auto"/>
+        <w:jc w:val="both"/>
+        <w:rPr>
+          <w:rFonts w:ascii="Times New Roman" w:eastAsia="Calibri" w:hAnsi="Times New Roman" w:cs="Times New Roman"/>
+        </w:rPr>
+      </w:pPr>
+      <w:r>
+        <w:rPr>
+          <w:rFonts w:ascii="Times New Roman" w:eastAsia="Calibri" w:hAnsi="Times New Roman" w:cs="Times New Roman"/>
           <w:bCs/>
         </w:rPr>
         <w:t>Skill Listings:</w:t>
       </w:r>
       <w:r>
         <w:rPr>
-          <w:rFonts w:ascii="Calibri" w:eastAsia="Calibri" w:hAnsi="Calibri" w:cs="Calibri"/>
+          <w:rFonts w:ascii="Times New Roman" w:eastAsia="Calibri" w:hAnsi="Times New Roman" w:cs="Times New Roman"/>
         </w:rPr>
         <w:t xml:space="preserve"> </w:t>
       </w:r>
@@ -7239,14 +7703,15 @@
           <w:ilvl w:val="1"/>
           <w:numId w:val="2"/>
         </w:numPr>
-        <w:spacing w:after="0"/>
-        <w:rPr>
-          <w:rFonts w:ascii="Calibri" w:eastAsia="Calibri" w:hAnsi="Calibri" w:cs="Calibri"/>
-        </w:rPr>
-      </w:pPr>
-      <w:r>
-        <w:rPr>
-          <w:rFonts w:ascii="Calibri" w:eastAsia="Calibri" w:hAnsi="Calibri" w:cs="Calibri"/>
+        <w:spacing w:after="0" w:line="360" w:lineRule="auto"/>
+        <w:jc w:val="both"/>
+        <w:rPr>
+          <w:rFonts w:ascii="Times New Roman" w:eastAsia="Calibri" w:hAnsi="Times New Roman" w:cs="Times New Roman"/>
+        </w:rPr>
+      </w:pPr>
+      <w:r>
+        <w:rPr>
+          <w:rFonts w:ascii="Times New Roman" w:eastAsia="Calibri" w:hAnsi="Times New Roman" w:cs="Times New Roman"/>
         </w:rPr>
         <w:t>Users can create listings offering their skills or requesting specific skills.</w:t>
       </w:r>
@@ -7258,14 +7723,15 @@
           <w:ilvl w:val="1"/>
           <w:numId w:val="2"/>
         </w:numPr>
-        <w:spacing w:after="0"/>
-        <w:rPr>
-          <w:rFonts w:ascii="Calibri" w:eastAsia="Calibri" w:hAnsi="Calibri" w:cs="Calibri"/>
-        </w:rPr>
-      </w:pPr>
-      <w:r>
-        <w:rPr>
-          <w:rFonts w:ascii="Calibri" w:eastAsia="Calibri" w:hAnsi="Calibri" w:cs="Calibri"/>
+        <w:spacing w:after="0" w:line="360" w:lineRule="auto"/>
+        <w:jc w:val="both"/>
+        <w:rPr>
+          <w:rFonts w:ascii="Times New Roman" w:eastAsia="Calibri" w:hAnsi="Times New Roman" w:cs="Times New Roman"/>
+        </w:rPr>
+      </w:pPr>
+      <w:r>
+        <w:rPr>
+          <w:rFonts w:ascii="Times New Roman" w:eastAsia="Calibri" w:hAnsi="Times New Roman" w:cs="Times New Roman"/>
         </w:rPr>
         <w:t>Include details like skill level, availability, and preferred collaboration methods.</w:t>
       </w:r>
@@ -7277,21 +7743,22 @@
           <w:ilvl w:val="0"/>
           <w:numId w:val="2"/>
         </w:numPr>
-        <w:spacing w:after="0"/>
-        <w:rPr>
-          <w:rFonts w:ascii="Calibri" w:eastAsia="Calibri" w:hAnsi="Calibri" w:cs="Calibri"/>
-        </w:rPr>
-      </w:pPr>
-      <w:r>
-        <w:rPr>
-          <w:rFonts w:ascii="Calibri" w:eastAsia="Calibri" w:hAnsi="Calibri" w:cs="Calibri"/>
+        <w:spacing w:after="0" w:line="360" w:lineRule="auto"/>
+        <w:jc w:val="both"/>
+        <w:rPr>
+          <w:rFonts w:ascii="Times New Roman" w:eastAsia="Calibri" w:hAnsi="Times New Roman" w:cs="Times New Roman"/>
+        </w:rPr>
+      </w:pPr>
+      <w:r>
+        <w:rPr>
+          <w:rFonts w:ascii="Times New Roman" w:eastAsia="Calibri" w:hAnsi="Times New Roman" w:cs="Times New Roman"/>
           <w:bCs/>
         </w:rPr>
         <w:t>Skill Trading:</w:t>
       </w:r>
       <w:r>
         <w:rPr>
-          <w:rFonts w:ascii="Calibri" w:eastAsia="Calibri" w:hAnsi="Calibri" w:cs="Calibri"/>
+          <w:rFonts w:ascii="Times New Roman" w:eastAsia="Calibri" w:hAnsi="Times New Roman" w:cs="Times New Roman"/>
         </w:rPr>
         <w:t xml:space="preserve"> </w:t>
       </w:r>
@@ -7303,14 +7770,15 @@
           <w:ilvl w:val="1"/>
           <w:numId w:val="2"/>
         </w:numPr>
-        <w:spacing w:after="0"/>
-        <w:rPr>
-          <w:rFonts w:ascii="Calibri" w:eastAsia="Calibri" w:hAnsi="Calibri" w:cs="Calibri"/>
-        </w:rPr>
-      </w:pPr>
-      <w:r>
-        <w:rPr>
-          <w:rFonts w:ascii="Calibri" w:eastAsia="Calibri" w:hAnsi="Calibri" w:cs="Calibri"/>
+        <w:spacing w:after="0" w:line="360" w:lineRule="auto"/>
+        <w:jc w:val="both"/>
+        <w:rPr>
+          <w:rFonts w:ascii="Times New Roman" w:eastAsia="Calibri" w:hAnsi="Times New Roman" w:cs="Times New Roman"/>
+        </w:rPr>
+      </w:pPr>
+      <w:r>
+        <w:rPr>
+          <w:rFonts w:ascii="Times New Roman" w:eastAsia="Calibri" w:hAnsi="Times New Roman" w:cs="Times New Roman"/>
         </w:rPr>
         <w:t>Users can negotiate and agree on terms for skill exchanges.</w:t>
       </w:r>
@@ -7322,28 +7790,31 @@
           <w:ilvl w:val="1"/>
           <w:numId w:val="2"/>
         </w:numPr>
-        <w:spacing w:after="0"/>
-        <w:rPr>
-          <w:rFonts w:ascii="Calibri" w:eastAsia="Calibri" w:hAnsi="Calibri" w:cs="Calibri"/>
-        </w:rPr>
-      </w:pPr>
-      <w:r>
-        <w:rPr>
-          <w:rFonts w:ascii="Calibri" w:eastAsia="Calibri" w:hAnsi="Calibri" w:cs="Calibri"/>
-        </w:rPr>
+        <w:spacing w:after="0" w:line="360" w:lineRule="auto"/>
+        <w:jc w:val="both"/>
+        <w:rPr>
+          <w:rFonts w:ascii="Times New Roman" w:eastAsia="Calibri" w:hAnsi="Times New Roman" w:cs="Times New Roman"/>
+        </w:rPr>
+      </w:pPr>
+      <w:r>
+        <w:rPr>
+          <w:rFonts w:ascii="Times New Roman" w:eastAsia="Calibri" w:hAnsi="Times New Roman" w:cs="Times New Roman"/>
+        </w:rPr>
+        <w:lastRenderedPageBreak/>
         <w:t>Implement a system to track and verify completed exchanges.</w:t>
       </w:r>
     </w:p>
     <w:p>
       <w:pPr>
-        <w:spacing w:after="200"/>
-        <w:rPr>
-          <w:rFonts w:ascii="Calibri" w:hAnsi="Calibri" w:cs="Calibri"/>
-        </w:rPr>
-      </w:pPr>
-      <w:r>
-        <w:rPr>
-          <w:rFonts w:ascii="Calibri" w:eastAsia="Calibri" w:hAnsi="Calibri" w:cs="Calibri"/>
+        <w:spacing w:after="200" w:line="360" w:lineRule="auto"/>
+        <w:jc w:val="both"/>
+        <w:rPr>
+          <w:rFonts w:ascii="Times New Roman" w:hAnsi="Times New Roman" w:cs="Times New Roman"/>
+        </w:rPr>
+      </w:pPr>
+      <w:r>
+        <w:rPr>
+          <w:rFonts w:ascii="Times New Roman" w:eastAsia="Calibri" w:hAnsi="Times New Roman" w:cs="Times New Roman"/>
           <w:bCs/>
         </w:rPr>
         <w:t>Additional Features:</w:t>
@@ -7356,21 +7827,22 @@
           <w:ilvl w:val="0"/>
           <w:numId w:val="1"/>
         </w:numPr>
-        <w:spacing w:after="0"/>
-        <w:rPr>
-          <w:rFonts w:ascii="Calibri" w:eastAsia="Calibri" w:hAnsi="Calibri" w:cs="Calibri"/>
-        </w:rPr>
-      </w:pPr>
-      <w:r>
-        <w:rPr>
-          <w:rFonts w:ascii="Calibri" w:eastAsia="Calibri" w:hAnsi="Calibri" w:cs="Calibri"/>
+        <w:spacing w:after="0" w:line="360" w:lineRule="auto"/>
+        <w:jc w:val="both"/>
+        <w:rPr>
+          <w:rFonts w:ascii="Times New Roman" w:eastAsia="Calibri" w:hAnsi="Times New Roman" w:cs="Times New Roman"/>
+        </w:rPr>
+      </w:pPr>
+      <w:r>
+        <w:rPr>
+          <w:rFonts w:ascii="Times New Roman" w:eastAsia="Calibri" w:hAnsi="Times New Roman" w:cs="Times New Roman"/>
           <w:bCs/>
         </w:rPr>
         <w:t>Community Forums:</w:t>
       </w:r>
       <w:r>
         <w:rPr>
-          <w:rFonts w:ascii="Calibri" w:eastAsia="Calibri" w:hAnsi="Calibri" w:cs="Calibri"/>
+          <w:rFonts w:ascii="Times New Roman" w:eastAsia="Calibri" w:hAnsi="Times New Roman" w:cs="Times New Roman"/>
         </w:rPr>
         <w:t xml:space="preserve"> </w:t>
       </w:r>
@@ -7382,14 +7854,15 @@
           <w:ilvl w:val="1"/>
           <w:numId w:val="1"/>
         </w:numPr>
-        <w:spacing w:after="0"/>
-        <w:rPr>
-          <w:rFonts w:ascii="Calibri" w:eastAsia="Calibri" w:hAnsi="Calibri" w:cs="Calibri"/>
-        </w:rPr>
-      </w:pPr>
-      <w:r>
-        <w:rPr>
-          <w:rFonts w:ascii="Calibri" w:eastAsia="Calibri" w:hAnsi="Calibri" w:cs="Calibri"/>
+        <w:spacing w:after="0" w:line="360" w:lineRule="auto"/>
+        <w:jc w:val="both"/>
+        <w:rPr>
+          <w:rFonts w:ascii="Times New Roman" w:eastAsia="Calibri" w:hAnsi="Times New Roman" w:cs="Times New Roman"/>
+        </w:rPr>
+      </w:pPr>
+      <w:r>
+        <w:rPr>
+          <w:rFonts w:ascii="Times New Roman" w:eastAsia="Calibri" w:hAnsi="Times New Roman" w:cs="Times New Roman"/>
         </w:rPr>
         <w:t>Discussion boards for general topics and specific project discussions.</w:t>
       </w:r>
@@ -7401,21 +7874,22 @@
           <w:ilvl w:val="0"/>
           <w:numId w:val="1"/>
         </w:numPr>
-        <w:spacing w:after="0"/>
-        <w:rPr>
-          <w:rFonts w:ascii="Calibri" w:eastAsia="Calibri" w:hAnsi="Calibri" w:cs="Calibri"/>
-        </w:rPr>
-      </w:pPr>
-      <w:r>
-        <w:rPr>
-          <w:rFonts w:ascii="Calibri" w:eastAsia="Calibri" w:hAnsi="Calibri" w:cs="Calibri"/>
+        <w:spacing w:after="0" w:line="360" w:lineRule="auto"/>
+        <w:jc w:val="both"/>
+        <w:rPr>
+          <w:rFonts w:ascii="Times New Roman" w:eastAsia="Calibri" w:hAnsi="Times New Roman" w:cs="Times New Roman"/>
+        </w:rPr>
+      </w:pPr>
+      <w:r>
+        <w:rPr>
+          <w:rFonts w:ascii="Times New Roman" w:eastAsia="Calibri" w:hAnsi="Times New Roman" w:cs="Times New Roman"/>
           <w:bCs/>
         </w:rPr>
         <w:t>Mentorship Program:</w:t>
       </w:r>
       <w:r>
         <w:rPr>
-          <w:rFonts w:ascii="Calibri" w:eastAsia="Calibri" w:hAnsi="Calibri" w:cs="Calibri"/>
+          <w:rFonts w:ascii="Times New Roman" w:eastAsia="Calibri" w:hAnsi="Times New Roman" w:cs="Times New Roman"/>
         </w:rPr>
         <w:t xml:space="preserve"> </w:t>
       </w:r>
@@ -7427,14 +7901,15 @@
           <w:ilvl w:val="1"/>
           <w:numId w:val="1"/>
         </w:numPr>
-        <w:spacing w:after="0"/>
-        <w:rPr>
-          <w:rFonts w:ascii="Calibri" w:eastAsia="Calibri" w:hAnsi="Calibri" w:cs="Calibri"/>
-        </w:rPr>
-      </w:pPr>
-      <w:r>
-        <w:rPr>
-          <w:rFonts w:ascii="Calibri" w:eastAsia="Calibri" w:hAnsi="Calibri" w:cs="Calibri"/>
+        <w:spacing w:after="0" w:line="360" w:lineRule="auto"/>
+        <w:jc w:val="both"/>
+        <w:rPr>
+          <w:rFonts w:ascii="Times New Roman" w:eastAsia="Calibri" w:hAnsi="Times New Roman" w:cs="Times New Roman"/>
+        </w:rPr>
+      </w:pPr>
+      <w:r>
+        <w:rPr>
+          <w:rFonts w:ascii="Times New Roman" w:eastAsia="Calibri" w:hAnsi="Times New Roman" w:cs="Times New Roman"/>
         </w:rPr>
         <w:t>Connect experienced entrepreneurs with aspiring founders.</w:t>
       </w:r>
@@ -7446,21 +7921,22 @@
           <w:ilvl w:val="0"/>
           <w:numId w:val="1"/>
         </w:numPr>
-        <w:spacing w:after="0"/>
-        <w:rPr>
-          <w:rFonts w:ascii="Calibri" w:eastAsia="Calibri" w:hAnsi="Calibri" w:cs="Calibri"/>
-        </w:rPr>
-      </w:pPr>
-      <w:r>
-        <w:rPr>
-          <w:rFonts w:ascii="Calibri" w:eastAsia="Calibri" w:hAnsi="Calibri" w:cs="Calibri"/>
+        <w:spacing w:after="0" w:line="360" w:lineRule="auto"/>
+        <w:jc w:val="both"/>
+        <w:rPr>
+          <w:rFonts w:ascii="Times New Roman" w:eastAsia="Calibri" w:hAnsi="Times New Roman" w:cs="Times New Roman"/>
+        </w:rPr>
+      </w:pPr>
+      <w:r>
+        <w:rPr>
+          <w:rFonts w:ascii="Times New Roman" w:eastAsia="Calibri" w:hAnsi="Times New Roman" w:cs="Times New Roman"/>
           <w:bCs/>
         </w:rPr>
         <w:t>Event Calendar:</w:t>
       </w:r>
       <w:r>
         <w:rPr>
-          <w:rFonts w:ascii="Calibri" w:eastAsia="Calibri" w:hAnsi="Calibri" w:cs="Calibri"/>
+          <w:rFonts w:ascii="Times New Roman" w:eastAsia="Calibri" w:hAnsi="Times New Roman" w:cs="Times New Roman"/>
         </w:rPr>
         <w:t xml:space="preserve"> </w:t>
       </w:r>
@@ -7472,14 +7948,15 @@
           <w:ilvl w:val="1"/>
           <w:numId w:val="1"/>
         </w:numPr>
-        <w:spacing w:after="0"/>
-        <w:rPr>
-          <w:rFonts w:ascii="Calibri" w:eastAsia="Calibri" w:hAnsi="Calibri" w:cs="Calibri"/>
-        </w:rPr>
-      </w:pPr>
-      <w:r>
-        <w:rPr>
-          <w:rFonts w:ascii="Calibri" w:eastAsia="Calibri" w:hAnsi="Calibri" w:cs="Calibri"/>
+        <w:spacing w:after="0" w:line="360" w:lineRule="auto"/>
+        <w:jc w:val="both"/>
+        <w:rPr>
+          <w:rFonts w:ascii="Times New Roman" w:eastAsia="Calibri" w:hAnsi="Times New Roman" w:cs="Times New Roman"/>
+        </w:rPr>
+      </w:pPr>
+      <w:r>
+        <w:rPr>
+          <w:rFonts w:ascii="Times New Roman" w:eastAsia="Calibri" w:hAnsi="Times New Roman" w:cs="Times New Roman"/>
         </w:rPr>
         <w:t>Promote upcoming tech events, workshops, and hackathons.</w:t>
       </w:r>
@@ -7491,21 +7968,22 @@
           <w:ilvl w:val="0"/>
           <w:numId w:val="1"/>
         </w:numPr>
-        <w:spacing w:after="0"/>
-        <w:rPr>
-          <w:rFonts w:ascii="Calibri" w:eastAsia="Calibri" w:hAnsi="Calibri" w:cs="Calibri"/>
-        </w:rPr>
-      </w:pPr>
-      <w:r>
-        <w:rPr>
-          <w:rFonts w:ascii="Calibri" w:eastAsia="Calibri" w:hAnsi="Calibri" w:cs="Calibri"/>
+        <w:spacing w:after="0" w:line="360" w:lineRule="auto"/>
+        <w:jc w:val="both"/>
+        <w:rPr>
+          <w:rFonts w:ascii="Times New Roman" w:eastAsia="Calibri" w:hAnsi="Times New Roman" w:cs="Times New Roman"/>
+        </w:rPr>
+      </w:pPr>
+      <w:r>
+        <w:rPr>
+          <w:rFonts w:ascii="Times New Roman" w:eastAsia="Calibri" w:hAnsi="Times New Roman" w:cs="Times New Roman"/>
           <w:bCs/>
         </w:rPr>
         <w:t>Resource Library:</w:t>
       </w:r>
       <w:r>
         <w:rPr>
-          <w:rFonts w:ascii="Calibri" w:eastAsia="Calibri" w:hAnsi="Calibri" w:cs="Calibri"/>
+          <w:rFonts w:ascii="Times New Roman" w:eastAsia="Calibri" w:hAnsi="Times New Roman" w:cs="Times New Roman"/>
         </w:rPr>
         <w:t xml:space="preserve"> </w:t>
       </w:r>
@@ -7517,32 +7995,32 @@
           <w:ilvl w:val="1"/>
           <w:numId w:val="1"/>
         </w:numPr>
-        <w:spacing w:after="0"/>
+        <w:spacing w:after="0" w:line="360" w:lineRule="auto"/>
+        <w:jc w:val="both"/>
+        <w:rPr>
+          <w:rFonts w:ascii="Times New Roman" w:eastAsia="Calibri" w:hAnsi="Times New Roman" w:cs="Times New Roman"/>
+        </w:rPr>
+      </w:pPr>
+      <w:r>
+        <w:rPr>
+          <w:rFonts w:ascii="Times New Roman" w:eastAsia="Calibri" w:hAnsi="Times New Roman" w:cs="Times New Roman"/>
+        </w:rPr>
+        <w:t>Curated collection of articles, tutorials, and tools.</w:t>
+      </w:r>
+    </w:p>
+    <w:p/>
+    <w:p>
+      <w:pPr>
+        <w:pStyle w:val="Heading1"/>
         <w:rPr>
           <w:rFonts w:ascii="Calibri" w:eastAsia="Calibri" w:hAnsi="Calibri" w:cs="Calibri"/>
         </w:rPr>
       </w:pPr>
+      <w:bookmarkStart w:id="13" w:name="_Toc184372479"/>
       <w:r>
         <w:rPr>
           <w:rFonts w:ascii="Calibri" w:eastAsia="Calibri" w:hAnsi="Calibri" w:cs="Calibri"/>
         </w:rPr>
-        <w:t>Curated collection of articles, tutorials, and tools.</w:t>
-      </w:r>
-    </w:p>
-    <w:p/>
-    <w:p>
-      <w:pPr>
-        <w:pStyle w:val="Heading1"/>
-        <w:rPr>
-          <w:rFonts w:ascii="Calibri" w:eastAsia="Calibri" w:hAnsi="Calibri" w:cs="Calibri"/>
-        </w:rPr>
-      </w:pPr>
-      <w:bookmarkStart w:id="13" w:name="_Toc184372479"/>
-      <w:r>
-        <w:rPr>
-          <w:rFonts w:ascii="Calibri" w:eastAsia="Calibri" w:hAnsi="Calibri" w:cs="Calibri"/>
-        </w:rPr>
-        <w:lastRenderedPageBreak/>
         <w:t>Prototypes (20 marks)</w:t>
       </w:r>
       <w:bookmarkEnd w:id="13"/>
@@ -7561,12 +8039,16 @@
         <w:rPr>
           <w:rFonts w:ascii="Calibri" w:eastAsia="Calibri" w:hAnsi="Calibri" w:cs="Calibri"/>
         </w:rPr>
+        <w:lastRenderedPageBreak/>
         <w:t>Class Diagram (20 marks)</w:t>
       </w:r>
       <w:bookmarkEnd w:id="14"/>
     </w:p>
     <w:p>
       <w:r>
+        <w:rPr>
+          <w:noProof/>
+        </w:rPr>
         <w:drawing>
           <wp:inline distT="0" distB="0" distL="0" distR="0" wp14:anchorId="6CA1DC9D" wp14:editId="508AECA1">
             <wp:extent cx="5287113" cy="3658111"/>
@@ -7686,6 +8168,71 @@
       </w:r>
       <w:bookmarkEnd w:id="16"/>
     </w:p>
+    <w:p>
+      <w:pPr>
+        <w:spacing w:line="360" w:lineRule="auto"/>
+        <w:jc w:val="both"/>
+        <w:rPr>
+          <w:rFonts w:ascii="Times New Roman" w:hAnsi="Times New Roman" w:cs="Times New Roman"/>
+        </w:rPr>
+      </w:pPr>
+      <w:r>
+        <w:rPr>
+          <w:rFonts w:ascii="Times New Roman" w:hAnsi="Times New Roman" w:cs="Times New Roman"/>
+        </w:rPr>
+        <w:t>In conclusion, Co-Lab Connect provides a ground-breaking answer to one of the biggest problems that tech entrepreneurs are currently facing: efficient networking and cooperation. This platform enables start-ups to develop better teams and achieve sustainable growth by combining AI matchmaking, powerful project management tools, and a dynamic skill exchange system.</w:t>
+      </w:r>
+      <w:r>
+        <w:rPr>
+          <w:rFonts w:ascii="Times New Roman" w:hAnsi="Times New Roman" w:cs="Times New Roman"/>
+        </w:rPr>
+        <w:br/>
+      </w:r>
+      <w:r>
+        <w:rPr>
+          <w:rFonts w:ascii="Times New Roman" w:hAnsi="Times New Roman" w:cs="Times New Roman"/>
+        </w:rPr>
+        <w:br/>
+        <w:t>The platform may be expanded in the future to include:</w:t>
+      </w:r>
+      <w:r>
+        <w:rPr>
+          <w:rFonts w:ascii="Times New Roman" w:hAnsi="Times New Roman" w:cs="Times New Roman"/>
+        </w:rPr>
+        <w:br/>
+        <w:t>sophisticated analytics to monitor individual contributions and project success.</w:t>
+      </w:r>
+      <w:r>
+        <w:rPr>
+          <w:rFonts w:ascii="Times New Roman" w:hAnsi="Times New Roman" w:cs="Times New Roman"/>
+        </w:rPr>
+        <w:br/>
+        <w:t>collaborations with academic institutions to offer certification and training courses.</w:t>
+      </w:r>
+      <w:r>
+        <w:rPr>
+          <w:rFonts w:ascii="Times New Roman" w:hAnsi="Times New Roman" w:cs="Times New Roman"/>
+        </w:rPr>
+        <w:br/>
+        <w:t>Improved funding prospects thanks to characteristics that match investors.</w:t>
+      </w:r>
+    </w:p>
+    <w:p>
+      <w:pPr>
+        <w:spacing w:after="200" w:line="360" w:lineRule="auto"/>
+        <w:jc w:val="both"/>
+        <w:rPr>
+          <w:rFonts w:ascii="Times New Roman" w:hAnsi="Times New Roman" w:cs="Times New Roman"/>
+        </w:rPr>
+      </w:pPr>
+      <w:r>
+        <w:rPr>
+          <w:rFonts w:ascii="Times New Roman" w:hAnsi="Times New Roman" w:cs="Times New Roman"/>
+        </w:rPr>
+        <w:t>Co-Lab Connect essentially creates an end-to-end ecosystem that is customized to meet the specific requirements of tech entrepreneurs, going beyond conventional networking platforms. It not only fits with the idea of helping high-tech startups, but it also offers a basis for creativity and cooperation in the larger corporate environment.</w:t>
+      </w:r>
+    </w:p>
+    <w:p/>
     <w:p/>
     <w:p/>
     <w:p>
@@ -7798,32 +8345,28 @@
                 <w:sz w:val="28"/>
                 <w:szCs w:val="28"/>
               </w:rPr>
-              <w:t xml:space="preserve">Chiagozie, </w:t>
-            </w:r>
-            <w:proofErr w:type="spellStart"/>
-            <w:r>
-              <w:rPr>
-                <w:rFonts w:ascii="Lato" w:eastAsia="Lato" w:hAnsi="Lato" w:cs="Lato"/>
-                <w:color w:val="202122"/>
+              <w:t>Chiagozie, Maduemesi</w:t>
+            </w:r>
+          </w:p>
+        </w:tc>
+        <w:tc>
+          <w:tcPr>
+            <w:tcW w:w="4680" w:type="dxa"/>
+          </w:tcPr>
+          <w:p>
+            <w:pPr>
+              <w:rPr>
                 <w:sz w:val="28"/>
                 <w:szCs w:val="28"/>
               </w:rPr>
-              <w:t>Maduemesi</w:t>
-            </w:r>
-            <w:proofErr w:type="spellEnd"/>
-          </w:p>
-        </w:tc>
-        <w:tc>
-          <w:tcPr>
-            <w:tcW w:w="4680" w:type="dxa"/>
-          </w:tcPr>
-          <w:p>
-            <w:pPr>
+            </w:pPr>
+            <w:r>
               <w:rPr>
                 <w:sz w:val="28"/>
                 <w:szCs w:val="28"/>
               </w:rPr>
-            </w:pPr>
+              <w:t>Introduction, Brainstorming, Features and Conclusion</w:t>
+            </w:r>
           </w:p>
         </w:tc>
       </w:tr>
@@ -7895,7 +8438,6 @@
                 <w:szCs w:val="28"/>
               </w:rPr>
             </w:pPr>
-            <w:proofErr w:type="spellStart"/>
             <w:r>
               <w:rPr>
                 <w:rFonts w:ascii="Lato" w:eastAsia="Lato" w:hAnsi="Lato" w:cs="Lato"/>
@@ -7903,29 +8445,8 @@
                 <w:sz w:val="28"/>
                 <w:szCs w:val="28"/>
               </w:rPr>
-              <w:t>Onolemen</w:t>
-            </w:r>
-            <w:proofErr w:type="spellEnd"/>
-            <w:r>
-              <w:rPr>
-                <w:rFonts w:ascii="Lato" w:eastAsia="Lato" w:hAnsi="Lato" w:cs="Lato"/>
-                <w:color w:val="202122"/>
-                <w:sz w:val="28"/>
-                <w:szCs w:val="28"/>
-              </w:rPr>
-              <w:t xml:space="preserve">, </w:t>
-            </w:r>
-            <w:proofErr w:type="spellStart"/>
-            <w:r>
-              <w:rPr>
-                <w:rFonts w:ascii="Lato" w:eastAsia="Lato" w:hAnsi="Lato" w:cs="Lato"/>
-                <w:color w:val="202122"/>
-                <w:sz w:val="28"/>
-                <w:szCs w:val="28"/>
-              </w:rPr>
-              <w:t>Omokhuale</w:t>
-            </w:r>
-            <w:proofErr w:type="spellEnd"/>
+              <w:t>Onolemen, Omokhuale</w:t>
+            </w:r>
           </w:p>
         </w:tc>
         <w:tc>
@@ -8104,7 +8625,6 @@
         </w:rPr>
       </w:pPr>
       <w:r>
-        <w:lastRenderedPageBreak/>
         <w:br/>
       </w:r>
       <w:r>
@@ -8511,6 +9031,123 @@
     </w:lvl>
   </w:abstractNum>
   <w:abstractNum w:abstractNumId="1" w15:restartNumberingAfterBreak="0">
+    <w:nsid w:val="1A2C4BF6"/>
+    <w:multiLevelType w:val="multilevel"/>
+    <w:tmpl w:val="A17E0292"/>
+    <w:lvl w:ilvl="0">
+      <w:start w:val="1"/>
+      <w:numFmt w:val="decimal"/>
+      <w:lvlText w:val="%1."/>
+      <w:lvlJc w:val="left"/>
+      <w:pPr>
+        <w:tabs>
+          <w:tab w:val="num" w:pos="720"/>
+        </w:tabs>
+        <w:ind w:left="720" w:hanging="360"/>
+      </w:pPr>
+    </w:lvl>
+    <w:lvl w:ilvl="1">
+      <w:start w:val="1"/>
+      <w:numFmt w:val="bullet"/>
+      <w:lvlText w:val="o"/>
+      <w:lvlJc w:val="left"/>
+      <w:pPr>
+        <w:tabs>
+          <w:tab w:val="num" w:pos="1440"/>
+        </w:tabs>
+        <w:ind w:left="1440" w:hanging="360"/>
+      </w:pPr>
+      <w:rPr>
+        <w:rFonts w:ascii="Courier New" w:hAnsi="Courier New" w:hint="default"/>
+        <w:sz w:val="20"/>
+      </w:rPr>
+    </w:lvl>
+    <w:lvl w:ilvl="2" w:tentative="1">
+      <w:start w:val="1"/>
+      <w:numFmt w:val="decimal"/>
+      <w:lvlText w:val="%3."/>
+      <w:lvlJc w:val="left"/>
+      <w:pPr>
+        <w:tabs>
+          <w:tab w:val="num" w:pos="2160"/>
+        </w:tabs>
+        <w:ind w:left="2160" w:hanging="360"/>
+      </w:pPr>
+    </w:lvl>
+    <w:lvl w:ilvl="3" w:tentative="1">
+      <w:start w:val="1"/>
+      <w:numFmt w:val="decimal"/>
+      <w:lvlText w:val="%4."/>
+      <w:lvlJc w:val="left"/>
+      <w:pPr>
+        <w:tabs>
+          <w:tab w:val="num" w:pos="2880"/>
+        </w:tabs>
+        <w:ind w:left="2880" w:hanging="360"/>
+      </w:pPr>
+    </w:lvl>
+    <w:lvl w:ilvl="4" w:tentative="1">
+      <w:start w:val="1"/>
+      <w:numFmt w:val="decimal"/>
+      <w:lvlText w:val="%5."/>
+      <w:lvlJc w:val="left"/>
+      <w:pPr>
+        <w:tabs>
+          <w:tab w:val="num" w:pos="3600"/>
+        </w:tabs>
+        <w:ind w:left="3600" w:hanging="360"/>
+      </w:pPr>
+    </w:lvl>
+    <w:lvl w:ilvl="5" w:tentative="1">
+      <w:start w:val="1"/>
+      <w:numFmt w:val="decimal"/>
+      <w:lvlText w:val="%6."/>
+      <w:lvlJc w:val="left"/>
+      <w:pPr>
+        <w:tabs>
+          <w:tab w:val="num" w:pos="4320"/>
+        </w:tabs>
+        <w:ind w:left="4320" w:hanging="360"/>
+      </w:pPr>
+    </w:lvl>
+    <w:lvl w:ilvl="6" w:tentative="1">
+      <w:start w:val="1"/>
+      <w:numFmt w:val="decimal"/>
+      <w:lvlText w:val="%7."/>
+      <w:lvlJc w:val="left"/>
+      <w:pPr>
+        <w:tabs>
+          <w:tab w:val="num" w:pos="5040"/>
+        </w:tabs>
+        <w:ind w:left="5040" w:hanging="360"/>
+      </w:pPr>
+    </w:lvl>
+    <w:lvl w:ilvl="7" w:tentative="1">
+      <w:start w:val="1"/>
+      <w:numFmt w:val="decimal"/>
+      <w:lvlText w:val="%8."/>
+      <w:lvlJc w:val="left"/>
+      <w:pPr>
+        <w:tabs>
+          <w:tab w:val="num" w:pos="5760"/>
+        </w:tabs>
+        <w:ind w:left="5760" w:hanging="360"/>
+      </w:pPr>
+    </w:lvl>
+    <w:lvl w:ilvl="8" w:tentative="1">
+      <w:start w:val="1"/>
+      <w:numFmt w:val="decimal"/>
+      <w:lvlText w:val="%9."/>
+      <w:lvlJc w:val="left"/>
+      <w:pPr>
+        <w:tabs>
+          <w:tab w:val="num" w:pos="6480"/>
+        </w:tabs>
+        <w:ind w:left="6480" w:hanging="360"/>
+      </w:pPr>
+    </w:lvl>
+  </w:abstractNum>
+  <w:abstractNum w:abstractNumId="2" w15:restartNumberingAfterBreak="0">
     <w:nsid w:val="34D95E04"/>
     <w:multiLevelType w:val="hybridMultilevel"/>
     <w:tmpl w:val="FFFFFFFF"/>
@@ -8623,7 +9260,156 @@
       </w:rPr>
     </w:lvl>
   </w:abstractNum>
-  <w:abstractNum w:abstractNumId="2" w15:restartNumberingAfterBreak="0">
+  <w:abstractNum w:abstractNumId="3" w15:restartNumberingAfterBreak="0">
+    <w:nsid w:val="40343FA5"/>
+    <w:multiLevelType w:val="multilevel"/>
+    <w:tmpl w:val="A89CF358"/>
+    <w:lvl w:ilvl="0">
+      <w:start w:val="1"/>
+      <w:numFmt w:val="bullet"/>
+      <w:lvlText w:val=""/>
+      <w:lvlJc w:val="left"/>
+      <w:pPr>
+        <w:tabs>
+          <w:tab w:val="num" w:pos="720"/>
+        </w:tabs>
+        <w:ind w:left="720" w:hanging="360"/>
+      </w:pPr>
+      <w:rPr>
+        <w:rFonts w:ascii="Symbol" w:hAnsi="Symbol" w:hint="default"/>
+        <w:sz w:val="20"/>
+      </w:rPr>
+    </w:lvl>
+    <w:lvl w:ilvl="1" w:tentative="1">
+      <w:start w:val="1"/>
+      <w:numFmt w:val="bullet"/>
+      <w:lvlText w:val="o"/>
+      <w:lvlJc w:val="left"/>
+      <w:pPr>
+        <w:tabs>
+          <w:tab w:val="num" w:pos="1440"/>
+        </w:tabs>
+        <w:ind w:left="1440" w:hanging="360"/>
+      </w:pPr>
+      <w:rPr>
+        <w:rFonts w:ascii="Courier New" w:hAnsi="Courier New" w:hint="default"/>
+        <w:sz w:val="20"/>
+      </w:rPr>
+    </w:lvl>
+    <w:lvl w:ilvl="2" w:tentative="1">
+      <w:start w:val="1"/>
+      <w:numFmt w:val="bullet"/>
+      <w:lvlText w:val=""/>
+      <w:lvlJc w:val="left"/>
+      <w:pPr>
+        <w:tabs>
+          <w:tab w:val="num" w:pos="2160"/>
+        </w:tabs>
+        <w:ind w:left="2160" w:hanging="360"/>
+      </w:pPr>
+      <w:rPr>
+        <w:rFonts w:ascii="Wingdings" w:hAnsi="Wingdings" w:hint="default"/>
+        <w:sz w:val="20"/>
+      </w:rPr>
+    </w:lvl>
+    <w:lvl w:ilvl="3" w:tentative="1">
+      <w:start w:val="1"/>
+      <w:numFmt w:val="bullet"/>
+      <w:lvlText w:val=""/>
+      <w:lvlJc w:val="left"/>
+      <w:pPr>
+        <w:tabs>
+          <w:tab w:val="num" w:pos="2880"/>
+        </w:tabs>
+        <w:ind w:left="2880" w:hanging="360"/>
+      </w:pPr>
+      <w:rPr>
+        <w:rFonts w:ascii="Wingdings" w:hAnsi="Wingdings" w:hint="default"/>
+        <w:sz w:val="20"/>
+      </w:rPr>
+    </w:lvl>
+    <w:lvl w:ilvl="4" w:tentative="1">
+      <w:start w:val="1"/>
+      <w:numFmt w:val="bullet"/>
+      <w:lvlText w:val=""/>
+      <w:lvlJc w:val="left"/>
+      <w:pPr>
+        <w:tabs>
+          <w:tab w:val="num" w:pos="3600"/>
+        </w:tabs>
+        <w:ind w:left="3600" w:hanging="360"/>
+      </w:pPr>
+      <w:rPr>
+        <w:rFonts w:ascii="Wingdings" w:hAnsi="Wingdings" w:hint="default"/>
+        <w:sz w:val="20"/>
+      </w:rPr>
+    </w:lvl>
+    <w:lvl w:ilvl="5" w:tentative="1">
+      <w:start w:val="1"/>
+      <w:numFmt w:val="bullet"/>
+      <w:lvlText w:val=""/>
+      <w:lvlJc w:val="left"/>
+      <w:pPr>
+        <w:tabs>
+          <w:tab w:val="num" w:pos="4320"/>
+        </w:tabs>
+        <w:ind w:left="4320" w:hanging="360"/>
+      </w:pPr>
+      <w:rPr>
+        <w:rFonts w:ascii="Wingdings" w:hAnsi="Wingdings" w:hint="default"/>
+        <w:sz w:val="20"/>
+      </w:rPr>
+    </w:lvl>
+    <w:lvl w:ilvl="6" w:tentative="1">
+      <w:start w:val="1"/>
+      <w:numFmt w:val="bullet"/>
+      <w:lvlText w:val=""/>
+      <w:lvlJc w:val="left"/>
+      <w:pPr>
+        <w:tabs>
+          <w:tab w:val="num" w:pos="5040"/>
+        </w:tabs>
+        <w:ind w:left="5040" w:hanging="360"/>
+      </w:pPr>
+      <w:rPr>
+        <w:rFonts w:ascii="Wingdings" w:hAnsi="Wingdings" w:hint="default"/>
+        <w:sz w:val="20"/>
+      </w:rPr>
+    </w:lvl>
+    <w:lvl w:ilvl="7" w:tentative="1">
+      <w:start w:val="1"/>
+      <w:numFmt w:val="bullet"/>
+      <w:lvlText w:val=""/>
+      <w:lvlJc w:val="left"/>
+      <w:pPr>
+        <w:tabs>
+          <w:tab w:val="num" w:pos="5760"/>
+        </w:tabs>
+        <w:ind w:left="5760" w:hanging="360"/>
+      </w:pPr>
+      <w:rPr>
+        <w:rFonts w:ascii="Wingdings" w:hAnsi="Wingdings" w:hint="default"/>
+        <w:sz w:val="20"/>
+      </w:rPr>
+    </w:lvl>
+    <w:lvl w:ilvl="8" w:tentative="1">
+      <w:start w:val="1"/>
+      <w:numFmt w:val="bullet"/>
+      <w:lvlText w:val=""/>
+      <w:lvlJc w:val="left"/>
+      <w:pPr>
+        <w:tabs>
+          <w:tab w:val="num" w:pos="6480"/>
+        </w:tabs>
+        <w:ind w:left="6480" w:hanging="360"/>
+      </w:pPr>
+      <w:rPr>
+        <w:rFonts w:ascii="Wingdings" w:hAnsi="Wingdings" w:hint="default"/>
+        <w:sz w:val="20"/>
+      </w:rPr>
+    </w:lvl>
+  </w:abstractNum>
+  <w:abstractNum w:abstractNumId="4" w15:restartNumberingAfterBreak="0">
     <w:nsid w:val="44D51878"/>
     <w:multiLevelType w:val="hybridMultilevel"/>
     <w:tmpl w:val="FFFFFFFF"/>
@@ -8736,7 +9522,7 @@
       </w:rPr>
     </w:lvl>
   </w:abstractNum>
-  <w:abstractNum w:abstractNumId="3" w15:restartNumberingAfterBreak="0">
+  <w:abstractNum w:abstractNumId="5" w15:restartNumberingAfterBreak="0">
     <w:nsid w:val="525A0DF0"/>
     <w:multiLevelType w:val="hybridMultilevel"/>
     <w:tmpl w:val="FFFFFFFF"/>
@@ -8849,7 +9635,7 @@
       </w:rPr>
     </w:lvl>
   </w:abstractNum>
-  <w:abstractNum w:abstractNumId="4" w15:restartNumberingAfterBreak="0">
+  <w:abstractNum w:abstractNumId="6" w15:restartNumberingAfterBreak="0">
     <w:nsid w:val="55EFA860"/>
     <w:multiLevelType w:val="hybridMultilevel"/>
     <w:tmpl w:val="FFFFFFFF"/>
@@ -8962,7 +9748,7 @@
       </w:rPr>
     </w:lvl>
   </w:abstractNum>
-  <w:abstractNum w:abstractNumId="5" w15:restartNumberingAfterBreak="0">
+  <w:abstractNum w:abstractNumId="7" w15:restartNumberingAfterBreak="0">
     <w:nsid w:val="6824945C"/>
     <w:multiLevelType w:val="hybridMultilevel"/>
     <w:tmpl w:val="FFFFFFFF"/>
@@ -9076,22 +9862,28 @@
     </w:lvl>
   </w:abstractNum>
   <w:num w:numId="1" w16cid:durableId="1345012288">
-    <w:abstractNumId w:val="3"/>
+    <w:abstractNumId w:val="5"/>
   </w:num>
   <w:num w:numId="2" w16cid:durableId="459494534">
+    <w:abstractNumId w:val="4"/>
+  </w:num>
+  <w:num w:numId="3" w16cid:durableId="972564257">
+    <w:abstractNumId w:val="6"/>
+  </w:num>
+  <w:num w:numId="4" w16cid:durableId="1300764079">
     <w:abstractNumId w:val="2"/>
   </w:num>
-  <w:num w:numId="3" w16cid:durableId="972564257">
-    <w:abstractNumId w:val="4"/>
-  </w:num>
-  <w:num w:numId="4" w16cid:durableId="1300764079">
-    <w:abstractNumId w:val="1"/>
-  </w:num>
   <w:num w:numId="5" w16cid:durableId="659620956">
-    <w:abstractNumId w:val="5"/>
+    <w:abstractNumId w:val="7"/>
   </w:num>
   <w:num w:numId="6" w16cid:durableId="287396026">
     <w:abstractNumId w:val="0"/>
+  </w:num>
+  <w:num w:numId="7" w16cid:durableId="196743143">
+    <w:abstractNumId w:val="1"/>
+  </w:num>
+  <w:num w:numId="8" w16cid:durableId="154684268">
+    <w:abstractNumId w:val="3"/>
   </w:num>
 </w:numbering>
 </file>
@@ -9680,6 +10472,7 @@
   <w:style w:type="character" w:default="1" w:styleId="DefaultParagraphFont">
     <w:name w:val="Default Paragraph Font"/>
     <w:uiPriority w:val="1"/>
+    <w:semiHidden/>
     <w:unhideWhenUsed/>
   </w:style>
   <w:style w:type="table" w:default="1" w:styleId="TableNormal">
